--- a/Release doc/Test Report.docx
+++ b/Release doc/Test Report.docx
@@ -25,6 +25,7 @@
           <w:r>
             <w:rPr>
               <w:noProof/>
+              <w:lang w:val="sv-SE"/>
             </w:rPr>
             <mc:AlternateContent>
               <mc:Choice Requires="wps">
@@ -96,6 +97,7 @@
           <w:r>
             <w:rPr>
               <w:noProof/>
+              <w:lang w:val="sv-SE"/>
             </w:rPr>
             <mc:AlternateContent>
               <mc:Choice Requires="wps">
@@ -157,6 +159,7 @@
                                   <w:dataBinding w:prefixMappings="xmlns:ns0='http://schemas.microsoft.com/office/2006/coverPageProps'" w:xpath="/ns0:CoverPageProperties[1]/ns0:CompanyAddress[1]" w:storeItemID="{55AF091B-3C7A-41E3-B477-F2FDAA23CFDA}"/>
                                   <w:text w:multiLine="1"/>
                                 </w:sdtPr>
+                                <w:sdtEndPr/>
                                 <w:sdtContent>
                                   <w:p>
                                     <w:pPr>
@@ -274,6 +277,7 @@
                             <w:dataBinding w:prefixMappings="xmlns:ns0='http://schemas.microsoft.com/office/2006/coverPageProps'" w:xpath="/ns0:CoverPageProperties[1]/ns0:CompanyAddress[1]" w:storeItemID="{55AF091B-3C7A-41E3-B477-F2FDAA23CFDA}"/>
                             <w:text w:multiLine="1"/>
                           </w:sdtPr>
+                          <w:sdtEndPr/>
                           <w:sdtContent>
                             <w:p>
                               <w:pPr>
@@ -372,6 +376,7 @@
               <w:kern w:val="28"/>
               <w:sz w:val="52"/>
               <w:szCs w:val="52"/>
+              <w:lang w:val="sv-SE"/>
             </w:rPr>
             <mc:AlternateContent>
               <mc:Choice Requires="wps">
@@ -516,6 +521,7 @@
           <w:r>
             <w:rPr>
               <w:noProof/>
+              <w:lang w:val="sv-SE"/>
             </w:rPr>
             <mc:AlternateContent>
               <mc:Choice Requires="wps">
@@ -576,6 +582,7 @@
                                   <w:dataBinding w:prefixMappings="xmlns:ns0='http://schemas.openxmlformats.org/package/2006/metadata/core-properties' xmlns:ns1='http://purl.org/dc/elements/1.1/'" w:xpath="/ns0:coreProperties[1]/ns1:creator[1]" w:storeItemID="{6C3C8BC8-F283-45AE-878A-BAB7291924A1}"/>
                                   <w:text/>
                                 </w:sdtPr>
+                                <w:sdtEndPr/>
                                 <w:sdtContent>
                                   <w:p>
                                     <w:pPr>
@@ -626,6 +633,7 @@
                                     <w:dataBinding w:prefixMappings="xmlns:ns0='http://schemas.microsoft.com/office/2006/coverPageProps'" w:xpath="/ns0:CoverPageProperties[1]/ns0:Abstract[1]" w:storeItemID="{55AF091B-3C7A-41E3-B477-F2FDAA23CFDA}"/>
                                     <w:text/>
                                   </w:sdtPr>
+                                  <w:sdtEndPr/>
                                   <w:sdtContent>
                                     <w:r>
                                       <w:rPr>
@@ -712,6 +720,7 @@
                             <w:dataBinding w:prefixMappings="xmlns:ns0='http://schemas.openxmlformats.org/package/2006/metadata/core-properties' xmlns:ns1='http://purl.org/dc/elements/1.1/'" w:xpath="/ns0:coreProperties[1]/ns1:creator[1]" w:storeItemID="{6C3C8BC8-F283-45AE-878A-BAB7291924A1}"/>
                             <w:text/>
                           </w:sdtPr>
+                          <w:sdtEndPr/>
                           <w:sdtContent>
                             <w:p>
                               <w:pPr>
@@ -762,6 +771,7 @@
                               <w:dataBinding w:prefixMappings="xmlns:ns0='http://schemas.microsoft.com/office/2006/coverPageProps'" w:xpath="/ns0:CoverPageProperties[1]/ns0:Abstract[1]" w:storeItemID="{55AF091B-3C7A-41E3-B477-F2FDAA23CFDA}"/>
                               <w:text/>
                             </w:sdtPr>
+                            <w:sdtEndPr/>
                             <w:sdtContent>
                               <w:r>
                                 <w:rPr>
@@ -824,6 +834,7 @@
           <w:r>
             <w:rPr>
               <w:noProof/>
+              <w:lang w:val="sv-SE"/>
             </w:rPr>
             <mc:AlternateContent>
               <mc:Choice Requires="wps">
@@ -893,6 +904,7 @@
                                   <w:dataBinding w:prefixMappings="xmlns:ns0='http://schemas.openxmlformats.org/package/2006/metadata/core-properties' xmlns:ns1='http://purl.org/dc/elements/1.1/'" w:xpath="/ns0:coreProperties[1]/ns1:title[1]" w:storeItemID="{6C3C8BC8-F283-45AE-878A-BAB7291924A1}"/>
                                   <w:text/>
                                 </w:sdtPr>
+                                <w:sdtEndPr/>
                                 <w:sdtContent>
                                   <w:p>
                                     <w:pPr>
@@ -965,6 +977,7 @@
                             <w:dataBinding w:prefixMappings="xmlns:ns0='http://schemas.openxmlformats.org/package/2006/metadata/core-properties' xmlns:ns1='http://purl.org/dc/elements/1.1/'" w:xpath="/ns0:coreProperties[1]/ns1:title[1]" w:storeItemID="{6C3C8BC8-F283-45AE-878A-BAB7291924A1}"/>
                             <w:text/>
                           </w:sdtPr>
+                          <w:sdtEndPr/>
                           <w:sdtContent>
                             <w:p>
                               <w:pPr>
@@ -1013,6 +1026,7 @@
           <w:r>
             <w:rPr>
               <w:noProof/>
+              <w:lang w:val="sv-SE"/>
             </w:rPr>
             <w:drawing>
               <wp:anchor distT="0" distB="0" distL="114300" distR="114300" simplePos="0" relativeHeight="251659264" behindDoc="1" locked="1" layoutInCell="0" allowOverlap="1" wp14:anchorId="352CE246" wp14:editId="15F1619D">
@@ -1110,6 +1124,7 @@
               <w:kern w:val="28"/>
               <w:sz w:val="52"/>
               <w:szCs w:val="52"/>
+              <w:lang w:val="sv-SE"/>
             </w:rPr>
             <mc:AlternateContent>
               <mc:Choice Requires="wps">
@@ -1245,7 +1260,7 @@
                                     <w:sz w:val="22"/>
                                     <w:szCs w:val="22"/>
                                   </w:rPr>
-                                  <w:t>24.05.2013</w:t>
+                                  <w:t>26.05.2013</w:t>
                                 </w:r>
                                 <w:r>
                                   <w:rPr>
@@ -1360,7 +1375,7 @@
                               <w:sz w:val="22"/>
                               <w:szCs w:val="22"/>
                             </w:rPr>
-                            <w:t>24.05.2013</w:t>
+                            <w:t>26.05.2013</w:t>
                           </w:r>
                           <w:r>
                             <w:rPr>
@@ -1382,6 +1397,7 @@
           <w:r>
             <w:rPr>
               <w:noProof/>
+              <w:lang w:val="sv-SE"/>
             </w:rPr>
             <mc:AlternateContent>
               <mc:Choice Requires="wps">
@@ -1885,22 +1901,10 @@
         <w:pStyle w:val="Rubrik1"/>
       </w:pPr>
       <w:bookmarkStart w:id="0" w:name="_Toc231034213"/>
-      <w:commentRangeStart w:id="1"/>
       <w:r>
         <w:t>User stories</w:t>
       </w:r>
       <w:bookmarkEnd w:id="0"/>
-      <w:commentRangeEnd w:id="1"/>
-      <w:r>
-        <w:rPr>
-          <w:rStyle w:val="Kommentarsreferens"/>
-          <w:rFonts w:asciiTheme="minorHAnsi" w:eastAsiaTheme="minorEastAsia" w:hAnsiTheme="minorHAnsi" w:cstheme="minorBidi"/>
-          <w:b w:val="0"/>
-          <w:bCs w:val="0"/>
-          <w:color w:val="auto"/>
-        </w:rPr>
-        <w:commentReference w:id="1"/>
-      </w:r>
     </w:p>
     <w:p>
       <w:r>
@@ -1953,14 +1957,14 @@
       <w:r>
         <w:t xml:space="preserve"> </w:t>
       </w:r>
-      <w:commentRangeStart w:id="2"/>
+      <w:commentRangeStart w:id="1"/>
       <w:r>
         <w:t>in the correct way</w:t>
       </w:r>
       <w:r>
         <w:t xml:space="preserve"> described in the </w:t>
       </w:r>
-      <w:hyperlink r:id="rId12" w:history="1">
+      <w:hyperlink r:id="rId11" w:history="1">
         <w:r>
           <w:rPr>
             <w:rStyle w:val="Hyperlnk"/>
@@ -1971,12 +1975,12 @@
       <w:r>
         <w:t>, those</w:t>
       </w:r>
-      <w:commentRangeEnd w:id="2"/>
+      <w:commentRangeEnd w:id="1"/>
       <w:r>
         <w:rPr>
           <w:rStyle w:val="Kommentarsreferens"/>
         </w:rPr>
-        <w:commentReference w:id="2"/>
+        <w:commentReference w:id="1"/>
       </w:r>
       <w:r>
         <w:t xml:space="preserve"> user stories </w:t>
@@ -2243,27 +2247,638 @@
       </w:pPr>
       <w:r>
         <w:rPr>
-          <w:highlight w:val="magenta"/>
           <w:lang w:val="en-GB"/>
         </w:rPr>
-        <w:t xml:space="preserve">As a user, I want to be able to add and save my favourite locations on the </w:t>
-      </w:r>
-      <w:commentRangeStart w:id="3"/>
-      <w:r>
-        <w:rPr>
-          <w:highlight w:val="magenta"/>
+        <w:t xml:space="preserve">As a user, I want to be able to erase </w:t>
+      </w:r>
+      <w:r>
+        <w:rPr>
           <w:lang w:val="en-GB"/>
         </w:rPr>
+        <w:t>all marked locations on the map</w:t>
+      </w:r>
+      <w:r>
+        <w:rPr>
+          <w:vertAlign w:val="superscript"/>
+          <w:lang w:val="en-GB"/>
+        </w:rPr>
+        <w:t>24</w:t>
+      </w:r>
+    </w:p>
+    <w:p>
+      <w:pPr>
+        <w:rPr>
+          <w:b/>
+        </w:rPr>
+      </w:pPr>
+      <w:r>
+        <w:rPr>
+          <w:b/>
+        </w:rPr>
+        <w:t>Navigation</w:t>
+      </w:r>
+    </w:p>
+    <w:p>
+      <w:pPr>
+        <w:pStyle w:val="Liststycke"/>
+        <w:numPr>
+          <w:ilvl w:val="0"/>
+          <w:numId w:val="6"/>
+        </w:numPr>
+        <w:rPr>
+          <w:lang w:val="en-GB"/>
+        </w:rPr>
+      </w:pPr>
+      <w:r>
+        <w:rPr>
+          <w:lang w:val="en-GB"/>
+        </w:rPr>
+        <w:t>As a user having gotten a location marked on the map, I want to be able to get the shortest path from my current location to the wanted location, by clicking the locations information window</w:t>
+      </w:r>
+      <w:r>
+        <w:rPr>
+          <w:vertAlign w:val="superscript"/>
+          <w:lang w:val="en-GB"/>
+        </w:rPr>
+        <w:t>6</w:t>
+      </w:r>
+    </w:p>
+    <w:p>
+      <w:pPr>
+        <w:pStyle w:val="Liststycke"/>
+        <w:numPr>
+          <w:ilvl w:val="0"/>
+          <w:numId w:val="6"/>
+        </w:numPr>
+        <w:rPr>
+          <w:lang w:val="en-GB"/>
+        </w:rPr>
+      </w:pPr>
+      <w:r>
+        <w:rPr>
+          <w:lang w:val="en-GB"/>
+        </w:rPr>
+        <w:t>As a user, I want to be ab</w:t>
+      </w:r>
+      <w:r>
+        <w:rPr>
+          <w:lang w:val="en-GB"/>
+        </w:rPr>
+        <w:t xml:space="preserve">le to get the map </w:t>
+      </w:r>
+      <w:r>
+        <w:rPr>
+          <w:lang w:val="en-GB"/>
+        </w:rPr>
+        <w:t>centred</w:t>
+      </w:r>
+      <w:r>
+        <w:rPr>
+          <w:lang w:val="en-GB"/>
+        </w:rPr>
+        <w:t xml:space="preserve"> at my current location</w:t>
+      </w:r>
+      <w:r>
+        <w:rPr>
+          <w:vertAlign w:val="superscript"/>
+          <w:lang w:val="en-GB"/>
+        </w:rPr>
+        <w:t>7</w:t>
+      </w:r>
+    </w:p>
+    <w:p>
+      <w:pPr>
+        <w:pStyle w:val="Liststycke"/>
+        <w:numPr>
+          <w:ilvl w:val="0"/>
+          <w:numId w:val="6"/>
+        </w:numPr>
+        <w:rPr>
+          <w:lang w:val="en-GB"/>
+        </w:rPr>
+      </w:pPr>
+      <w:r>
+        <w:rPr>
+          <w:lang w:val="en-GB"/>
+        </w:rPr>
+        <w:t>As a user navigating to a certain location, I want to know how long time it will take me to get there</w:t>
+      </w:r>
+      <w:r>
+        <w:rPr>
+          <w:vertAlign w:val="superscript"/>
+          <w:lang w:val="en-GB"/>
+        </w:rPr>
+        <w:t>29</w:t>
+      </w:r>
+    </w:p>
+    <w:p>
+      <w:pPr>
+        <w:pStyle w:val="Liststycke"/>
+        <w:numPr>
+          <w:ilvl w:val="0"/>
+          <w:numId w:val="6"/>
+        </w:numPr>
+        <w:rPr>
+          <w:lang w:val="en-GB"/>
+        </w:rPr>
+      </w:pPr>
+      <w:r>
+        <w:rPr>
+          <w:lang w:val="en-GB"/>
+        </w:rPr>
+        <w:t xml:space="preserve">As a user navigating to a certain location, I want to know the distance between my current location and the wanted </w:t>
+      </w:r>
+      <w:r>
+        <w:rPr>
+          <w:lang w:val="en-GB"/>
+        </w:rPr>
+        <w:t>loca</w:t>
+      </w:r>
+      <w:r>
+        <w:rPr>
+          <w:lang w:val="en-GB"/>
+        </w:rPr>
+        <w:t>tion</w:t>
+      </w:r>
+      <w:r>
+        <w:rPr>
+          <w:vertAlign w:val="superscript"/>
+          <w:lang w:val="en-GB"/>
+        </w:rPr>
+        <w:t>30</w:t>
+      </w:r>
+    </w:p>
+    <w:p>
+      <w:pPr>
+        <w:pStyle w:val="Liststycke"/>
+        <w:numPr>
+          <w:ilvl w:val="0"/>
+          <w:numId w:val="6"/>
+        </w:numPr>
+      </w:pPr>
+      <w:r>
+        <w:t xml:space="preserve">As a </w:t>
+      </w:r>
+      <w:proofErr w:type="spellStart"/>
+      <w:r>
+        <w:t>user</w:t>
+      </w:r>
+      <w:proofErr w:type="spellEnd"/>
+      <w:r>
+        <w:t xml:space="preserve">, I </w:t>
+      </w:r>
+      <w:proofErr w:type="spellStart"/>
+      <w:r>
+        <w:t>want</w:t>
+      </w:r>
+      <w:proofErr w:type="spellEnd"/>
+      <w:r>
+        <w:t xml:space="preserve"> </w:t>
+      </w:r>
+      <w:proofErr w:type="spellStart"/>
+      <w:r>
+        <w:t>to</w:t>
+      </w:r>
+      <w:proofErr w:type="spellEnd"/>
+      <w:r>
+        <w:t xml:space="preserve"> be </w:t>
+      </w:r>
+      <w:proofErr w:type="spellStart"/>
+      <w:r>
+        <w:t>able</w:t>
+      </w:r>
+      <w:proofErr w:type="spellEnd"/>
+      <w:r>
+        <w:t xml:space="preserve"> </w:t>
+      </w:r>
+      <w:proofErr w:type="spellStart"/>
+      <w:r>
+        <w:t>to</w:t>
+      </w:r>
+      <w:proofErr w:type="spellEnd"/>
+      <w:r>
+        <w:t xml:space="preserve"> </w:t>
+      </w:r>
+      <w:proofErr w:type="spellStart"/>
+      <w:r>
+        <w:t>search</w:t>
+      </w:r>
+      <w:proofErr w:type="spellEnd"/>
+      <w:r>
+        <w:t xml:space="preserve"> for the</w:t>
+      </w:r>
+      <w:r>
+        <w:t xml:space="preserve"> </w:t>
+      </w:r>
+      <w:proofErr w:type="spellStart"/>
+      <w:r>
+        <w:t>shortest</w:t>
+      </w:r>
+      <w:proofErr w:type="spellEnd"/>
+      <w:r>
+        <w:t xml:space="preserve"> </w:t>
+      </w:r>
+      <w:proofErr w:type="spellStart"/>
+      <w:r>
+        <w:t>path</w:t>
+      </w:r>
+      <w:proofErr w:type="spellEnd"/>
+      <w:r>
+        <w:t xml:space="preserve"> </w:t>
+      </w:r>
+      <w:proofErr w:type="spellStart"/>
+      <w:r>
+        <w:t>between</w:t>
+      </w:r>
+      <w:proofErr w:type="spellEnd"/>
+      <w:r>
+        <w:t xml:space="preserve"> </w:t>
+      </w:r>
+      <w:proofErr w:type="spellStart"/>
+      <w:r>
+        <w:t>t</w:t>
+      </w:r>
+      <w:r>
+        <w:t>w</w:t>
+      </w:r>
+      <w:r>
+        <w:t>o</w:t>
+      </w:r>
+      <w:proofErr w:type="spellEnd"/>
+      <w:r>
+        <w:t xml:space="preserve"> </w:t>
+      </w:r>
+      <w:proofErr w:type="spellStart"/>
+      <w:r>
+        <w:t>separate</w:t>
+      </w:r>
+      <w:proofErr w:type="spellEnd"/>
+      <w:r>
+        <w:t xml:space="preserve"> </w:t>
+      </w:r>
+      <w:proofErr w:type="spellStart"/>
+      <w:r>
+        <w:t>location</w:t>
+      </w:r>
+      <w:r>
+        <w:t>s</w:t>
+      </w:r>
+      <w:proofErr w:type="spellEnd"/>
+      <w:r>
+        <w:t xml:space="preserve">, </w:t>
+      </w:r>
+      <w:proofErr w:type="spellStart"/>
+      <w:r>
+        <w:t>without</w:t>
+      </w:r>
+      <w:proofErr w:type="spellEnd"/>
+      <w:r>
+        <w:t xml:space="preserve"> </w:t>
+      </w:r>
+      <w:proofErr w:type="spellStart"/>
+      <w:r>
+        <w:t>needing</w:t>
+      </w:r>
+      <w:proofErr w:type="spellEnd"/>
+      <w:r>
+        <w:t xml:space="preserve"> </w:t>
+      </w:r>
+      <w:proofErr w:type="spellStart"/>
+      <w:r>
+        <w:t>to</w:t>
+      </w:r>
+      <w:proofErr w:type="spellEnd"/>
+      <w:r>
+        <w:t xml:space="preserve"> be</w:t>
+      </w:r>
+      <w:r>
+        <w:t xml:space="preserve"> </w:t>
+      </w:r>
+      <w:proofErr w:type="spellStart"/>
+      <w:r>
+        <w:t>currently</w:t>
+      </w:r>
+      <w:proofErr w:type="spellEnd"/>
+      <w:r>
+        <w:t xml:space="preserve"> </w:t>
+      </w:r>
+      <w:proofErr w:type="spellStart"/>
+      <w:r>
+        <w:t>positioned</w:t>
+      </w:r>
+      <w:proofErr w:type="spellEnd"/>
+      <w:r>
+        <w:t xml:space="preserve"> on </w:t>
+      </w:r>
+      <w:proofErr w:type="spellStart"/>
+      <w:r>
+        <w:t>any</w:t>
+      </w:r>
+      <w:proofErr w:type="spellEnd"/>
+      <w:r>
+        <w:t xml:space="preserve"> </w:t>
+      </w:r>
+      <w:proofErr w:type="spellStart"/>
+      <w:r>
+        <w:t>of</w:t>
+      </w:r>
+      <w:proofErr w:type="spellEnd"/>
+      <w:r>
+        <w:t xml:space="preserve"> them</w:t>
+      </w:r>
+      <w:r>
+        <w:rPr>
+          <w:vertAlign w:val="superscript"/>
+        </w:rPr>
+        <w:t>31</w:t>
+      </w:r>
+    </w:p>
+    <w:p>
+      <w:pPr>
+        <w:pStyle w:val="Liststycke"/>
+        <w:numPr>
+          <w:ilvl w:val="0"/>
+          <w:numId w:val="6"/>
+        </w:numPr>
+      </w:pPr>
+      <w:r>
+        <w:t xml:space="preserve">As a </w:t>
+      </w:r>
+      <w:proofErr w:type="spellStart"/>
+      <w:r>
+        <w:t>user</w:t>
+      </w:r>
+      <w:proofErr w:type="spellEnd"/>
+      <w:r>
+        <w:t xml:space="preserve">, I </w:t>
+      </w:r>
+      <w:proofErr w:type="spellStart"/>
+      <w:r>
+        <w:t>want</w:t>
+      </w:r>
+      <w:proofErr w:type="spellEnd"/>
+      <w:r>
+        <w:t xml:space="preserve"> </w:t>
+      </w:r>
+      <w:proofErr w:type="spellStart"/>
+      <w:r>
+        <w:t>to</w:t>
+      </w:r>
+      <w:proofErr w:type="spellEnd"/>
+      <w:r>
+        <w:t xml:space="preserve"> be </w:t>
+      </w:r>
+      <w:proofErr w:type="spellStart"/>
+      <w:r>
+        <w:t>able</w:t>
+      </w:r>
+      <w:proofErr w:type="spellEnd"/>
+      <w:r>
+        <w:t xml:space="preserve"> </w:t>
+      </w:r>
+      <w:proofErr w:type="spellStart"/>
+      <w:r>
+        <w:t>to</w:t>
+      </w:r>
+      <w:proofErr w:type="spellEnd"/>
+      <w:r>
+        <w:t xml:space="preserve"> touch mark a </w:t>
+      </w:r>
+      <w:proofErr w:type="spellStart"/>
+      <w:r>
+        <w:t>location</w:t>
+      </w:r>
+      <w:proofErr w:type="spellEnd"/>
+      <w:r>
+        <w:t xml:space="preserve"> on the </w:t>
+      </w:r>
+      <w:proofErr w:type="spellStart"/>
+      <w:r>
         <w:t>map</w:t>
       </w:r>
-      <w:commentRangeEnd w:id="3"/>
-      <w:r>
-        <w:rPr>
-          <w:rStyle w:val="Kommentarsreferens"/>
-          <w:highlight w:val="magenta"/>
+      <w:proofErr w:type="spellEnd"/>
+      <w:r>
+        <w:t xml:space="preserve">, </w:t>
+      </w:r>
+      <w:proofErr w:type="spellStart"/>
+      <w:r>
+        <w:t>without</w:t>
+      </w:r>
+      <w:proofErr w:type="spellEnd"/>
+      <w:r>
+        <w:t xml:space="preserve"> </w:t>
+      </w:r>
+      <w:proofErr w:type="spellStart"/>
+      <w:r>
+        <w:t>needing</w:t>
+      </w:r>
+      <w:proofErr w:type="spellEnd"/>
+      <w:r>
+        <w:t xml:space="preserve"> </w:t>
+      </w:r>
+      <w:proofErr w:type="spellStart"/>
+      <w:r>
+        <w:t>to</w:t>
+      </w:r>
+      <w:proofErr w:type="spellEnd"/>
+      <w:r>
+        <w:t xml:space="preserve"> </w:t>
+      </w:r>
+      <w:proofErr w:type="spellStart"/>
+      <w:r>
+        <w:t>search</w:t>
+      </w:r>
+      <w:proofErr w:type="spellEnd"/>
+      <w:r>
+        <w:t xml:space="preserve"> for it</w:t>
+      </w:r>
+      <w:r>
+        <w:rPr>
+          <w:vertAlign w:val="superscript"/>
+        </w:rPr>
+        <w:t>32</w:t>
+      </w:r>
+    </w:p>
+    <w:p>
+      <w:pPr>
+        <w:rPr>
+          <w:b/>
+        </w:rPr>
+      </w:pPr>
+      <w:r>
+        <w:rPr>
+          <w:b/>
+        </w:rPr>
+        <w:t>Searching</w:t>
+      </w:r>
+    </w:p>
+    <w:p>
+      <w:pPr>
+        <w:pStyle w:val="Liststycke"/>
+        <w:numPr>
+          <w:ilvl w:val="0"/>
+          <w:numId w:val="6"/>
+        </w:numPr>
+        <w:rPr>
           <w:lang w:val="en-GB"/>
         </w:rPr>
-        <w:commentReference w:id="3"/>
+      </w:pPr>
+      <w:r>
+        <w:rPr>
+          <w:lang w:val="en-GB"/>
+        </w:rPr>
+        <w:t>As a user typing in a search for some item, I want a dropdown menu to appear with word-completed suggestions</w:t>
+      </w:r>
+      <w:r>
+        <w:rPr>
+          <w:vertAlign w:val="superscript"/>
+          <w:lang w:val="en-GB"/>
+        </w:rPr>
+        <w:t>8</w:t>
+      </w:r>
+    </w:p>
+    <w:p>
+      <w:pPr>
+        <w:pStyle w:val="Liststycke"/>
+        <w:numPr>
+          <w:ilvl w:val="0"/>
+          <w:numId w:val="6"/>
+        </w:numPr>
+        <w:rPr>
+          <w:lang w:val="en-GB"/>
+        </w:rPr>
+      </w:pPr>
+      <w:r>
+        <w:rPr>
+          <w:lang w:val="en-GB"/>
+        </w:rPr>
+        <w:t>As a user searching and getting suggestions, I want to be able to click any suggestion and get the location I clicked marked on the map</w:t>
+      </w:r>
+      <w:r>
+        <w:rPr>
+          <w:vertAlign w:val="superscript"/>
+          <w:lang w:val="en-GB"/>
+        </w:rPr>
+        <w:t>9</w:t>
+      </w:r>
+    </w:p>
+    <w:p>
+      <w:pPr>
+        <w:pStyle w:val="Liststycke"/>
+        <w:numPr>
+          <w:ilvl w:val="0"/>
+          <w:numId w:val="6"/>
+        </w:numPr>
+        <w:rPr>
+          <w:lang w:val="en-GB"/>
+        </w:rPr>
+      </w:pPr>
+      <w:r>
+        <w:rPr>
+          <w:lang w:val="en-GB"/>
+        </w:rPr>
+        <w:t>As a user, I want to be able to search for</w:t>
+      </w:r>
+      <w:r>
+        <w:rPr>
+          <w:lang w:val="en-GB"/>
+        </w:rPr>
+        <w:t xml:space="preserve"> building and</w:t>
+      </w:r>
+      <w:r>
+        <w:rPr>
+          <w:lang w:val="en-GB"/>
+        </w:rPr>
+        <w:t xml:space="preserve"> get the closest entry to the </w:t>
+      </w:r>
+      <w:r>
+        <w:rPr>
+          <w:lang w:val="en-GB"/>
+        </w:rPr>
+        <w:t>building</w:t>
+      </w:r>
+      <w:r>
+        <w:rPr>
+          <w:lang w:val="en-GB"/>
+        </w:rPr>
+        <w:t xml:space="preserve"> marked on the map</w:t>
+      </w:r>
+      <w:r>
+        <w:rPr>
+          <w:vertAlign w:val="superscript"/>
+          <w:lang w:val="en-GB"/>
+        </w:rPr>
+        <w:t>10</w:t>
+      </w:r>
+    </w:p>
+    <w:p>
+      <w:pPr>
+        <w:pStyle w:val="Liststycke"/>
+        <w:numPr>
+          <w:ilvl w:val="0"/>
+          <w:numId w:val="6"/>
+        </w:numPr>
+        <w:rPr>
+          <w:lang w:val="en-GB"/>
+        </w:rPr>
+      </w:pPr>
+      <w:r>
+        <w:rPr>
+          <w:lang w:val="en-GB"/>
+        </w:rPr>
+        <w:t>As a user, I want to be able to search for a building and get all the rooms in the building marked on the map</w:t>
+      </w:r>
+      <w:r>
+        <w:rPr>
+          <w:vertAlign w:val="superscript"/>
+          <w:lang w:val="en-GB"/>
+        </w:rPr>
+        <w:t>11</w:t>
+      </w:r>
+    </w:p>
+    <w:p>
+      <w:pPr>
+        <w:pStyle w:val="Liststycke"/>
+        <w:numPr>
+          <w:ilvl w:val="0"/>
+          <w:numId w:val="6"/>
+        </w:numPr>
+        <w:rPr>
+          <w:lang w:val="en-GB"/>
+        </w:rPr>
+      </w:pPr>
+      <w:r>
+        <w:rPr>
+          <w:lang w:val="en-GB"/>
+        </w:rPr>
+        <w:t>As a user, I should be able to search for different room types, and get all the rooms of the specific type as suggestions</w:t>
+      </w:r>
+      <w:r>
+        <w:rPr>
+          <w:vertAlign w:val="superscript"/>
+          <w:lang w:val="en-GB"/>
+        </w:rPr>
+        <w:t>1</w:t>
+      </w:r>
+      <w:r>
+        <w:rPr>
+          <w:vertAlign w:val="superscript"/>
+          <w:lang w:val="en-GB"/>
+        </w:rPr>
+        <w:t>2</w:t>
+      </w:r>
+    </w:p>
+    <w:p>
+      <w:pPr>
+        <w:rPr>
+          <w:b/>
+        </w:rPr>
+      </w:pPr>
+      <w:r>
+        <w:rPr>
+          <w:b/>
+        </w:rPr>
+        <w:t>Layer function</w:t>
       </w:r>
     </w:p>
     <w:p>
@@ -2281,332 +2896,6 @@
         <w:rPr>
           <w:lang w:val="en-GB"/>
         </w:rPr>
-        <w:t xml:space="preserve">As a user, I want to be able to erase </w:t>
-      </w:r>
-      <w:r>
-        <w:rPr>
-          <w:lang w:val="en-GB"/>
-        </w:rPr>
-        <w:t>all marked locations on the map</w:t>
-      </w:r>
-      <w:r>
-        <w:rPr>
-          <w:vertAlign w:val="superscript"/>
-          <w:lang w:val="en-GB"/>
-        </w:rPr>
-        <w:t>24</w:t>
-      </w:r>
-    </w:p>
-    <w:p>
-      <w:pPr>
-        <w:rPr>
-          <w:b/>
-        </w:rPr>
-      </w:pPr>
-      <w:r>
-        <w:rPr>
-          <w:b/>
-        </w:rPr>
-        <w:t>Navigation</w:t>
-      </w:r>
-    </w:p>
-    <w:p>
-      <w:pPr>
-        <w:pStyle w:val="Liststycke"/>
-        <w:numPr>
-          <w:ilvl w:val="0"/>
-          <w:numId w:val="6"/>
-        </w:numPr>
-        <w:rPr>
-          <w:lang w:val="en-GB"/>
-        </w:rPr>
-      </w:pPr>
-      <w:r>
-        <w:rPr>
-          <w:lang w:val="en-GB"/>
-        </w:rPr>
-        <w:t>As a user having gotten a location marked on the map, I want to be able to get the shortest path from my current location to the wanted location, by clicking the locations information window</w:t>
-      </w:r>
-      <w:r>
-        <w:rPr>
-          <w:vertAlign w:val="superscript"/>
-          <w:lang w:val="en-GB"/>
-        </w:rPr>
-        <w:t>6</w:t>
-      </w:r>
-    </w:p>
-    <w:p>
-      <w:pPr>
-        <w:pStyle w:val="Liststycke"/>
-        <w:numPr>
-          <w:ilvl w:val="0"/>
-          <w:numId w:val="6"/>
-        </w:numPr>
-        <w:rPr>
-          <w:lang w:val="en-GB"/>
-        </w:rPr>
-      </w:pPr>
-      <w:r>
-        <w:rPr>
-          <w:lang w:val="en-GB"/>
-        </w:rPr>
-        <w:t>As a user, I want to be ab</w:t>
-      </w:r>
-      <w:r>
-        <w:rPr>
-          <w:lang w:val="en-GB"/>
-        </w:rPr>
-        <w:t xml:space="preserve">le to get the map </w:t>
-      </w:r>
-      <w:r>
-        <w:rPr>
-          <w:lang w:val="en-GB"/>
-        </w:rPr>
-        <w:t>centred</w:t>
-      </w:r>
-      <w:r>
-        <w:rPr>
-          <w:lang w:val="en-GB"/>
-        </w:rPr>
-        <w:t xml:space="preserve"> at my current location</w:t>
-      </w:r>
-      <w:r>
-        <w:rPr>
-          <w:vertAlign w:val="superscript"/>
-          <w:lang w:val="en-GB"/>
-        </w:rPr>
-        <w:t>7</w:t>
-      </w:r>
-    </w:p>
-    <w:p>
-      <w:pPr>
-        <w:pStyle w:val="Liststycke"/>
-        <w:numPr>
-          <w:ilvl w:val="0"/>
-          <w:numId w:val="6"/>
-        </w:numPr>
-        <w:rPr>
-          <w:lang w:val="en-GB"/>
-        </w:rPr>
-      </w:pPr>
-      <w:r>
-        <w:rPr>
-          <w:lang w:val="en-GB"/>
-        </w:rPr>
-        <w:t>As a user navigating to a certain location, I want to know how long time it will take me to get there</w:t>
-      </w:r>
-      <w:r>
-        <w:rPr>
-          <w:vertAlign w:val="superscript"/>
-          <w:lang w:val="en-GB"/>
-        </w:rPr>
-        <w:t>29</w:t>
-      </w:r>
-    </w:p>
-    <w:p>
-      <w:pPr>
-        <w:pStyle w:val="Liststycke"/>
-        <w:numPr>
-          <w:ilvl w:val="0"/>
-          <w:numId w:val="6"/>
-        </w:numPr>
-        <w:rPr>
-          <w:lang w:val="en-GB"/>
-        </w:rPr>
-      </w:pPr>
-      <w:r>
-        <w:rPr>
-          <w:lang w:val="en-GB"/>
-        </w:rPr>
-        <w:t xml:space="preserve">As a user navigating to a certain location, I want to know the distance between my current location and the wanted </w:t>
-      </w:r>
-      <w:r>
-        <w:rPr>
-          <w:lang w:val="en-GB"/>
-        </w:rPr>
-        <w:t>location</w:t>
-      </w:r>
-      <w:r>
-        <w:rPr>
-          <w:vertAlign w:val="superscript"/>
-          <w:lang w:val="en-GB"/>
-        </w:rPr>
-        <w:t>30</w:t>
-      </w:r>
-    </w:p>
-    <w:p>
-      <w:pPr>
-        <w:rPr>
-          <w:b/>
-        </w:rPr>
-      </w:pPr>
-      <w:r>
-        <w:rPr>
-          <w:b/>
-        </w:rPr>
-        <w:t>Searching</w:t>
-      </w:r>
-    </w:p>
-    <w:p>
-      <w:pPr>
-        <w:pStyle w:val="Liststycke"/>
-        <w:numPr>
-          <w:ilvl w:val="0"/>
-          <w:numId w:val="6"/>
-        </w:numPr>
-        <w:rPr>
-          <w:lang w:val="en-GB"/>
-        </w:rPr>
-      </w:pPr>
-      <w:r>
-        <w:rPr>
-          <w:lang w:val="en-GB"/>
-        </w:rPr>
-        <w:t>As a user typing in a search for some item, I want a dropdown menu to appear with word-completed suggestions</w:t>
-      </w:r>
-      <w:r>
-        <w:rPr>
-          <w:vertAlign w:val="superscript"/>
-          <w:lang w:val="en-GB"/>
-        </w:rPr>
-        <w:t>8</w:t>
-      </w:r>
-    </w:p>
-    <w:p>
-      <w:pPr>
-        <w:pStyle w:val="Liststycke"/>
-        <w:numPr>
-          <w:ilvl w:val="0"/>
-          <w:numId w:val="6"/>
-        </w:numPr>
-        <w:rPr>
-          <w:lang w:val="en-GB"/>
-        </w:rPr>
-      </w:pPr>
-      <w:r>
-        <w:rPr>
-          <w:lang w:val="en-GB"/>
-        </w:rPr>
-        <w:t>As a user searching and getting suggestions, I want to be able to click any suggestion and get the location I clicked marked on the map</w:t>
-      </w:r>
-      <w:r>
-        <w:rPr>
-          <w:vertAlign w:val="superscript"/>
-          <w:lang w:val="en-GB"/>
-        </w:rPr>
-        <w:t>9</w:t>
-      </w:r>
-    </w:p>
-    <w:p>
-      <w:pPr>
-        <w:pStyle w:val="Liststycke"/>
-        <w:numPr>
-          <w:ilvl w:val="0"/>
-          <w:numId w:val="6"/>
-        </w:numPr>
-        <w:rPr>
-          <w:lang w:val="en-GB"/>
-        </w:rPr>
-      </w:pPr>
-      <w:r>
-        <w:rPr>
-          <w:lang w:val="en-GB"/>
-        </w:rPr>
-        <w:t>As a user, I want to be able to search for a room, mark it and get the closest entry to the room marked on the map</w:t>
-      </w:r>
-      <w:r>
-        <w:rPr>
-          <w:vertAlign w:val="superscript"/>
-          <w:lang w:val="en-GB"/>
-        </w:rPr>
-        <w:t>10</w:t>
-      </w:r>
-    </w:p>
-    <w:p>
-      <w:pPr>
-        <w:pStyle w:val="Liststycke"/>
-        <w:numPr>
-          <w:ilvl w:val="0"/>
-          <w:numId w:val="6"/>
-        </w:numPr>
-        <w:rPr>
-          <w:lang w:val="en-GB"/>
-        </w:rPr>
-      </w:pPr>
-      <w:r>
-        <w:rPr>
-          <w:lang w:val="en-GB"/>
-        </w:rPr>
-        <w:t>As a user, I want to be able to search for a building and get all the rooms in the building marked on the map</w:t>
-      </w:r>
-      <w:r>
-        <w:rPr>
-          <w:vertAlign w:val="superscript"/>
-          <w:lang w:val="en-GB"/>
-        </w:rPr>
-        <w:t>11</w:t>
-      </w:r>
-    </w:p>
-    <w:p>
-      <w:pPr>
-        <w:pStyle w:val="Liststycke"/>
-        <w:numPr>
-          <w:ilvl w:val="0"/>
-          <w:numId w:val="6"/>
-        </w:numPr>
-        <w:rPr>
-          <w:lang w:val="en-GB"/>
-        </w:rPr>
-      </w:pPr>
-      <w:r>
-        <w:rPr>
-          <w:lang w:val="en-GB"/>
-        </w:rPr>
-        <w:t>As a user, I should be able to search for different room types, and get all the rooms of the specific type as suggestions</w:t>
-      </w:r>
-      <w:r>
-        <w:rPr>
-          <w:vertAlign w:val="superscript"/>
-          <w:lang w:val="en-GB"/>
-        </w:rPr>
-        <w:t>1</w:t>
-      </w:r>
-      <w:r>
-        <w:rPr>
-          <w:vertAlign w:val="superscript"/>
-          <w:lang w:val="en-GB"/>
-        </w:rPr>
-        <w:t>2</w:t>
-      </w:r>
-    </w:p>
-    <w:p>
-      <w:pPr>
-        <w:rPr>
-          <w:b/>
-        </w:rPr>
-      </w:pPr>
-      <w:r>
-        <w:rPr>
-          <w:b/>
-        </w:rPr>
-        <w:t>Layer function</w:t>
-      </w:r>
-    </w:p>
-    <w:p>
-      <w:pPr>
-        <w:pStyle w:val="Liststycke"/>
-        <w:numPr>
-          <w:ilvl w:val="0"/>
-          <w:numId w:val="4"/>
-        </w:numPr>
-        <w:rPr>
-          <w:lang w:val="en-GB"/>
-        </w:rPr>
-      </w:pPr>
-      <w:r>
-        <w:rPr>
-          <w:lang w:val="en-GB"/>
-        </w:rPr>
         <w:t xml:space="preserve">As a user, I want to be able to have a checkbox-regulated layer function where I can choose between </w:t>
       </w:r>
       <w:r>
@@ -2644,7 +2933,25 @@
         <w:rPr>
           <w:lang w:val="en-GB"/>
         </w:rPr>
-        <w:t>As a user checking any layer, I want to be able to see all the rooms concerned by the specific layer</w:t>
+        <w:t xml:space="preserve">As a user checking any layer, I want to be able to see all the </w:t>
+      </w:r>
+      <w:r>
+        <w:rPr>
+          <w:lang w:val="en-GB"/>
+        </w:rPr>
+        <w:t>locations</w:t>
+      </w:r>
+      <w:r>
+        <w:rPr>
+          <w:lang w:val="en-GB"/>
+        </w:rPr>
+        <w:t xml:space="preserve"> concerned by the specific lay</w:t>
+      </w:r>
+      <w:r>
+        <w:rPr>
+          <w:lang w:val="en-GB"/>
+        </w:rPr>
+        <w:t>er</w:t>
       </w:r>
       <w:r>
         <w:rPr>
@@ -2669,7 +2976,19 @@
         <w:rPr>
           <w:lang w:val="en-GB"/>
         </w:rPr>
-        <w:t>As a user, I want to have layers with computer rooms, lecture halls, group rooms and pubs</w:t>
+        <w:t>As a user, I want to have layers with computer rooms, lecture halls, group rooms</w:t>
+      </w:r>
+      <w:r>
+        <w:rPr>
+          <w:lang w:val="en-GB"/>
+        </w:rPr>
+        <w:t>, floors</w:t>
+      </w:r>
+      <w:r>
+        <w:rPr>
+          <w:lang w:val="en-GB"/>
+        </w:rPr>
+        <w:t xml:space="preserve"> and pubs</w:t>
       </w:r>
       <w:r>
         <w:rPr>
@@ -3101,15 +3420,7 @@
         <w:rPr>
           <w:lang w:val="en-GB"/>
         </w:rPr>
-        <w:t xml:space="preserve"> to have</w:t>
-      </w:r>
-      <w:bookmarkStart w:id="4" w:name="_GoBack"/>
-      <w:bookmarkEnd w:id="4"/>
-      <w:r>
-        <w:rPr>
-          <w:lang w:val="en-GB"/>
-        </w:rPr>
-        <w:t xml:space="preserve"> an appealing appearance</w:t>
+        <w:t xml:space="preserve"> to have an appealing appearance</w:t>
       </w:r>
       <w:r>
         <w:rPr>
@@ -3217,520 +3528,103 @@
         <w:t>28</w:t>
       </w:r>
     </w:p>
-    <w:p/>
-    <w:p/>
-    <w:p/>
-    <w:p/>
     <w:p>
       <w:pPr>
-        <w:rPr>
-          <w:b/>
-          <w:highlight w:val="magenta"/>
-        </w:rPr>
-      </w:pPr>
-      <w:commentRangeStart w:id="5"/>
-      <w:r>
-        <w:rPr>
-          <w:b/>
-          <w:highlight w:val="magenta"/>
-        </w:rPr>
-        <w:t>Current user stories (20 may-current):</w:t>
-      </w:r>
-      <w:commentRangeEnd w:id="5"/>
-      <w:r>
-        <w:rPr>
-          <w:rStyle w:val="Kommentarsreferens"/>
-        </w:rPr>
-        <w:commentReference w:id="5"/>
-      </w:r>
+        <w:pStyle w:val="Rubrik1"/>
+        <w:rPr>
+          <w:noProof/>
+        </w:rPr>
+      </w:pPr>
+      <w:bookmarkStart w:id="2" w:name="_Toc231034214"/>
+      <w:r>
+        <w:rPr>
+          <w:noProof/>
+        </w:rPr>
+        <w:t>Testing</w:t>
+      </w:r>
+      <w:bookmarkEnd w:id="2"/>
     </w:p>
     <w:p>
-      <w:pPr>
-        <w:pStyle w:val="Liststycke"/>
-        <w:numPr>
-          <w:ilvl w:val="0"/>
-          <w:numId w:val="11"/>
-        </w:numPr>
-        <w:rPr>
-          <w:highlight w:val="magenta"/>
-          <w:lang w:val="en-GB"/>
-        </w:rPr>
-      </w:pPr>
-      <w:r>
-        <w:rPr>
-          <w:highlight w:val="magenta"/>
-          <w:lang w:val="en-GB"/>
-        </w:rPr>
-        <w:t xml:space="preserve">As a user, </w:t>
+      <w:r>
+        <w:t xml:space="preserve">In the texts below you will find a complete list </w:t>
+      </w:r>
+      <w:r>
+        <w:t>acceptance tests and</w:t>
+      </w:r>
+      <w:r>
+        <w:t xml:space="preserve"> unit tests</w:t>
+      </w:r>
+      <w:r>
+        <w:t>, as well as their associated user stories,</w:t>
+      </w:r>
+      <w:r>
+        <w:t xml:space="preserve"> </w:t>
+      </w:r>
+      <w:r>
+        <w:t>ran</w:t>
+      </w:r>
+      <w:r>
+        <w:t xml:space="preserve"> </w:t>
+      </w:r>
+      <w:r>
+        <w:t>while</w:t>
+      </w:r>
+      <w:r>
+        <w:t xml:space="preserve"> developing the application </w:t>
       </w:r>
       <w:proofErr w:type="spellStart"/>
       <w:r>
-        <w:rPr>
-          <w:highlight w:val="magenta"/>
-          <w:lang w:val="en-GB"/>
-        </w:rPr>
-        <w:t>i</w:t>
+        <w:t>ChalmersOnTheGo</w:t>
       </w:r>
       <w:proofErr w:type="spellEnd"/>
       <w:r>
-        <w:rPr>
-          <w:highlight w:val="magenta"/>
-          <w:lang w:val="en-GB"/>
-        </w:rPr>
-        <w:t xml:space="preserve"> want to be able to search for two separate locations, and get the path between them. – </w:t>
-      </w:r>
-      <w:proofErr w:type="gramStart"/>
-      <w:r>
-        <w:rPr>
-          <w:highlight w:val="magenta"/>
-          <w:lang w:val="en-GB"/>
-        </w:rPr>
-        <w:t>future</w:t>
-      </w:r>
-      <w:proofErr w:type="gramEnd"/>
-      <w:r>
-        <w:rPr>
-          <w:highlight w:val="magenta"/>
-          <w:lang w:val="en-GB"/>
-        </w:rPr>
-        <w:t xml:space="preserve"> implementation</w:t>
-      </w:r>
-      <w:r>
-        <w:rPr>
-          <w:highlight w:val="magenta"/>
-          <w:lang w:val="en-GB"/>
-        </w:rPr>
-        <w:t xml:space="preserve">. Anders: </w:t>
-      </w:r>
-      <w:proofErr w:type="spellStart"/>
-      <w:r>
-        <w:rPr>
-          <w:highlight w:val="magenta"/>
-          <w:lang w:val="en-GB"/>
-        </w:rPr>
-        <w:t>jobbar</w:t>
-      </w:r>
-      <w:proofErr w:type="spellEnd"/>
-      <w:r>
-        <w:rPr>
-          <w:highlight w:val="magenta"/>
-          <w:lang w:val="en-GB"/>
-        </w:rPr>
-        <w:t xml:space="preserve"> </w:t>
-      </w:r>
-      <w:proofErr w:type="spellStart"/>
-      <w:r>
-        <w:rPr>
-          <w:highlight w:val="magenta"/>
-          <w:lang w:val="en-GB"/>
-        </w:rPr>
-        <w:t>på</w:t>
-      </w:r>
-      <w:proofErr w:type="spellEnd"/>
-      <w:r>
-        <w:rPr>
-          <w:highlight w:val="magenta"/>
-          <w:lang w:val="en-GB"/>
-        </w:rPr>
-        <w:t xml:space="preserve"> den nu (24 </w:t>
-      </w:r>
-      <w:proofErr w:type="spellStart"/>
-      <w:r>
-        <w:rPr>
-          <w:highlight w:val="magenta"/>
-          <w:lang w:val="en-GB"/>
-        </w:rPr>
-        <w:t>maj</w:t>
-      </w:r>
-      <w:proofErr w:type="spellEnd"/>
-      <w:r>
-        <w:rPr>
-          <w:highlight w:val="magenta"/>
-          <w:lang w:val="en-GB"/>
-        </w:rPr>
-        <w:t>)</w:t>
+        <w:t>.</w:t>
       </w:r>
     </w:p>
     <w:p>
       <w:pPr>
-        <w:pStyle w:val="Liststycke"/>
-        <w:numPr>
-          <w:ilvl w:val="0"/>
-          <w:numId w:val="11"/>
-        </w:numPr>
-        <w:rPr>
-          <w:highlight w:val="magenta"/>
-          <w:lang w:val="en-GB"/>
-        </w:rPr>
-      </w:pPr>
-      <w:r>
-        <w:rPr>
-          <w:highlight w:val="magenta"/>
-          <w:lang w:val="en-GB"/>
-        </w:rPr>
-        <w:t xml:space="preserve">As a user, I want to be able to mark which floor I’m interested in when checking a specific layer </w:t>
-      </w:r>
-      <w:r>
-        <w:rPr>
-          <w:highlight w:val="magenta"/>
-          <w:lang w:val="en-GB"/>
-        </w:rPr>
-        <w:t xml:space="preserve">Anders: Rene </w:t>
-      </w:r>
-      <w:proofErr w:type="spellStart"/>
-      <w:r>
-        <w:rPr>
-          <w:highlight w:val="magenta"/>
-          <w:lang w:val="en-GB"/>
-        </w:rPr>
-        <w:t>jobbar</w:t>
-      </w:r>
-      <w:proofErr w:type="spellEnd"/>
-      <w:r>
-        <w:rPr>
-          <w:highlight w:val="magenta"/>
-          <w:lang w:val="en-GB"/>
-        </w:rPr>
-        <w:t xml:space="preserve"> </w:t>
-      </w:r>
-      <w:proofErr w:type="spellStart"/>
-      <w:r>
-        <w:rPr>
-          <w:highlight w:val="magenta"/>
-          <w:lang w:val="en-GB"/>
-        </w:rPr>
-        <w:t>på</w:t>
-      </w:r>
-      <w:proofErr w:type="spellEnd"/>
-      <w:r>
-        <w:rPr>
-          <w:highlight w:val="magenta"/>
-          <w:lang w:val="en-GB"/>
-        </w:rPr>
-        <w:t xml:space="preserve"> </w:t>
-      </w:r>
-      <w:proofErr w:type="spellStart"/>
-      <w:r>
-        <w:rPr>
-          <w:highlight w:val="magenta"/>
-          <w:lang w:val="en-GB"/>
-        </w:rPr>
-        <w:t>det</w:t>
-      </w:r>
-      <w:proofErr w:type="spellEnd"/>
-      <w:r>
-        <w:rPr>
-          <w:highlight w:val="magenta"/>
-          <w:lang w:val="en-GB"/>
-        </w:rPr>
-        <w:t xml:space="preserve"> nu </w:t>
-      </w:r>
-      <w:proofErr w:type="spellStart"/>
-      <w:r>
-        <w:rPr>
-          <w:highlight w:val="magenta"/>
-          <w:lang w:val="en-GB"/>
-        </w:rPr>
-        <w:t>Niklas</w:t>
-      </w:r>
-      <w:proofErr w:type="spellEnd"/>
-      <w:r>
-        <w:rPr>
-          <w:highlight w:val="magenta"/>
-          <w:lang w:val="en-GB"/>
-        </w:rPr>
-        <w:t xml:space="preserve">: Finns </w:t>
-      </w:r>
-      <w:proofErr w:type="spellStart"/>
-      <w:r>
-        <w:rPr>
-          <w:highlight w:val="magenta"/>
-          <w:lang w:val="en-GB"/>
-        </w:rPr>
-        <w:t>meny</w:t>
-      </w:r>
-      <w:proofErr w:type="spellEnd"/>
-      <w:r>
-        <w:rPr>
-          <w:highlight w:val="magenta"/>
-          <w:lang w:val="en-GB"/>
-        </w:rPr>
-        <w:t xml:space="preserve">, men vet </w:t>
-      </w:r>
-      <w:proofErr w:type="spellStart"/>
-      <w:r>
-        <w:rPr>
-          <w:highlight w:val="magenta"/>
-          <w:lang w:val="en-GB"/>
-        </w:rPr>
-        <w:t>ej</w:t>
-      </w:r>
-      <w:proofErr w:type="spellEnd"/>
-      <w:r>
-        <w:rPr>
-          <w:highlight w:val="magenta"/>
-          <w:lang w:val="en-GB"/>
-        </w:rPr>
-        <w:t xml:space="preserve"> </w:t>
-      </w:r>
-      <w:proofErr w:type="spellStart"/>
-      <w:r>
-        <w:rPr>
-          <w:highlight w:val="magenta"/>
-          <w:lang w:val="en-GB"/>
-        </w:rPr>
-        <w:t>om</w:t>
-      </w:r>
-      <w:proofErr w:type="spellEnd"/>
-      <w:r>
-        <w:rPr>
-          <w:highlight w:val="magenta"/>
-          <w:lang w:val="en-GB"/>
-        </w:rPr>
-        <w:t xml:space="preserve"> Rene </w:t>
-      </w:r>
-      <w:proofErr w:type="spellStart"/>
-      <w:r>
-        <w:rPr>
-          <w:highlight w:val="magenta"/>
-          <w:lang w:val="en-GB"/>
-        </w:rPr>
-        <w:t>fixade</w:t>
-      </w:r>
-      <w:proofErr w:type="spellEnd"/>
-      <w:r>
-        <w:rPr>
-          <w:highlight w:val="magenta"/>
-          <w:lang w:val="en-GB"/>
-        </w:rPr>
-        <w:t xml:space="preserve"> </w:t>
-      </w:r>
-      <w:proofErr w:type="spellStart"/>
-      <w:r>
-        <w:rPr>
-          <w:highlight w:val="magenta"/>
-          <w:lang w:val="en-GB"/>
-        </w:rPr>
-        <w:t>så</w:t>
-      </w:r>
-      <w:proofErr w:type="spellEnd"/>
-      <w:r>
-        <w:rPr>
-          <w:highlight w:val="magenta"/>
-          <w:lang w:val="en-GB"/>
-        </w:rPr>
-        <w:t xml:space="preserve"> </w:t>
-      </w:r>
-      <w:proofErr w:type="spellStart"/>
-      <w:r>
-        <w:rPr>
-          <w:highlight w:val="magenta"/>
-          <w:lang w:val="en-GB"/>
-        </w:rPr>
-        <w:t>att</w:t>
-      </w:r>
-      <w:proofErr w:type="spellEnd"/>
-      <w:r>
-        <w:rPr>
-          <w:highlight w:val="magenta"/>
-          <w:lang w:val="en-GB"/>
-        </w:rPr>
-        <w:t xml:space="preserve"> </w:t>
-      </w:r>
-      <w:proofErr w:type="spellStart"/>
-      <w:r>
-        <w:rPr>
-          <w:highlight w:val="magenta"/>
-          <w:lang w:val="en-GB"/>
-        </w:rPr>
-        <w:t>menyn</w:t>
-      </w:r>
-      <w:proofErr w:type="spellEnd"/>
-      <w:r>
-        <w:rPr>
-          <w:highlight w:val="magenta"/>
-          <w:lang w:val="en-GB"/>
-        </w:rPr>
-        <w:t xml:space="preserve"> </w:t>
-      </w:r>
-      <w:proofErr w:type="spellStart"/>
-      <w:r>
-        <w:rPr>
-          <w:highlight w:val="magenta"/>
-          <w:lang w:val="en-GB"/>
-        </w:rPr>
-        <w:t>gjorde</w:t>
-      </w:r>
-      <w:proofErr w:type="spellEnd"/>
-      <w:r>
-        <w:rPr>
-          <w:highlight w:val="magenta"/>
-          <w:lang w:val="en-GB"/>
-        </w:rPr>
-        <w:t xml:space="preserve"> </w:t>
-      </w:r>
-      <w:proofErr w:type="spellStart"/>
-      <w:r>
-        <w:rPr>
-          <w:highlight w:val="magenta"/>
-          <w:lang w:val="en-GB"/>
-        </w:rPr>
-        <w:t>något</w:t>
-      </w:r>
-      <w:proofErr w:type="spellEnd"/>
+        <w:pStyle w:val="Rubrik2"/>
+      </w:pPr>
+      <w:bookmarkStart w:id="3" w:name="_Toc231034215"/>
+      <w:r>
+        <w:t>Acceptance tests</w:t>
+      </w:r>
+      <w:bookmarkEnd w:id="3"/>
     </w:p>
     <w:p>
-      <w:pPr>
-        <w:pStyle w:val="Rubrik1"/>
-        <w:rPr>
-          <w:noProof/>
-        </w:rPr>
-      </w:pPr>
-      <w:bookmarkStart w:id="6" w:name="_Toc231034214"/>
-      <w:commentRangeStart w:id="7"/>
-      <w:r>
-        <w:rPr>
-          <w:noProof/>
-        </w:rPr>
-        <w:t>Testing</w:t>
-      </w:r>
-      <w:commentRangeEnd w:id="7"/>
+      <w:r>
+        <w:t xml:space="preserve">All user stories have been acceptance tested. </w:t>
+      </w:r>
+      <w:commentRangeStart w:id="4"/>
+      <w:r>
+        <w:t>The user stories are tested mainly to pass, but also to fail</w:t>
+      </w:r>
+      <w:commentRangeEnd w:id="4"/>
+      <w:r>
+        <w:t>,</w:t>
+      </w:r>
       <w:r>
         <w:rPr>
           <w:rStyle w:val="Kommentarsreferens"/>
-          <w:rFonts w:asciiTheme="minorHAnsi" w:eastAsiaTheme="minorEastAsia" w:hAnsiTheme="minorHAnsi" w:cstheme="minorBidi"/>
-          <w:b w:val="0"/>
-          <w:bCs w:val="0"/>
-          <w:color w:val="auto"/>
-        </w:rPr>
-        <w:commentReference w:id="7"/>
-      </w:r>
-      <w:bookmarkEnd w:id="6"/>
-    </w:p>
-    <w:p>
-      <w:r>
-        <w:t xml:space="preserve">In the texts below you will find a complete list </w:t>
-      </w:r>
-      <w:r>
-        <w:t>acceptance tests and</w:t>
-      </w:r>
-      <w:r>
-        <w:t xml:space="preserve"> unit tests</w:t>
-      </w:r>
-      <w:r>
-        <w:t>, as well as their associated user stories,</w:t>
-      </w:r>
-      <w:r>
-        <w:t xml:space="preserve"> made </w:t>
-      </w:r>
-      <w:r>
-        <w:t>while</w:t>
-      </w:r>
-      <w:r>
-        <w:t xml:space="preserve"> developing the application </w:t>
-      </w:r>
-      <w:proofErr w:type="spellStart"/>
-      <w:r>
-        <w:t>ChalmersOnTheGo</w:t>
-      </w:r>
-      <w:proofErr w:type="spellEnd"/>
-      <w:r>
-        <w:t>.</w:t>
-      </w:r>
-      <w:r>
-        <w:t xml:space="preserve"> </w:t>
-      </w:r>
-      <w:commentRangeStart w:id="8"/>
-      <w:r>
-        <w:t xml:space="preserve">The acceptance tests and unit tests </w:t>
-      </w:r>
-      <w:r>
-        <w:t xml:space="preserve">together </w:t>
-      </w:r>
-      <w:r>
-        <w:t>are calculated to</w:t>
-      </w:r>
-      <w:r>
-        <w:t xml:space="preserve"> </w:t>
-      </w:r>
-      <w:r>
-        <w:t>cover the essential parts of the code.</w:t>
-      </w:r>
-      <w:commentRangeEnd w:id="8"/>
+        </w:rPr>
+        <w:commentReference w:id="4"/>
+      </w:r>
+      <w:r>
+        <w:t xml:space="preserve"> and</w:t>
+      </w:r>
+      <w:commentRangeStart w:id="5"/>
+      <w:r>
+        <w:t xml:space="preserve"> the tests have reasonable branch coverage.</w:t>
+      </w:r>
+      <w:commentRangeEnd w:id="5"/>
       <w:r>
         <w:rPr>
           <w:rStyle w:val="Kommentarsreferens"/>
         </w:rPr>
-        <w:commentReference w:id="8"/>
-      </w:r>
-    </w:p>
-    <w:p>
-      <w:pPr>
-        <w:pStyle w:val="Rubrik2"/>
-      </w:pPr>
-      <w:bookmarkStart w:id="9" w:name="_Toc231034215"/>
-      <w:commentRangeStart w:id="10"/>
-      <w:r>
-        <w:t>Acceptance tests</w:t>
-      </w:r>
-      <w:commentRangeEnd w:id="10"/>
-      <w:r>
-        <w:rPr>
-          <w:rStyle w:val="Kommentarsreferens"/>
-          <w:rFonts w:asciiTheme="minorHAnsi" w:eastAsiaTheme="minorEastAsia" w:hAnsiTheme="minorHAnsi" w:cstheme="minorBidi"/>
-          <w:b w:val="0"/>
-          <w:bCs w:val="0"/>
-          <w:color w:val="auto"/>
-        </w:rPr>
-        <w:commentReference w:id="10"/>
-      </w:r>
-      <w:bookmarkEnd w:id="9"/>
-    </w:p>
-    <w:p>
-      <w:r>
-        <w:t xml:space="preserve">All user stories have been acceptance tested. </w:t>
-      </w:r>
-      <w:commentRangeStart w:id="11"/>
-      <w:r>
-        <w:t>The user stories are tested mainly to pass, but also to fail</w:t>
-      </w:r>
-      <w:commentRangeEnd w:id="11"/>
-      <w:r>
-        <w:t>,</w:t>
-      </w:r>
-      <w:r>
-        <w:rPr>
-          <w:rStyle w:val="Kommentarsreferens"/>
-        </w:rPr>
-        <w:commentReference w:id="11"/>
-      </w:r>
-      <w:r>
-        <w:t xml:space="preserve"> and</w:t>
-      </w:r>
-      <w:commentRangeStart w:id="12"/>
-      <w:r>
-        <w:t xml:space="preserve"> the tests have reasonable branch coverage.</w:t>
-      </w:r>
-      <w:commentRangeEnd w:id="12"/>
-      <w:r>
-        <w:rPr>
-          <w:rStyle w:val="Kommentarsreferens"/>
-        </w:rPr>
-        <w:commentReference w:id="12"/>
-      </w:r>
-      <w:r>
-        <w:t xml:space="preserve"> </w:t>
-      </w:r>
-      <w:commentRangeStart w:id="13"/>
-      <w:r>
-        <w:t xml:space="preserve">The validity in the tests is assured by their tight connection to user stories. The tests are made to verify the implementation. </w:t>
-      </w:r>
-      <w:commentRangeEnd w:id="13"/>
-      <w:r>
-        <w:rPr>
-          <w:rStyle w:val="Kommentarsreferens"/>
-        </w:rPr>
-        <w:commentReference w:id="13"/>
+        <w:commentReference w:id="5"/>
+      </w:r>
+      <w:r>
+        <w:t xml:space="preserve"> The validity in the tests is assured by their tight connection to user stories. The tests are made to verify the implementation. </w:t>
       </w:r>
     </w:p>
     <w:p/>
@@ -3856,59 +3750,9 @@
             <w:pPr>
               <w:cnfStyle w:val="000000000000" w:firstRow="0" w:lastRow="0" w:firstColumn="0" w:lastColumn="0" w:oddVBand="0" w:evenVBand="0" w:oddHBand="0" w:evenHBand="0" w:firstRowFirstColumn="0" w:firstRowLastColumn="0" w:lastRowFirstColumn="0" w:lastRowLastColumn="0"/>
             </w:pPr>
-          </w:p>
-        </w:tc>
-      </w:tr>
-      <w:tr>
-        <w:trPr>
-          <w:cnfStyle w:val="000000100000" w:firstRow="0" w:lastRow="0" w:firstColumn="0" w:lastColumn="0" w:oddVBand="0" w:evenVBand="0" w:oddHBand="1" w:evenHBand="0" w:firstRowFirstColumn="0" w:firstRowLastColumn="0" w:lastRowFirstColumn="0" w:lastRowLastColumn="0"/>
-        </w:trPr>
-        <w:tc>
-          <w:tcPr>
-            <w:cnfStyle w:val="001000000000" w:firstRow="0" w:lastRow="0" w:firstColumn="1" w:lastColumn="0" w:oddVBand="0" w:evenVBand="0" w:oddHBand="0" w:evenHBand="0" w:firstRowFirstColumn="0" w:firstRowLastColumn="0" w:lastRowFirstColumn="0" w:lastRowLastColumn="0"/>
-            <w:tcW w:w="2376" w:type="dxa"/>
-            <w:vAlign w:val="center"/>
-          </w:tcPr>
-          <w:p>
-            <w:r>
-              <w:t>Potential fix</w:t>
-            </w:r>
-          </w:p>
-        </w:tc>
-        <w:tc>
-          <w:tcPr>
-            <w:tcW w:w="6830" w:type="dxa"/>
-            <w:vAlign w:val="center"/>
-          </w:tcPr>
-          <w:p>
-            <w:pPr>
-              <w:cnfStyle w:val="000000100000" w:firstRow="0" w:lastRow="0" w:firstColumn="0" w:lastColumn="0" w:oddVBand="0" w:evenVBand="0" w:oddHBand="1" w:evenHBand="0" w:firstRowFirstColumn="0" w:firstRowLastColumn="0" w:lastRowFirstColumn="0" w:lastRowLastColumn="0"/>
-            </w:pPr>
-          </w:p>
-        </w:tc>
-      </w:tr>
-      <w:tr>
-        <w:tc>
-          <w:tcPr>
-            <w:cnfStyle w:val="001000000000" w:firstRow="0" w:lastRow="0" w:firstColumn="1" w:lastColumn="0" w:oddVBand="0" w:evenVBand="0" w:oddHBand="0" w:evenHBand="0" w:firstRowFirstColumn="0" w:firstRowLastColumn="0" w:lastRowFirstColumn="0" w:lastRowLastColumn="0"/>
-            <w:tcW w:w="2376" w:type="dxa"/>
-            <w:vAlign w:val="center"/>
-          </w:tcPr>
-          <w:p>
-            <w:r>
-              <w:t>New result</w:t>
-            </w:r>
-          </w:p>
-        </w:tc>
-        <w:tc>
-          <w:tcPr>
-            <w:tcW w:w="6830" w:type="dxa"/>
-            <w:vAlign w:val="center"/>
-          </w:tcPr>
-          <w:p>
-            <w:pPr>
-              <w:cnfStyle w:val="000000000000" w:firstRow="0" w:lastRow="0" w:firstColumn="0" w:lastColumn="0" w:oddVBand="0" w:evenVBand="0" w:oddHBand="0" w:evenHBand="0" w:firstRowFirstColumn="0" w:firstRowLastColumn="0" w:lastRowFirstColumn="0" w:lastRowLastColumn="0"/>
-            </w:pPr>
+            <w:r>
+              <w:t>Expected result</w:t>
+            </w:r>
           </w:p>
         </w:tc>
       </w:tr>
@@ -4085,59 +3929,9 @@
             <w:pPr>
               <w:cnfStyle w:val="000000000000" w:firstRow="0" w:lastRow="0" w:firstColumn="0" w:lastColumn="0" w:oddVBand="0" w:evenVBand="0" w:oddHBand="0" w:evenHBand="0" w:firstRowFirstColumn="0" w:firstRowLastColumn="0" w:lastRowFirstColumn="0" w:lastRowLastColumn="0"/>
             </w:pPr>
-          </w:p>
-        </w:tc>
-      </w:tr>
-      <w:tr>
-        <w:trPr>
-          <w:cnfStyle w:val="000000100000" w:firstRow="0" w:lastRow="0" w:firstColumn="0" w:lastColumn="0" w:oddVBand="0" w:evenVBand="0" w:oddHBand="1" w:evenHBand="0" w:firstRowFirstColumn="0" w:firstRowLastColumn="0" w:lastRowFirstColumn="0" w:lastRowLastColumn="0"/>
-        </w:trPr>
-        <w:tc>
-          <w:tcPr>
-            <w:cnfStyle w:val="001000000000" w:firstRow="0" w:lastRow="0" w:firstColumn="1" w:lastColumn="0" w:oddVBand="0" w:evenVBand="0" w:oddHBand="0" w:evenHBand="0" w:firstRowFirstColumn="0" w:firstRowLastColumn="0" w:lastRowFirstColumn="0" w:lastRowLastColumn="0"/>
-            <w:tcW w:w="2376" w:type="dxa"/>
-            <w:vAlign w:val="center"/>
-          </w:tcPr>
-          <w:p>
-            <w:r>
-              <w:t>Potential fix</w:t>
-            </w:r>
-          </w:p>
-        </w:tc>
-        <w:tc>
-          <w:tcPr>
-            <w:tcW w:w="6830" w:type="dxa"/>
-            <w:vAlign w:val="center"/>
-          </w:tcPr>
-          <w:p>
-            <w:pPr>
-              <w:cnfStyle w:val="000000100000" w:firstRow="0" w:lastRow="0" w:firstColumn="0" w:lastColumn="0" w:oddVBand="0" w:evenVBand="0" w:oddHBand="1" w:evenHBand="0" w:firstRowFirstColumn="0" w:firstRowLastColumn="0" w:lastRowFirstColumn="0" w:lastRowLastColumn="0"/>
-            </w:pPr>
-          </w:p>
-        </w:tc>
-      </w:tr>
-      <w:tr>
-        <w:tc>
-          <w:tcPr>
-            <w:cnfStyle w:val="001000000000" w:firstRow="0" w:lastRow="0" w:firstColumn="1" w:lastColumn="0" w:oddVBand="0" w:evenVBand="0" w:oddHBand="0" w:evenHBand="0" w:firstRowFirstColumn="0" w:firstRowLastColumn="0" w:lastRowFirstColumn="0" w:lastRowLastColumn="0"/>
-            <w:tcW w:w="2376" w:type="dxa"/>
-            <w:vAlign w:val="center"/>
-          </w:tcPr>
-          <w:p>
-            <w:r>
-              <w:t>New result</w:t>
-            </w:r>
-          </w:p>
-        </w:tc>
-        <w:tc>
-          <w:tcPr>
-            <w:tcW w:w="6830" w:type="dxa"/>
-            <w:vAlign w:val="center"/>
-          </w:tcPr>
-          <w:p>
-            <w:pPr>
-              <w:cnfStyle w:val="000000000000" w:firstRow="0" w:lastRow="0" w:firstColumn="0" w:lastColumn="0" w:oddVBand="0" w:evenVBand="0" w:oddHBand="0" w:evenHBand="0" w:firstRowFirstColumn="0" w:firstRowLastColumn="0" w:lastRowFirstColumn="0" w:lastRowLastColumn="0"/>
-            </w:pPr>
+            <w:r>
+              <w:t>Expected result</w:t>
+            </w:r>
           </w:p>
         </w:tc>
       </w:tr>
@@ -4317,59 +4111,9 @@
             <w:pPr>
               <w:cnfStyle w:val="000000000000" w:firstRow="0" w:lastRow="0" w:firstColumn="0" w:lastColumn="0" w:oddVBand="0" w:evenVBand="0" w:oddHBand="0" w:evenHBand="0" w:firstRowFirstColumn="0" w:firstRowLastColumn="0" w:lastRowFirstColumn="0" w:lastRowLastColumn="0"/>
             </w:pPr>
-          </w:p>
-        </w:tc>
-      </w:tr>
-      <w:tr>
-        <w:trPr>
-          <w:cnfStyle w:val="000000100000" w:firstRow="0" w:lastRow="0" w:firstColumn="0" w:lastColumn="0" w:oddVBand="0" w:evenVBand="0" w:oddHBand="1" w:evenHBand="0" w:firstRowFirstColumn="0" w:firstRowLastColumn="0" w:lastRowFirstColumn="0" w:lastRowLastColumn="0"/>
-        </w:trPr>
-        <w:tc>
-          <w:tcPr>
-            <w:cnfStyle w:val="001000000000" w:firstRow="0" w:lastRow="0" w:firstColumn="1" w:lastColumn="0" w:oddVBand="0" w:evenVBand="0" w:oddHBand="0" w:evenHBand="0" w:firstRowFirstColumn="0" w:firstRowLastColumn="0" w:lastRowFirstColumn="0" w:lastRowLastColumn="0"/>
-            <w:tcW w:w="2376" w:type="dxa"/>
-            <w:vAlign w:val="center"/>
-          </w:tcPr>
-          <w:p>
-            <w:r>
-              <w:t>Potential fix</w:t>
-            </w:r>
-          </w:p>
-        </w:tc>
-        <w:tc>
-          <w:tcPr>
-            <w:tcW w:w="6830" w:type="dxa"/>
-            <w:vAlign w:val="center"/>
-          </w:tcPr>
-          <w:p>
-            <w:pPr>
-              <w:cnfStyle w:val="000000100000" w:firstRow="0" w:lastRow="0" w:firstColumn="0" w:lastColumn="0" w:oddVBand="0" w:evenVBand="0" w:oddHBand="1" w:evenHBand="0" w:firstRowFirstColumn="0" w:firstRowLastColumn="0" w:lastRowFirstColumn="0" w:lastRowLastColumn="0"/>
-            </w:pPr>
-          </w:p>
-        </w:tc>
-      </w:tr>
-      <w:tr>
-        <w:tc>
-          <w:tcPr>
-            <w:cnfStyle w:val="001000000000" w:firstRow="0" w:lastRow="0" w:firstColumn="1" w:lastColumn="0" w:oddVBand="0" w:evenVBand="0" w:oddHBand="0" w:evenHBand="0" w:firstRowFirstColumn="0" w:firstRowLastColumn="0" w:lastRowFirstColumn="0" w:lastRowLastColumn="0"/>
-            <w:tcW w:w="2376" w:type="dxa"/>
-            <w:vAlign w:val="center"/>
-          </w:tcPr>
-          <w:p>
-            <w:r>
-              <w:t>New result</w:t>
-            </w:r>
-          </w:p>
-        </w:tc>
-        <w:tc>
-          <w:tcPr>
-            <w:tcW w:w="6830" w:type="dxa"/>
-            <w:vAlign w:val="center"/>
-          </w:tcPr>
-          <w:p>
-            <w:pPr>
-              <w:cnfStyle w:val="000000000000" w:firstRow="0" w:lastRow="0" w:firstColumn="0" w:lastColumn="0" w:oddVBand="0" w:evenVBand="0" w:oddHBand="0" w:evenHBand="0" w:firstRowFirstColumn="0" w:firstRowLastColumn="0" w:lastRowFirstColumn="0" w:lastRowLastColumn="0"/>
-            </w:pPr>
+            <w:r>
+              <w:t>Expected result</w:t>
+            </w:r>
           </w:p>
         </w:tc>
       </w:tr>
@@ -4549,59 +4293,9 @@
             <w:pPr>
               <w:cnfStyle w:val="000000000000" w:firstRow="0" w:lastRow="0" w:firstColumn="0" w:lastColumn="0" w:oddVBand="0" w:evenVBand="0" w:oddHBand="0" w:evenHBand="0" w:firstRowFirstColumn="0" w:firstRowLastColumn="0" w:lastRowFirstColumn="0" w:lastRowLastColumn="0"/>
             </w:pPr>
-          </w:p>
-        </w:tc>
-      </w:tr>
-      <w:tr>
-        <w:trPr>
-          <w:cnfStyle w:val="000000100000" w:firstRow="0" w:lastRow="0" w:firstColumn="0" w:lastColumn="0" w:oddVBand="0" w:evenVBand="0" w:oddHBand="1" w:evenHBand="0" w:firstRowFirstColumn="0" w:firstRowLastColumn="0" w:lastRowFirstColumn="0" w:lastRowLastColumn="0"/>
-        </w:trPr>
-        <w:tc>
-          <w:tcPr>
-            <w:cnfStyle w:val="001000000000" w:firstRow="0" w:lastRow="0" w:firstColumn="1" w:lastColumn="0" w:oddVBand="0" w:evenVBand="0" w:oddHBand="0" w:evenHBand="0" w:firstRowFirstColumn="0" w:firstRowLastColumn="0" w:lastRowFirstColumn="0" w:lastRowLastColumn="0"/>
-            <w:tcW w:w="2376" w:type="dxa"/>
-            <w:vAlign w:val="center"/>
-          </w:tcPr>
-          <w:p>
-            <w:r>
-              <w:t>Potential fix</w:t>
-            </w:r>
-          </w:p>
-        </w:tc>
-        <w:tc>
-          <w:tcPr>
-            <w:tcW w:w="6830" w:type="dxa"/>
-            <w:vAlign w:val="center"/>
-          </w:tcPr>
-          <w:p>
-            <w:pPr>
-              <w:cnfStyle w:val="000000100000" w:firstRow="0" w:lastRow="0" w:firstColumn="0" w:lastColumn="0" w:oddVBand="0" w:evenVBand="0" w:oddHBand="1" w:evenHBand="0" w:firstRowFirstColumn="0" w:firstRowLastColumn="0" w:lastRowFirstColumn="0" w:lastRowLastColumn="0"/>
-            </w:pPr>
-          </w:p>
-        </w:tc>
-      </w:tr>
-      <w:tr>
-        <w:tc>
-          <w:tcPr>
-            <w:cnfStyle w:val="001000000000" w:firstRow="0" w:lastRow="0" w:firstColumn="1" w:lastColumn="0" w:oddVBand="0" w:evenVBand="0" w:oddHBand="0" w:evenHBand="0" w:firstRowFirstColumn="0" w:firstRowLastColumn="0" w:lastRowFirstColumn="0" w:lastRowLastColumn="0"/>
-            <w:tcW w:w="2376" w:type="dxa"/>
-            <w:vAlign w:val="center"/>
-          </w:tcPr>
-          <w:p>
-            <w:r>
-              <w:t>New result</w:t>
-            </w:r>
-          </w:p>
-        </w:tc>
-        <w:tc>
-          <w:tcPr>
-            <w:tcW w:w="6830" w:type="dxa"/>
-            <w:vAlign w:val="center"/>
-          </w:tcPr>
-          <w:p>
-            <w:pPr>
-              <w:cnfStyle w:val="000000000000" w:firstRow="0" w:lastRow="0" w:firstColumn="0" w:lastColumn="0" w:oddVBand="0" w:evenVBand="0" w:oddHBand="0" w:evenHBand="0" w:firstRowFirstColumn="0" w:firstRowLastColumn="0" w:lastRowFirstColumn="0" w:lastRowLastColumn="0"/>
-            </w:pPr>
+            <w:r>
+              <w:t>Expected result</w:t>
+            </w:r>
           </w:p>
         </w:tc>
       </w:tr>
@@ -4739,7 +4433,10 @@
               <w:cnfStyle w:val="000000100000" w:firstRow="0" w:lastRow="0" w:firstColumn="0" w:lastColumn="0" w:oddVBand="0" w:evenVBand="0" w:oddHBand="1" w:evenHBand="0" w:firstRowFirstColumn="0" w:firstRowLastColumn="0" w:lastRowFirstColumn="0" w:lastRowLastColumn="0"/>
             </w:pPr>
             <w:r>
-              <w:t>The map should show the boundaries of map, not the user’s current position.</w:t>
+              <w:t xml:space="preserve">The map should show </w:t>
+            </w:r>
+            <w:r>
+              <w:t>fixed coordinates of the map; centre of campus</w:t>
             </w:r>
           </w:p>
         </w:tc>
@@ -4766,59 +4463,9 @@
             <w:pPr>
               <w:cnfStyle w:val="000000000000" w:firstRow="0" w:lastRow="0" w:firstColumn="0" w:lastColumn="0" w:oddVBand="0" w:evenVBand="0" w:oddHBand="0" w:evenHBand="0" w:firstRowFirstColumn="0" w:firstRowLastColumn="0" w:lastRowFirstColumn="0" w:lastRowLastColumn="0"/>
             </w:pPr>
-          </w:p>
-        </w:tc>
-      </w:tr>
-      <w:tr>
-        <w:trPr>
-          <w:cnfStyle w:val="000000100000" w:firstRow="0" w:lastRow="0" w:firstColumn="0" w:lastColumn="0" w:oddVBand="0" w:evenVBand="0" w:oddHBand="1" w:evenHBand="0" w:firstRowFirstColumn="0" w:firstRowLastColumn="0" w:lastRowFirstColumn="0" w:lastRowLastColumn="0"/>
-        </w:trPr>
-        <w:tc>
-          <w:tcPr>
-            <w:cnfStyle w:val="001000000000" w:firstRow="0" w:lastRow="0" w:firstColumn="1" w:lastColumn="0" w:oddVBand="0" w:evenVBand="0" w:oddHBand="0" w:evenHBand="0" w:firstRowFirstColumn="0" w:firstRowLastColumn="0" w:lastRowFirstColumn="0" w:lastRowLastColumn="0"/>
-            <w:tcW w:w="2376" w:type="dxa"/>
-            <w:vAlign w:val="center"/>
-          </w:tcPr>
-          <w:p>
-            <w:r>
-              <w:t>Potential fix</w:t>
-            </w:r>
-          </w:p>
-        </w:tc>
-        <w:tc>
-          <w:tcPr>
-            <w:tcW w:w="6830" w:type="dxa"/>
-            <w:vAlign w:val="center"/>
-          </w:tcPr>
-          <w:p>
-            <w:pPr>
-              <w:cnfStyle w:val="000000100000" w:firstRow="0" w:lastRow="0" w:firstColumn="0" w:lastColumn="0" w:oddVBand="0" w:evenVBand="0" w:oddHBand="1" w:evenHBand="0" w:firstRowFirstColumn="0" w:firstRowLastColumn="0" w:lastRowFirstColumn="0" w:lastRowLastColumn="0"/>
-            </w:pPr>
-          </w:p>
-        </w:tc>
-      </w:tr>
-      <w:tr>
-        <w:tc>
-          <w:tcPr>
-            <w:cnfStyle w:val="001000000000" w:firstRow="0" w:lastRow="0" w:firstColumn="1" w:lastColumn="0" w:oddVBand="0" w:evenVBand="0" w:oddHBand="0" w:evenHBand="0" w:firstRowFirstColumn="0" w:firstRowLastColumn="0" w:lastRowFirstColumn="0" w:lastRowLastColumn="0"/>
-            <w:tcW w:w="2376" w:type="dxa"/>
-            <w:vAlign w:val="center"/>
-          </w:tcPr>
-          <w:p>
-            <w:r>
-              <w:t>New result</w:t>
-            </w:r>
-          </w:p>
-        </w:tc>
-        <w:tc>
-          <w:tcPr>
-            <w:tcW w:w="6830" w:type="dxa"/>
-            <w:vAlign w:val="center"/>
-          </w:tcPr>
-          <w:p>
-            <w:pPr>
-              <w:cnfStyle w:val="000000000000" w:firstRow="0" w:lastRow="0" w:firstColumn="0" w:lastColumn="0" w:oddVBand="0" w:evenVBand="0" w:oddHBand="0" w:evenHBand="0" w:firstRowFirstColumn="0" w:firstRowLastColumn="0" w:lastRowFirstColumn="0" w:lastRowLastColumn="0"/>
-            </w:pPr>
+            <w:r>
+              <w:t>Expected result</w:t>
+            </w:r>
           </w:p>
         </w:tc>
       </w:tr>
@@ -4983,59 +4630,9 @@
             <w:pPr>
               <w:cnfStyle w:val="000000000000" w:firstRow="0" w:lastRow="0" w:firstColumn="0" w:lastColumn="0" w:oddVBand="0" w:evenVBand="0" w:oddHBand="0" w:evenHBand="0" w:firstRowFirstColumn="0" w:firstRowLastColumn="0" w:lastRowFirstColumn="0" w:lastRowLastColumn="0"/>
             </w:pPr>
-          </w:p>
-        </w:tc>
-      </w:tr>
-      <w:tr>
-        <w:trPr>
-          <w:cnfStyle w:val="000000100000" w:firstRow="0" w:lastRow="0" w:firstColumn="0" w:lastColumn="0" w:oddVBand="0" w:evenVBand="0" w:oddHBand="1" w:evenHBand="0" w:firstRowFirstColumn="0" w:firstRowLastColumn="0" w:lastRowFirstColumn="0" w:lastRowLastColumn="0"/>
-        </w:trPr>
-        <w:tc>
-          <w:tcPr>
-            <w:cnfStyle w:val="001000000000" w:firstRow="0" w:lastRow="0" w:firstColumn="1" w:lastColumn="0" w:oddVBand="0" w:evenVBand="0" w:oddHBand="0" w:evenHBand="0" w:firstRowFirstColumn="0" w:firstRowLastColumn="0" w:lastRowFirstColumn="0" w:lastRowLastColumn="0"/>
-            <w:tcW w:w="2376" w:type="dxa"/>
-            <w:vAlign w:val="center"/>
-          </w:tcPr>
-          <w:p>
-            <w:r>
-              <w:t>Potential fix</w:t>
-            </w:r>
-          </w:p>
-        </w:tc>
-        <w:tc>
-          <w:tcPr>
-            <w:tcW w:w="6830" w:type="dxa"/>
-            <w:vAlign w:val="center"/>
-          </w:tcPr>
-          <w:p>
-            <w:pPr>
-              <w:cnfStyle w:val="000000100000" w:firstRow="0" w:lastRow="0" w:firstColumn="0" w:lastColumn="0" w:oddVBand="0" w:evenVBand="0" w:oddHBand="1" w:evenHBand="0" w:firstRowFirstColumn="0" w:firstRowLastColumn="0" w:lastRowFirstColumn="0" w:lastRowLastColumn="0"/>
-            </w:pPr>
-          </w:p>
-        </w:tc>
-      </w:tr>
-      <w:tr>
-        <w:tc>
-          <w:tcPr>
-            <w:cnfStyle w:val="001000000000" w:firstRow="0" w:lastRow="0" w:firstColumn="1" w:lastColumn="0" w:oddVBand="0" w:evenVBand="0" w:oddHBand="0" w:evenHBand="0" w:firstRowFirstColumn="0" w:firstRowLastColumn="0" w:lastRowFirstColumn="0" w:lastRowLastColumn="0"/>
-            <w:tcW w:w="2376" w:type="dxa"/>
-            <w:vAlign w:val="center"/>
-          </w:tcPr>
-          <w:p>
-            <w:r>
-              <w:t>New result</w:t>
-            </w:r>
-          </w:p>
-        </w:tc>
-        <w:tc>
-          <w:tcPr>
-            <w:tcW w:w="6830" w:type="dxa"/>
-            <w:vAlign w:val="center"/>
-          </w:tcPr>
-          <w:p>
-            <w:pPr>
-              <w:cnfStyle w:val="000000000000" w:firstRow="0" w:lastRow="0" w:firstColumn="0" w:lastColumn="0" w:oddVBand="0" w:evenVBand="0" w:oddHBand="0" w:evenHBand="0" w:firstRowFirstColumn="0" w:firstRowLastColumn="0" w:lastRowFirstColumn="0" w:lastRowLastColumn="0"/>
-            </w:pPr>
+            <w:r>
+              <w:t>Expected result</w:t>
+            </w:r>
           </w:p>
         </w:tc>
       </w:tr>
@@ -5116,6 +4713,9 @@
             <w:r>
               <w:t>Fixed starting coordinates</w:t>
             </w:r>
+            <w:r>
+              <w:t xml:space="preserve"> and current position</w:t>
+            </w:r>
           </w:p>
         </w:tc>
       </w:tr>
@@ -5179,6 +4779,9 @@
               <w:t>The map view should show the intended coordinates</w:t>
             </w:r>
             <w:r>
+              <w:t xml:space="preserve"> and position</w:t>
+            </w:r>
+            <w:r>
               <w:t>.</w:t>
             </w:r>
           </w:p>
@@ -5206,59 +4809,9 @@
             <w:pPr>
               <w:cnfStyle w:val="000000000000" w:firstRow="0" w:lastRow="0" w:firstColumn="0" w:lastColumn="0" w:oddVBand="0" w:evenVBand="0" w:oddHBand="0" w:evenHBand="0" w:firstRowFirstColumn="0" w:firstRowLastColumn="0" w:lastRowFirstColumn="0" w:lastRowLastColumn="0"/>
             </w:pPr>
-          </w:p>
-        </w:tc>
-      </w:tr>
-      <w:tr>
-        <w:trPr>
-          <w:cnfStyle w:val="000000100000" w:firstRow="0" w:lastRow="0" w:firstColumn="0" w:lastColumn="0" w:oddVBand="0" w:evenVBand="0" w:oddHBand="1" w:evenHBand="0" w:firstRowFirstColumn="0" w:firstRowLastColumn="0" w:lastRowFirstColumn="0" w:lastRowLastColumn="0"/>
-        </w:trPr>
-        <w:tc>
-          <w:tcPr>
-            <w:cnfStyle w:val="001000000000" w:firstRow="0" w:lastRow="0" w:firstColumn="1" w:lastColumn="0" w:oddVBand="0" w:evenVBand="0" w:oddHBand="0" w:evenHBand="0" w:firstRowFirstColumn="0" w:firstRowLastColumn="0" w:lastRowFirstColumn="0" w:lastRowLastColumn="0"/>
-            <w:tcW w:w="2376" w:type="dxa"/>
-            <w:vAlign w:val="center"/>
-          </w:tcPr>
-          <w:p>
-            <w:r>
-              <w:t>Potential fix</w:t>
-            </w:r>
-          </w:p>
-        </w:tc>
-        <w:tc>
-          <w:tcPr>
-            <w:tcW w:w="6830" w:type="dxa"/>
-            <w:vAlign w:val="center"/>
-          </w:tcPr>
-          <w:p>
-            <w:pPr>
-              <w:cnfStyle w:val="000000100000" w:firstRow="0" w:lastRow="0" w:firstColumn="0" w:lastColumn="0" w:oddVBand="0" w:evenVBand="0" w:oddHBand="1" w:evenHBand="0" w:firstRowFirstColumn="0" w:firstRowLastColumn="0" w:lastRowFirstColumn="0" w:lastRowLastColumn="0"/>
-            </w:pPr>
-          </w:p>
-        </w:tc>
-      </w:tr>
-      <w:tr>
-        <w:tc>
-          <w:tcPr>
-            <w:cnfStyle w:val="001000000000" w:firstRow="0" w:lastRow="0" w:firstColumn="1" w:lastColumn="0" w:oddVBand="0" w:evenVBand="0" w:oddHBand="0" w:evenHBand="0" w:firstRowFirstColumn="0" w:firstRowLastColumn="0" w:lastRowFirstColumn="0" w:lastRowLastColumn="0"/>
-            <w:tcW w:w="2376" w:type="dxa"/>
-            <w:vAlign w:val="center"/>
-          </w:tcPr>
-          <w:p>
-            <w:r>
-              <w:t>New result</w:t>
-            </w:r>
-          </w:p>
-        </w:tc>
-        <w:tc>
-          <w:tcPr>
-            <w:tcW w:w="6830" w:type="dxa"/>
-            <w:vAlign w:val="center"/>
-          </w:tcPr>
-          <w:p>
-            <w:pPr>
-              <w:cnfStyle w:val="000000000000" w:firstRow="0" w:lastRow="0" w:firstColumn="0" w:lastColumn="0" w:oddVBand="0" w:evenVBand="0" w:oddHBand="0" w:evenHBand="0" w:firstRowFirstColumn="0" w:firstRowLastColumn="0" w:lastRowFirstColumn="0" w:lastRowLastColumn="0"/>
-            </w:pPr>
+            <w:r>
+              <w:t>Expected result</w:t>
+            </w:r>
           </w:p>
         </w:tc>
       </w:tr>
@@ -5441,59 +4994,9 @@
             <w:pPr>
               <w:cnfStyle w:val="000000000000" w:firstRow="0" w:lastRow="0" w:firstColumn="0" w:lastColumn="0" w:oddVBand="0" w:evenVBand="0" w:oddHBand="0" w:evenHBand="0" w:firstRowFirstColumn="0" w:firstRowLastColumn="0" w:lastRowFirstColumn="0" w:lastRowLastColumn="0"/>
             </w:pPr>
-          </w:p>
-        </w:tc>
-      </w:tr>
-      <w:tr>
-        <w:trPr>
-          <w:cnfStyle w:val="000000100000" w:firstRow="0" w:lastRow="0" w:firstColumn="0" w:lastColumn="0" w:oddVBand="0" w:evenVBand="0" w:oddHBand="1" w:evenHBand="0" w:firstRowFirstColumn="0" w:firstRowLastColumn="0" w:lastRowFirstColumn="0" w:lastRowLastColumn="0"/>
-        </w:trPr>
-        <w:tc>
-          <w:tcPr>
-            <w:cnfStyle w:val="001000000000" w:firstRow="0" w:lastRow="0" w:firstColumn="1" w:lastColumn="0" w:oddVBand="0" w:evenVBand="0" w:oddHBand="0" w:evenHBand="0" w:firstRowFirstColumn="0" w:firstRowLastColumn="0" w:lastRowFirstColumn="0" w:lastRowLastColumn="0"/>
-            <w:tcW w:w="2376" w:type="dxa"/>
-            <w:vAlign w:val="center"/>
-          </w:tcPr>
-          <w:p>
-            <w:r>
-              <w:t>Potential fix</w:t>
-            </w:r>
-          </w:p>
-        </w:tc>
-        <w:tc>
-          <w:tcPr>
-            <w:tcW w:w="6830" w:type="dxa"/>
-            <w:vAlign w:val="center"/>
-          </w:tcPr>
-          <w:p>
-            <w:pPr>
-              <w:cnfStyle w:val="000000100000" w:firstRow="0" w:lastRow="0" w:firstColumn="0" w:lastColumn="0" w:oddVBand="0" w:evenVBand="0" w:oddHBand="1" w:evenHBand="0" w:firstRowFirstColumn="0" w:firstRowLastColumn="0" w:lastRowFirstColumn="0" w:lastRowLastColumn="0"/>
-            </w:pPr>
-          </w:p>
-        </w:tc>
-      </w:tr>
-      <w:tr>
-        <w:tc>
-          <w:tcPr>
-            <w:cnfStyle w:val="001000000000" w:firstRow="0" w:lastRow="0" w:firstColumn="1" w:lastColumn="0" w:oddVBand="0" w:evenVBand="0" w:oddHBand="0" w:evenHBand="0" w:firstRowFirstColumn="0" w:firstRowLastColumn="0" w:lastRowFirstColumn="0" w:lastRowLastColumn="0"/>
-            <w:tcW w:w="2376" w:type="dxa"/>
-            <w:vAlign w:val="center"/>
-          </w:tcPr>
-          <w:p>
-            <w:r>
-              <w:t>New result</w:t>
-            </w:r>
-          </w:p>
-        </w:tc>
-        <w:tc>
-          <w:tcPr>
-            <w:tcW w:w="6830" w:type="dxa"/>
-            <w:vAlign w:val="center"/>
-          </w:tcPr>
-          <w:p>
-            <w:pPr>
-              <w:cnfStyle w:val="000000000000" w:firstRow="0" w:lastRow="0" w:firstColumn="0" w:lastColumn="0" w:oddVBand="0" w:evenVBand="0" w:oddHBand="0" w:evenHBand="0" w:firstRowFirstColumn="0" w:firstRowLastColumn="0" w:lastRowFirstColumn="0" w:lastRowLastColumn="0"/>
-            </w:pPr>
+            <w:r>
+              <w:t>Expected result</w:t>
+            </w:r>
           </w:p>
         </w:tc>
       </w:tr>
@@ -5664,59 +5167,9 @@
             <w:pPr>
               <w:cnfStyle w:val="000000000000" w:firstRow="0" w:lastRow="0" w:firstColumn="0" w:lastColumn="0" w:oddVBand="0" w:evenVBand="0" w:oddHBand="0" w:evenHBand="0" w:firstRowFirstColumn="0" w:firstRowLastColumn="0" w:lastRowFirstColumn="0" w:lastRowLastColumn="0"/>
             </w:pPr>
-          </w:p>
-        </w:tc>
-      </w:tr>
-      <w:tr>
-        <w:trPr>
-          <w:cnfStyle w:val="000000100000" w:firstRow="0" w:lastRow="0" w:firstColumn="0" w:lastColumn="0" w:oddVBand="0" w:evenVBand="0" w:oddHBand="1" w:evenHBand="0" w:firstRowFirstColumn="0" w:firstRowLastColumn="0" w:lastRowFirstColumn="0" w:lastRowLastColumn="0"/>
-        </w:trPr>
-        <w:tc>
-          <w:tcPr>
-            <w:cnfStyle w:val="001000000000" w:firstRow="0" w:lastRow="0" w:firstColumn="1" w:lastColumn="0" w:oddVBand="0" w:evenVBand="0" w:oddHBand="0" w:evenHBand="0" w:firstRowFirstColumn="0" w:firstRowLastColumn="0" w:lastRowFirstColumn="0" w:lastRowLastColumn="0"/>
-            <w:tcW w:w="2376" w:type="dxa"/>
-            <w:vAlign w:val="center"/>
-          </w:tcPr>
-          <w:p>
-            <w:r>
-              <w:t>Potential fix</w:t>
-            </w:r>
-          </w:p>
-        </w:tc>
-        <w:tc>
-          <w:tcPr>
-            <w:tcW w:w="6830" w:type="dxa"/>
-            <w:vAlign w:val="center"/>
-          </w:tcPr>
-          <w:p>
-            <w:pPr>
-              <w:cnfStyle w:val="000000100000" w:firstRow="0" w:lastRow="0" w:firstColumn="0" w:lastColumn="0" w:oddVBand="0" w:evenVBand="0" w:oddHBand="1" w:evenHBand="0" w:firstRowFirstColumn="0" w:firstRowLastColumn="0" w:lastRowFirstColumn="0" w:lastRowLastColumn="0"/>
-            </w:pPr>
-          </w:p>
-        </w:tc>
-      </w:tr>
-      <w:tr>
-        <w:tc>
-          <w:tcPr>
-            <w:cnfStyle w:val="001000000000" w:firstRow="0" w:lastRow="0" w:firstColumn="1" w:lastColumn="0" w:oddVBand="0" w:evenVBand="0" w:oddHBand="0" w:evenHBand="0" w:firstRowFirstColumn="0" w:firstRowLastColumn="0" w:lastRowFirstColumn="0" w:lastRowLastColumn="0"/>
-            <w:tcW w:w="2376" w:type="dxa"/>
-            <w:vAlign w:val="center"/>
-          </w:tcPr>
-          <w:p>
-            <w:r>
-              <w:t>New result</w:t>
-            </w:r>
-          </w:p>
-        </w:tc>
-        <w:tc>
-          <w:tcPr>
-            <w:tcW w:w="6830" w:type="dxa"/>
-            <w:vAlign w:val="center"/>
-          </w:tcPr>
-          <w:p>
-            <w:pPr>
-              <w:cnfStyle w:val="000000000000" w:firstRow="0" w:lastRow="0" w:firstColumn="0" w:lastColumn="0" w:oddVBand="0" w:evenVBand="0" w:oddHBand="0" w:evenHBand="0" w:firstRowFirstColumn="0" w:firstRowLastColumn="0" w:lastRowFirstColumn="0" w:lastRowLastColumn="0"/>
-            </w:pPr>
+            <w:r>
+              <w:t>Expected result</w:t>
+            </w:r>
           </w:p>
         </w:tc>
       </w:tr>
@@ -5890,59 +5343,9 @@
             <w:pPr>
               <w:cnfStyle w:val="000000000000" w:firstRow="0" w:lastRow="0" w:firstColumn="0" w:lastColumn="0" w:oddVBand="0" w:evenVBand="0" w:oddHBand="0" w:evenHBand="0" w:firstRowFirstColumn="0" w:firstRowLastColumn="0" w:lastRowFirstColumn="0" w:lastRowLastColumn="0"/>
             </w:pPr>
-          </w:p>
-        </w:tc>
-      </w:tr>
-      <w:tr>
-        <w:trPr>
-          <w:cnfStyle w:val="000000100000" w:firstRow="0" w:lastRow="0" w:firstColumn="0" w:lastColumn="0" w:oddVBand="0" w:evenVBand="0" w:oddHBand="1" w:evenHBand="0" w:firstRowFirstColumn="0" w:firstRowLastColumn="0" w:lastRowFirstColumn="0" w:lastRowLastColumn="0"/>
-        </w:trPr>
-        <w:tc>
-          <w:tcPr>
-            <w:cnfStyle w:val="001000000000" w:firstRow="0" w:lastRow="0" w:firstColumn="1" w:lastColumn="0" w:oddVBand="0" w:evenVBand="0" w:oddHBand="0" w:evenHBand="0" w:firstRowFirstColumn="0" w:firstRowLastColumn="0" w:lastRowFirstColumn="0" w:lastRowLastColumn="0"/>
-            <w:tcW w:w="2376" w:type="dxa"/>
-            <w:vAlign w:val="center"/>
-          </w:tcPr>
-          <w:p>
-            <w:r>
-              <w:t>Potential fix</w:t>
-            </w:r>
-          </w:p>
-        </w:tc>
-        <w:tc>
-          <w:tcPr>
-            <w:tcW w:w="6830" w:type="dxa"/>
-            <w:vAlign w:val="center"/>
-          </w:tcPr>
-          <w:p>
-            <w:pPr>
-              <w:cnfStyle w:val="000000100000" w:firstRow="0" w:lastRow="0" w:firstColumn="0" w:lastColumn="0" w:oddVBand="0" w:evenVBand="0" w:oddHBand="1" w:evenHBand="0" w:firstRowFirstColumn="0" w:firstRowLastColumn="0" w:lastRowFirstColumn="0" w:lastRowLastColumn="0"/>
-            </w:pPr>
-          </w:p>
-        </w:tc>
-      </w:tr>
-      <w:tr>
-        <w:tc>
-          <w:tcPr>
-            <w:cnfStyle w:val="001000000000" w:firstRow="0" w:lastRow="0" w:firstColumn="1" w:lastColumn="0" w:oddVBand="0" w:evenVBand="0" w:oddHBand="0" w:evenHBand="0" w:firstRowFirstColumn="0" w:firstRowLastColumn="0" w:lastRowFirstColumn="0" w:lastRowLastColumn="0"/>
-            <w:tcW w:w="2376" w:type="dxa"/>
-            <w:vAlign w:val="center"/>
-          </w:tcPr>
-          <w:p>
-            <w:r>
-              <w:t>New result</w:t>
-            </w:r>
-          </w:p>
-        </w:tc>
-        <w:tc>
-          <w:tcPr>
-            <w:tcW w:w="6830" w:type="dxa"/>
-            <w:vAlign w:val="center"/>
-          </w:tcPr>
-          <w:p>
-            <w:pPr>
-              <w:cnfStyle w:val="000000000000" w:firstRow="0" w:lastRow="0" w:firstColumn="0" w:lastColumn="0" w:oddVBand="0" w:evenVBand="0" w:oddHBand="0" w:evenHBand="0" w:firstRowFirstColumn="0" w:firstRowLastColumn="0" w:lastRowFirstColumn="0" w:lastRowLastColumn="0"/>
-            </w:pPr>
+            <w:r>
+              <w:t>Expected result</w:t>
+            </w:r>
           </w:p>
         </w:tc>
       </w:tr>
@@ -6121,59 +5524,9 @@
             <w:pPr>
               <w:cnfStyle w:val="000000000000" w:firstRow="0" w:lastRow="0" w:firstColumn="0" w:lastColumn="0" w:oddVBand="0" w:evenVBand="0" w:oddHBand="0" w:evenHBand="0" w:firstRowFirstColumn="0" w:firstRowLastColumn="0" w:lastRowFirstColumn="0" w:lastRowLastColumn="0"/>
             </w:pPr>
-          </w:p>
-        </w:tc>
-      </w:tr>
-      <w:tr>
-        <w:trPr>
-          <w:cnfStyle w:val="000000100000" w:firstRow="0" w:lastRow="0" w:firstColumn="0" w:lastColumn="0" w:oddVBand="0" w:evenVBand="0" w:oddHBand="1" w:evenHBand="0" w:firstRowFirstColumn="0" w:firstRowLastColumn="0" w:lastRowFirstColumn="0" w:lastRowLastColumn="0"/>
-        </w:trPr>
-        <w:tc>
-          <w:tcPr>
-            <w:cnfStyle w:val="001000000000" w:firstRow="0" w:lastRow="0" w:firstColumn="1" w:lastColumn="0" w:oddVBand="0" w:evenVBand="0" w:oddHBand="0" w:evenHBand="0" w:firstRowFirstColumn="0" w:firstRowLastColumn="0" w:lastRowFirstColumn="0" w:lastRowLastColumn="0"/>
-            <w:tcW w:w="2376" w:type="dxa"/>
-            <w:vAlign w:val="center"/>
-          </w:tcPr>
-          <w:p>
-            <w:r>
-              <w:t>Potential fix</w:t>
-            </w:r>
-          </w:p>
-        </w:tc>
-        <w:tc>
-          <w:tcPr>
-            <w:tcW w:w="6830" w:type="dxa"/>
-            <w:vAlign w:val="center"/>
-          </w:tcPr>
-          <w:p>
-            <w:pPr>
-              <w:cnfStyle w:val="000000100000" w:firstRow="0" w:lastRow="0" w:firstColumn="0" w:lastColumn="0" w:oddVBand="0" w:evenVBand="0" w:oddHBand="1" w:evenHBand="0" w:firstRowFirstColumn="0" w:firstRowLastColumn="0" w:lastRowFirstColumn="0" w:lastRowLastColumn="0"/>
-            </w:pPr>
-          </w:p>
-        </w:tc>
-      </w:tr>
-      <w:tr>
-        <w:tc>
-          <w:tcPr>
-            <w:cnfStyle w:val="001000000000" w:firstRow="0" w:lastRow="0" w:firstColumn="1" w:lastColumn="0" w:oddVBand="0" w:evenVBand="0" w:oddHBand="0" w:evenHBand="0" w:firstRowFirstColumn="0" w:firstRowLastColumn="0" w:lastRowFirstColumn="0" w:lastRowLastColumn="0"/>
-            <w:tcW w:w="2376" w:type="dxa"/>
-            <w:vAlign w:val="center"/>
-          </w:tcPr>
-          <w:p>
-            <w:r>
-              <w:t>New result</w:t>
-            </w:r>
-          </w:p>
-        </w:tc>
-        <w:tc>
-          <w:tcPr>
-            <w:tcW w:w="6830" w:type="dxa"/>
-            <w:vAlign w:val="center"/>
-          </w:tcPr>
-          <w:p>
-            <w:pPr>
-              <w:cnfStyle w:val="000000000000" w:firstRow="0" w:lastRow="0" w:firstColumn="0" w:lastColumn="0" w:oddVBand="0" w:evenVBand="0" w:oddHBand="0" w:evenHBand="0" w:firstRowFirstColumn="0" w:firstRowLastColumn="0" w:lastRowFirstColumn="0" w:lastRowLastColumn="0"/>
-            </w:pPr>
+            <w:r>
+              <w:t>Expected result</w:t>
+            </w:r>
           </w:p>
         </w:tc>
       </w:tr>
@@ -6344,59 +5697,9 @@
             <w:pPr>
               <w:cnfStyle w:val="000000000000" w:firstRow="0" w:lastRow="0" w:firstColumn="0" w:lastColumn="0" w:oddVBand="0" w:evenVBand="0" w:oddHBand="0" w:evenHBand="0" w:firstRowFirstColumn="0" w:firstRowLastColumn="0" w:lastRowFirstColumn="0" w:lastRowLastColumn="0"/>
             </w:pPr>
-          </w:p>
-        </w:tc>
-      </w:tr>
-      <w:tr>
-        <w:trPr>
-          <w:cnfStyle w:val="000000100000" w:firstRow="0" w:lastRow="0" w:firstColumn="0" w:lastColumn="0" w:oddVBand="0" w:evenVBand="0" w:oddHBand="1" w:evenHBand="0" w:firstRowFirstColumn="0" w:firstRowLastColumn="0" w:lastRowFirstColumn="0" w:lastRowLastColumn="0"/>
-        </w:trPr>
-        <w:tc>
-          <w:tcPr>
-            <w:cnfStyle w:val="001000000000" w:firstRow="0" w:lastRow="0" w:firstColumn="1" w:lastColumn="0" w:oddVBand="0" w:evenVBand="0" w:oddHBand="0" w:evenHBand="0" w:firstRowFirstColumn="0" w:firstRowLastColumn="0" w:lastRowFirstColumn="0" w:lastRowLastColumn="0"/>
-            <w:tcW w:w="2376" w:type="dxa"/>
-            <w:vAlign w:val="center"/>
-          </w:tcPr>
-          <w:p>
-            <w:r>
-              <w:t>Potential fix</w:t>
-            </w:r>
-          </w:p>
-        </w:tc>
-        <w:tc>
-          <w:tcPr>
-            <w:tcW w:w="6830" w:type="dxa"/>
-            <w:vAlign w:val="center"/>
-          </w:tcPr>
-          <w:p>
-            <w:pPr>
-              <w:cnfStyle w:val="000000100000" w:firstRow="0" w:lastRow="0" w:firstColumn="0" w:lastColumn="0" w:oddVBand="0" w:evenVBand="0" w:oddHBand="1" w:evenHBand="0" w:firstRowFirstColumn="0" w:firstRowLastColumn="0" w:lastRowFirstColumn="0" w:lastRowLastColumn="0"/>
-            </w:pPr>
-          </w:p>
-        </w:tc>
-      </w:tr>
-      <w:tr>
-        <w:tc>
-          <w:tcPr>
-            <w:cnfStyle w:val="001000000000" w:firstRow="0" w:lastRow="0" w:firstColumn="1" w:lastColumn="0" w:oddVBand="0" w:evenVBand="0" w:oddHBand="0" w:evenHBand="0" w:firstRowFirstColumn="0" w:firstRowLastColumn="0" w:lastRowFirstColumn="0" w:lastRowLastColumn="0"/>
-            <w:tcW w:w="2376" w:type="dxa"/>
-            <w:vAlign w:val="center"/>
-          </w:tcPr>
-          <w:p>
-            <w:r>
-              <w:t>New result</w:t>
-            </w:r>
-          </w:p>
-        </w:tc>
-        <w:tc>
-          <w:tcPr>
-            <w:tcW w:w="6830" w:type="dxa"/>
-            <w:vAlign w:val="center"/>
-          </w:tcPr>
-          <w:p>
-            <w:pPr>
-              <w:cnfStyle w:val="000000000000" w:firstRow="0" w:lastRow="0" w:firstColumn="0" w:lastColumn="0" w:oddVBand="0" w:evenVBand="0" w:oddHBand="0" w:evenHBand="0" w:firstRowFirstColumn="0" w:firstRowLastColumn="0" w:lastRowFirstColumn="0" w:lastRowLastColumn="0"/>
-            </w:pPr>
+            <w:r>
+              <w:t>Expected result</w:t>
+            </w:r>
           </w:p>
         </w:tc>
       </w:tr>
@@ -6567,59 +5870,9 @@
             <w:pPr>
               <w:cnfStyle w:val="000000000000" w:firstRow="0" w:lastRow="0" w:firstColumn="0" w:lastColumn="0" w:oddVBand="0" w:evenVBand="0" w:oddHBand="0" w:evenHBand="0" w:firstRowFirstColumn="0" w:firstRowLastColumn="0" w:lastRowFirstColumn="0" w:lastRowLastColumn="0"/>
             </w:pPr>
-          </w:p>
-        </w:tc>
-      </w:tr>
-      <w:tr>
-        <w:trPr>
-          <w:cnfStyle w:val="000000100000" w:firstRow="0" w:lastRow="0" w:firstColumn="0" w:lastColumn="0" w:oddVBand="0" w:evenVBand="0" w:oddHBand="1" w:evenHBand="0" w:firstRowFirstColumn="0" w:firstRowLastColumn="0" w:lastRowFirstColumn="0" w:lastRowLastColumn="0"/>
-        </w:trPr>
-        <w:tc>
-          <w:tcPr>
-            <w:cnfStyle w:val="001000000000" w:firstRow="0" w:lastRow="0" w:firstColumn="1" w:lastColumn="0" w:oddVBand="0" w:evenVBand="0" w:oddHBand="0" w:evenHBand="0" w:firstRowFirstColumn="0" w:firstRowLastColumn="0" w:lastRowFirstColumn="0" w:lastRowLastColumn="0"/>
-            <w:tcW w:w="2376" w:type="dxa"/>
-            <w:vAlign w:val="center"/>
-          </w:tcPr>
-          <w:p>
-            <w:r>
-              <w:t>Potential fix</w:t>
-            </w:r>
-          </w:p>
-        </w:tc>
-        <w:tc>
-          <w:tcPr>
-            <w:tcW w:w="6830" w:type="dxa"/>
-            <w:vAlign w:val="center"/>
-          </w:tcPr>
-          <w:p>
-            <w:pPr>
-              <w:cnfStyle w:val="000000100000" w:firstRow="0" w:lastRow="0" w:firstColumn="0" w:lastColumn="0" w:oddVBand="0" w:evenVBand="0" w:oddHBand="1" w:evenHBand="0" w:firstRowFirstColumn="0" w:firstRowLastColumn="0" w:lastRowFirstColumn="0" w:lastRowLastColumn="0"/>
-            </w:pPr>
-          </w:p>
-        </w:tc>
-      </w:tr>
-      <w:tr>
-        <w:tc>
-          <w:tcPr>
-            <w:cnfStyle w:val="001000000000" w:firstRow="0" w:lastRow="0" w:firstColumn="1" w:lastColumn="0" w:oddVBand="0" w:evenVBand="0" w:oddHBand="0" w:evenHBand="0" w:firstRowFirstColumn="0" w:firstRowLastColumn="0" w:lastRowFirstColumn="0" w:lastRowLastColumn="0"/>
-            <w:tcW w:w="2376" w:type="dxa"/>
-            <w:vAlign w:val="center"/>
-          </w:tcPr>
-          <w:p>
-            <w:r>
-              <w:t>New result</w:t>
-            </w:r>
-          </w:p>
-        </w:tc>
-        <w:tc>
-          <w:tcPr>
-            <w:tcW w:w="6830" w:type="dxa"/>
-            <w:vAlign w:val="center"/>
-          </w:tcPr>
-          <w:p>
-            <w:pPr>
-              <w:cnfStyle w:val="000000000000" w:firstRow="0" w:lastRow="0" w:firstColumn="0" w:lastColumn="0" w:oddVBand="0" w:evenVBand="0" w:oddHBand="0" w:evenHBand="0" w:firstRowFirstColumn="0" w:firstRowLastColumn="0" w:lastRowFirstColumn="0" w:lastRowLastColumn="0"/>
-            </w:pPr>
+            <w:r>
+              <w:t>Expected result</w:t>
+            </w:r>
           </w:p>
         </w:tc>
       </w:tr>
@@ -6790,59 +6043,9 @@
             <w:pPr>
               <w:cnfStyle w:val="000000000000" w:firstRow="0" w:lastRow="0" w:firstColumn="0" w:lastColumn="0" w:oddVBand="0" w:evenVBand="0" w:oddHBand="0" w:evenHBand="0" w:firstRowFirstColumn="0" w:firstRowLastColumn="0" w:lastRowFirstColumn="0" w:lastRowLastColumn="0"/>
             </w:pPr>
-          </w:p>
-        </w:tc>
-      </w:tr>
-      <w:tr>
-        <w:trPr>
-          <w:cnfStyle w:val="000000100000" w:firstRow="0" w:lastRow="0" w:firstColumn="0" w:lastColumn="0" w:oddVBand="0" w:evenVBand="0" w:oddHBand="1" w:evenHBand="0" w:firstRowFirstColumn="0" w:firstRowLastColumn="0" w:lastRowFirstColumn="0" w:lastRowLastColumn="0"/>
-        </w:trPr>
-        <w:tc>
-          <w:tcPr>
-            <w:cnfStyle w:val="001000000000" w:firstRow="0" w:lastRow="0" w:firstColumn="1" w:lastColumn="0" w:oddVBand="0" w:evenVBand="0" w:oddHBand="0" w:evenHBand="0" w:firstRowFirstColumn="0" w:firstRowLastColumn="0" w:lastRowFirstColumn="0" w:lastRowLastColumn="0"/>
-            <w:tcW w:w="2376" w:type="dxa"/>
-            <w:vAlign w:val="center"/>
-          </w:tcPr>
-          <w:p>
-            <w:r>
-              <w:t>Potential fix</w:t>
-            </w:r>
-          </w:p>
-        </w:tc>
-        <w:tc>
-          <w:tcPr>
-            <w:tcW w:w="6830" w:type="dxa"/>
-            <w:vAlign w:val="center"/>
-          </w:tcPr>
-          <w:p>
-            <w:pPr>
-              <w:cnfStyle w:val="000000100000" w:firstRow="0" w:lastRow="0" w:firstColumn="0" w:lastColumn="0" w:oddVBand="0" w:evenVBand="0" w:oddHBand="1" w:evenHBand="0" w:firstRowFirstColumn="0" w:firstRowLastColumn="0" w:lastRowFirstColumn="0" w:lastRowLastColumn="0"/>
-            </w:pPr>
-          </w:p>
-        </w:tc>
-      </w:tr>
-      <w:tr>
-        <w:tc>
-          <w:tcPr>
-            <w:cnfStyle w:val="001000000000" w:firstRow="0" w:lastRow="0" w:firstColumn="1" w:lastColumn="0" w:oddVBand="0" w:evenVBand="0" w:oddHBand="0" w:evenHBand="0" w:firstRowFirstColumn="0" w:firstRowLastColumn="0" w:lastRowFirstColumn="0" w:lastRowLastColumn="0"/>
-            <w:tcW w:w="2376" w:type="dxa"/>
-            <w:vAlign w:val="center"/>
-          </w:tcPr>
-          <w:p>
-            <w:r>
-              <w:t>New result</w:t>
-            </w:r>
-          </w:p>
-        </w:tc>
-        <w:tc>
-          <w:tcPr>
-            <w:tcW w:w="6830" w:type="dxa"/>
-            <w:vAlign w:val="center"/>
-          </w:tcPr>
-          <w:p>
-            <w:pPr>
-              <w:cnfStyle w:val="000000000000" w:firstRow="0" w:lastRow="0" w:firstColumn="0" w:lastColumn="0" w:oddVBand="0" w:evenVBand="0" w:oddHBand="0" w:evenHBand="0" w:firstRowFirstColumn="0" w:firstRowLastColumn="0" w:lastRowFirstColumn="0" w:lastRowLastColumn="0"/>
-            </w:pPr>
+            <w:r>
+              <w:t>Expected result</w:t>
+            </w:r>
           </w:p>
         </w:tc>
       </w:tr>
@@ -6927,7 +6130,7 @@
               <w:cnfStyle w:val="000000100000" w:firstRow="0" w:lastRow="0" w:firstColumn="0" w:lastColumn="0" w:oddVBand="0" w:evenVBand="0" w:oddHBand="1" w:evenHBand="0" w:firstRowFirstColumn="0" w:firstRowLastColumn="0" w:lastRowFirstColumn="0" w:lastRowLastColumn="0"/>
             </w:pPr>
             <w:r>
-              <w:t>Search field</w:t>
+              <w:t>Mark searched location</w:t>
             </w:r>
           </w:p>
         </w:tc>
@@ -6955,7 +6158,7 @@
               <w:cnfStyle w:val="000000000000" w:firstRow="0" w:lastRow="0" w:firstColumn="0" w:lastColumn="0" w:oddVBand="0" w:evenVBand="0" w:oddHBand="0" w:evenHBand="0" w:firstRowFirstColumn="0" w:firstRowLastColumn="0" w:lastRowFirstColumn="0" w:lastRowLastColumn="0"/>
             </w:pPr>
             <w:r>
-              <w:t>The search icon is clicked</w:t>
+              <w:t>Arbitrary locations are sought and clicked on in suggestions menu</w:t>
             </w:r>
           </w:p>
         </w:tc>
@@ -6986,7 +6189,7 @@
               <w:cnfStyle w:val="000000100000" w:firstRow="0" w:lastRow="0" w:firstColumn="0" w:lastColumn="0" w:oddVBand="0" w:evenVBand="0" w:oddHBand="1" w:evenHBand="0" w:firstRowFirstColumn="0" w:firstRowLastColumn="0" w:lastRowFirstColumn="0" w:lastRowLastColumn="0"/>
             </w:pPr>
             <w:r>
-              <w:t>A writeable search field will show up with a marker in it</w:t>
+              <w:t>Locations should be marked on the map</w:t>
             </w:r>
           </w:p>
         </w:tc>
@@ -7013,6 +6216,9 @@
             <w:pPr>
               <w:cnfStyle w:val="000000000000" w:firstRow="0" w:lastRow="0" w:firstColumn="0" w:lastColumn="0" w:oddVBand="0" w:evenVBand="0" w:oddHBand="0" w:evenHBand="0" w:firstRowFirstColumn="0" w:firstRowLastColumn="0" w:lastRowFirstColumn="0" w:lastRowLastColumn="0"/>
             </w:pPr>
+            <w:r>
+              <w:t>Expected result</w:t>
+            </w:r>
           </w:p>
         </w:tc>
       </w:tr>
@@ -7028,7 +6234,7 @@
           </w:tcPr>
           <w:p>
             <w:r>
-              <w:t>Potential fix</w:t>
+              <w:t>Associated user story</w:t>
             </w:r>
           </w:p>
         </w:tc>
@@ -7040,68 +6246,32 @@
           <w:p>
             <w:pPr>
               <w:cnfStyle w:val="000000100000" w:firstRow="0" w:lastRow="0" w:firstColumn="0" w:lastColumn="0" w:oddVBand="0" w:evenVBand="0" w:oddHBand="1" w:evenHBand="0" w:firstRowFirstColumn="0" w:firstRowLastColumn="0" w:lastRowFirstColumn="0" w:lastRowLastColumn="0"/>
-            </w:pPr>
-          </w:p>
-        </w:tc>
-      </w:tr>
-      <w:tr>
-        <w:tc>
-          <w:tcPr>
-            <w:cnfStyle w:val="001000000000" w:firstRow="0" w:lastRow="0" w:firstColumn="1" w:lastColumn="0" w:oddVBand="0" w:evenVBand="0" w:oddHBand="0" w:evenHBand="0" w:firstRowFirstColumn="0" w:firstRowLastColumn="0" w:lastRowFirstColumn="0" w:lastRowLastColumn="0"/>
-            <w:tcW w:w="2376" w:type="dxa"/>
-            <w:vAlign w:val="center"/>
-          </w:tcPr>
-          <w:p>
-            <w:r>
-              <w:t>New result</w:t>
-            </w:r>
-          </w:p>
-        </w:tc>
-        <w:tc>
-          <w:tcPr>
-            <w:tcW w:w="6830" w:type="dxa"/>
-            <w:vAlign w:val="center"/>
-          </w:tcPr>
-          <w:p>
-            <w:pPr>
-              <w:cnfStyle w:val="000000000000" w:firstRow="0" w:lastRow="0" w:firstColumn="0" w:lastColumn="0" w:oddVBand="0" w:evenVBand="0" w:oddHBand="0" w:evenHBand="0" w:firstRowFirstColumn="0" w:firstRowLastColumn="0" w:lastRowFirstColumn="0" w:lastRowLastColumn="0"/>
-            </w:pPr>
-          </w:p>
-        </w:tc>
-      </w:tr>
-      <w:tr>
-        <w:trPr>
-          <w:cnfStyle w:val="000000100000" w:firstRow="0" w:lastRow="0" w:firstColumn="0" w:lastColumn="0" w:oddVBand="0" w:evenVBand="0" w:oddHBand="1" w:evenHBand="0" w:firstRowFirstColumn="0" w:firstRowLastColumn="0" w:lastRowFirstColumn="0" w:lastRowLastColumn="0"/>
-        </w:trPr>
-        <w:tc>
-          <w:tcPr>
-            <w:cnfStyle w:val="001000000000" w:firstRow="0" w:lastRow="0" w:firstColumn="1" w:lastColumn="0" w:oddVBand="0" w:evenVBand="0" w:oddHBand="0" w:evenHBand="0" w:firstRowFirstColumn="0" w:firstRowLastColumn="0" w:lastRowFirstColumn="0" w:lastRowLastColumn="0"/>
-            <w:tcW w:w="2376" w:type="dxa"/>
-            <w:vAlign w:val="center"/>
-          </w:tcPr>
-          <w:p>
-            <w:r>
-              <w:t>Associated user story</w:t>
-            </w:r>
-          </w:p>
-        </w:tc>
-        <w:tc>
-          <w:tcPr>
-            <w:tcW w:w="6830" w:type="dxa"/>
-            <w:vAlign w:val="center"/>
-          </w:tcPr>
-          <w:p>
-            <w:pPr>
-              <w:cnfStyle w:val="000000100000" w:firstRow="0" w:lastRow="0" w:firstColumn="0" w:lastColumn="0" w:oddVBand="0" w:evenVBand="0" w:oddHBand="1" w:evenHBand="0" w:firstRowFirstColumn="0" w:firstRowLastColumn="0" w:lastRowFirstColumn="0" w:lastRowLastColumn="0"/>
-            </w:pPr>
-            <w:r>
-              <w:t>As a user typing in a search for some item, I want a dropdown menu to appear with word-completed suggestions</w:t>
-            </w:r>
-            <w:r>
               <w:rPr>
                 <w:vertAlign w:val="superscript"/>
               </w:rPr>
-              <w:t>8</w:t>
+            </w:pPr>
+            <w:r>
+              <w:t>As a user searching and getting suggestions, I want to be able to click any suggestion and get the location I clicked marked on the map</w:t>
+            </w:r>
+            <w:r>
+              <w:rPr>
+                <w:vertAlign w:val="superscript"/>
+              </w:rPr>
+              <w:t>9</w:t>
+            </w:r>
+          </w:p>
+          <w:p>
+            <w:pPr>
+              <w:cnfStyle w:val="000000100000" w:firstRow="0" w:lastRow="0" w:firstColumn="0" w:lastColumn="0" w:oddVBand="0" w:evenVBand="0" w:oddHBand="1" w:evenHBand="0" w:firstRowFirstColumn="0" w:firstRowLastColumn="0" w:lastRowFirstColumn="0" w:lastRowLastColumn="0"/>
+            </w:pPr>
+            <w:r>
+              <w:t>As a user, I want to be able to search for a building and get all the rooms in the building marked on the map</w:t>
+            </w:r>
+            <w:r>
+              <w:rPr>
+                <w:vertAlign w:val="superscript"/>
+              </w:rPr>
+              <w:t>11</w:t>
             </w:r>
           </w:p>
         </w:tc>
@@ -7150,7 +6320,7 @@
               <w:cnfStyle w:val="000000100000" w:firstRow="0" w:lastRow="0" w:firstColumn="0" w:lastColumn="0" w:oddVBand="0" w:evenVBand="0" w:oddHBand="1" w:evenHBand="0" w:firstRowFirstColumn="0" w:firstRowLastColumn="0" w:lastRowFirstColumn="0" w:lastRowLastColumn="0"/>
             </w:pPr>
             <w:r>
-              <w:t>Mark searched location</w:t>
+              <w:t>Closest entry function</w:t>
             </w:r>
           </w:p>
         </w:tc>
@@ -7178,7 +6348,16 @@
               <w:cnfStyle w:val="000000000000" w:firstRow="0" w:lastRow="0" w:firstColumn="0" w:lastColumn="0" w:oddVBand="0" w:evenVBand="0" w:oddHBand="0" w:evenHBand="0" w:firstRowFirstColumn="0" w:firstRowLastColumn="0" w:lastRowFirstColumn="0" w:lastRowLastColumn="0"/>
             </w:pPr>
             <w:r>
-              <w:t>Arbitrary locations are sought and clicked on in suggestions menu</w:t>
+              <w:t xml:space="preserve">A </w:t>
+            </w:r>
+            <w:r>
+              <w:t>search suggestion for a</w:t>
+            </w:r>
+            <w:r>
+              <w:t xml:space="preserve"> building will be clicked</w:t>
+            </w:r>
+            <w:r>
+              <w:t xml:space="preserve"> </w:t>
             </w:r>
           </w:p>
         </w:tc>
@@ -7209,7 +6388,7 @@
               <w:cnfStyle w:val="000000100000" w:firstRow="0" w:lastRow="0" w:firstColumn="0" w:lastColumn="0" w:oddVBand="0" w:evenVBand="0" w:oddHBand="1" w:evenHBand="0" w:firstRowFirstColumn="0" w:firstRowLastColumn="0" w:lastRowFirstColumn="0" w:lastRowLastColumn="0"/>
             </w:pPr>
             <w:r>
-              <w:t>Locations should be marked on the map</w:t>
+              <w:t>The closest entry should be marked on the map</w:t>
             </w:r>
           </w:p>
         </w:tc>
@@ -7236,6 +6415,9 @@
             <w:pPr>
               <w:cnfStyle w:val="000000000000" w:firstRow="0" w:lastRow="0" w:firstColumn="0" w:lastColumn="0" w:oddVBand="0" w:evenVBand="0" w:oddHBand="0" w:evenHBand="0" w:firstRowFirstColumn="0" w:firstRowLastColumn="0" w:lastRowFirstColumn="0" w:lastRowLastColumn="0"/>
             </w:pPr>
+            <w:r>
+              <w:t>Expected result</w:t>
+            </w:r>
           </w:p>
         </w:tc>
       </w:tr>
@@ -7251,7 +6433,7 @@
           </w:tcPr>
           <w:p>
             <w:r>
-              <w:t>Potential fix</w:t>
+              <w:t>Associated user story</w:t>
             </w:r>
           </w:p>
         </w:tc>
@@ -7264,84 +6446,14 @@
             <w:pPr>
               <w:cnfStyle w:val="000000100000" w:firstRow="0" w:lastRow="0" w:firstColumn="0" w:lastColumn="0" w:oddVBand="0" w:evenVBand="0" w:oddHBand="1" w:evenHBand="0" w:firstRowFirstColumn="0" w:firstRowLastColumn="0" w:lastRowFirstColumn="0" w:lastRowLastColumn="0"/>
             </w:pPr>
-          </w:p>
-        </w:tc>
-      </w:tr>
-      <w:tr>
-        <w:tc>
-          <w:tcPr>
-            <w:cnfStyle w:val="001000000000" w:firstRow="0" w:lastRow="0" w:firstColumn="1" w:lastColumn="0" w:oddVBand="0" w:evenVBand="0" w:oddHBand="0" w:evenHBand="0" w:firstRowFirstColumn="0" w:firstRowLastColumn="0" w:lastRowFirstColumn="0" w:lastRowLastColumn="0"/>
-            <w:tcW w:w="2376" w:type="dxa"/>
-            <w:vAlign w:val="center"/>
-          </w:tcPr>
-          <w:p>
-            <w:r>
-              <w:t>New result</w:t>
-            </w:r>
-          </w:p>
-        </w:tc>
-        <w:tc>
-          <w:tcPr>
-            <w:tcW w:w="6830" w:type="dxa"/>
-            <w:vAlign w:val="center"/>
-          </w:tcPr>
-          <w:p>
-            <w:pPr>
-              <w:cnfStyle w:val="000000000000" w:firstRow="0" w:lastRow="0" w:firstColumn="0" w:lastColumn="0" w:oddVBand="0" w:evenVBand="0" w:oddHBand="0" w:evenHBand="0" w:firstRowFirstColumn="0" w:firstRowLastColumn="0" w:lastRowFirstColumn="0" w:lastRowLastColumn="0"/>
-            </w:pPr>
-          </w:p>
-        </w:tc>
-      </w:tr>
-      <w:tr>
-        <w:trPr>
-          <w:cnfStyle w:val="000000100000" w:firstRow="0" w:lastRow="0" w:firstColumn="0" w:lastColumn="0" w:oddVBand="0" w:evenVBand="0" w:oddHBand="1" w:evenHBand="0" w:firstRowFirstColumn="0" w:firstRowLastColumn="0" w:lastRowFirstColumn="0" w:lastRowLastColumn="0"/>
-        </w:trPr>
-        <w:tc>
-          <w:tcPr>
-            <w:cnfStyle w:val="001000000000" w:firstRow="0" w:lastRow="0" w:firstColumn="1" w:lastColumn="0" w:oddVBand="0" w:evenVBand="0" w:oddHBand="0" w:evenHBand="0" w:firstRowFirstColumn="0" w:firstRowLastColumn="0" w:lastRowFirstColumn="0" w:lastRowLastColumn="0"/>
-            <w:tcW w:w="2376" w:type="dxa"/>
-            <w:vAlign w:val="center"/>
-          </w:tcPr>
-          <w:p>
-            <w:r>
-              <w:t>Associated user story</w:t>
-            </w:r>
-          </w:p>
-        </w:tc>
-        <w:tc>
-          <w:tcPr>
-            <w:tcW w:w="6830" w:type="dxa"/>
-            <w:vAlign w:val="center"/>
-          </w:tcPr>
-          <w:p>
-            <w:pPr>
-              <w:cnfStyle w:val="000000100000" w:firstRow="0" w:lastRow="0" w:firstColumn="0" w:lastColumn="0" w:oddVBand="0" w:evenVBand="0" w:oddHBand="1" w:evenHBand="0" w:firstRowFirstColumn="0" w:firstRowLastColumn="0" w:lastRowFirstColumn="0" w:lastRowLastColumn="0"/>
+            <w:r>
+              <w:t>As a user, I want to be able to search for building and get the closest entry to the building marked on the map</w:t>
+            </w:r>
+            <w:r>
               <w:rPr>
                 <w:vertAlign w:val="superscript"/>
               </w:rPr>
-            </w:pPr>
-            <w:r>
-              <w:t>As a user searching and getting suggestions, I want to be able to click any suggestion and get the location I clicked marked on the map</w:t>
-            </w:r>
-            <w:r>
-              <w:rPr>
-                <w:vertAlign w:val="superscript"/>
-              </w:rPr>
-              <w:t>9</w:t>
-            </w:r>
-          </w:p>
-          <w:p>
-            <w:pPr>
-              <w:cnfStyle w:val="000000100000" w:firstRow="0" w:lastRow="0" w:firstColumn="0" w:lastColumn="0" w:oddVBand="0" w:evenVBand="0" w:oddHBand="1" w:evenHBand="0" w:firstRowFirstColumn="0" w:firstRowLastColumn="0" w:lastRowFirstColumn="0" w:lastRowLastColumn="0"/>
-            </w:pPr>
-            <w:r>
-              <w:t>As a user, I want to be able to search for a building and get all the rooms in the building marked on the map</w:t>
-            </w:r>
-            <w:r>
-              <w:rPr>
-                <w:vertAlign w:val="superscript"/>
-              </w:rPr>
-              <w:t>11</w:t>
+              <w:t>10</w:t>
             </w:r>
           </w:p>
         </w:tc>
@@ -7390,7 +6502,7 @@
               <w:cnfStyle w:val="000000100000" w:firstRow="0" w:lastRow="0" w:firstColumn="0" w:lastColumn="0" w:oddVBand="0" w:evenVBand="0" w:oddHBand="1" w:evenHBand="0" w:firstRowFirstColumn="0" w:firstRowLastColumn="0" w:lastRowFirstColumn="0" w:lastRowLastColumn="0"/>
             </w:pPr>
             <w:r>
-              <w:t>Closest entry function</w:t>
+              <w:t>Generic rooms search</w:t>
             </w:r>
           </w:p>
         </w:tc>
@@ -7418,7 +6530,13 @@
               <w:cnfStyle w:val="000000000000" w:firstRow="0" w:lastRow="0" w:firstColumn="0" w:lastColumn="0" w:oddVBand="0" w:evenVBand="0" w:oddHBand="0" w:evenHBand="0" w:firstRowFirstColumn="0" w:firstRowLastColumn="0" w:lastRowFirstColumn="0" w:lastRowLastColumn="0"/>
             </w:pPr>
             <w:r>
-              <w:t xml:space="preserve">A sought and marked room’s popup information window is clicked </w:t>
+              <w:t>Each room type (group room, le</w:t>
+            </w:r>
+            <w:r>
+              <w:t>cture hall, gym etc.</w:t>
+            </w:r>
+            <w:r>
+              <w:t>) is searched for</w:t>
             </w:r>
           </w:p>
         </w:tc>
@@ -7449,7 +6567,7 @@
               <w:cnfStyle w:val="000000100000" w:firstRow="0" w:lastRow="0" w:firstColumn="0" w:lastColumn="0" w:oddVBand="0" w:evenVBand="0" w:oddHBand="1" w:evenHBand="0" w:firstRowFirstColumn="0" w:firstRowLastColumn="0" w:lastRowFirstColumn="0" w:lastRowLastColumn="0"/>
             </w:pPr>
             <w:r>
-              <w:t>The closest entry should be marked on the map</w:t>
+              <w:t>They should show up as suggestions</w:t>
             </w:r>
           </w:p>
         </w:tc>
@@ -7476,6 +6594,9 @@
             <w:pPr>
               <w:cnfStyle w:val="000000000000" w:firstRow="0" w:lastRow="0" w:firstColumn="0" w:lastColumn="0" w:oddVBand="0" w:evenVBand="0" w:oddHBand="0" w:evenHBand="0" w:firstRowFirstColumn="0" w:firstRowLastColumn="0" w:lastRowFirstColumn="0" w:lastRowLastColumn="0"/>
             </w:pPr>
+            <w:r>
+              <w:t>Expected result</w:t>
+            </w:r>
           </w:p>
         </w:tc>
       </w:tr>
@@ -7491,7 +6612,7 @@
           </w:tcPr>
           <w:p>
             <w:r>
-              <w:t>Potential fix</w:t>
+              <w:t>Associated user story</w:t>
             </w:r>
           </w:p>
         </w:tc>
@@ -7504,67 +6625,14 @@
             <w:pPr>
               <w:cnfStyle w:val="000000100000" w:firstRow="0" w:lastRow="0" w:firstColumn="0" w:lastColumn="0" w:oddVBand="0" w:evenVBand="0" w:oddHBand="1" w:evenHBand="0" w:firstRowFirstColumn="0" w:firstRowLastColumn="0" w:lastRowFirstColumn="0" w:lastRowLastColumn="0"/>
             </w:pPr>
-          </w:p>
-        </w:tc>
-      </w:tr>
-      <w:tr>
-        <w:tc>
-          <w:tcPr>
-            <w:cnfStyle w:val="001000000000" w:firstRow="0" w:lastRow="0" w:firstColumn="1" w:lastColumn="0" w:oddVBand="0" w:evenVBand="0" w:oddHBand="0" w:evenHBand="0" w:firstRowFirstColumn="0" w:firstRowLastColumn="0" w:lastRowFirstColumn="0" w:lastRowLastColumn="0"/>
-            <w:tcW w:w="2376" w:type="dxa"/>
-            <w:vAlign w:val="center"/>
-          </w:tcPr>
-          <w:p>
-            <w:r>
-              <w:t>New result</w:t>
-            </w:r>
-          </w:p>
-        </w:tc>
-        <w:tc>
-          <w:tcPr>
-            <w:tcW w:w="6830" w:type="dxa"/>
-            <w:vAlign w:val="center"/>
-          </w:tcPr>
-          <w:p>
-            <w:pPr>
-              <w:cnfStyle w:val="000000000000" w:firstRow="0" w:lastRow="0" w:firstColumn="0" w:lastColumn="0" w:oddVBand="0" w:evenVBand="0" w:oddHBand="0" w:evenHBand="0" w:firstRowFirstColumn="0" w:firstRowLastColumn="0" w:lastRowFirstColumn="0" w:lastRowLastColumn="0"/>
-            </w:pPr>
-          </w:p>
-        </w:tc>
-      </w:tr>
-      <w:tr>
-        <w:trPr>
-          <w:cnfStyle w:val="000000100000" w:firstRow="0" w:lastRow="0" w:firstColumn="0" w:lastColumn="0" w:oddVBand="0" w:evenVBand="0" w:oddHBand="1" w:evenHBand="0" w:firstRowFirstColumn="0" w:firstRowLastColumn="0" w:lastRowFirstColumn="0" w:lastRowLastColumn="0"/>
-        </w:trPr>
-        <w:tc>
-          <w:tcPr>
-            <w:cnfStyle w:val="001000000000" w:firstRow="0" w:lastRow="0" w:firstColumn="1" w:lastColumn="0" w:oddVBand="0" w:evenVBand="0" w:oddHBand="0" w:evenHBand="0" w:firstRowFirstColumn="0" w:firstRowLastColumn="0" w:lastRowFirstColumn="0" w:lastRowLastColumn="0"/>
-            <w:tcW w:w="2376" w:type="dxa"/>
-            <w:vAlign w:val="center"/>
-          </w:tcPr>
-          <w:p>
-            <w:r>
-              <w:t>Associated user story</w:t>
-            </w:r>
-          </w:p>
-        </w:tc>
-        <w:tc>
-          <w:tcPr>
-            <w:tcW w:w="6830" w:type="dxa"/>
-            <w:vAlign w:val="center"/>
-          </w:tcPr>
-          <w:p>
-            <w:pPr>
-              <w:cnfStyle w:val="000000100000" w:firstRow="0" w:lastRow="0" w:firstColumn="0" w:lastColumn="0" w:oddVBand="0" w:evenVBand="0" w:oddHBand="1" w:evenHBand="0" w:firstRowFirstColumn="0" w:firstRowLastColumn="0" w:lastRowFirstColumn="0" w:lastRowLastColumn="0"/>
-            </w:pPr>
-            <w:r>
-              <w:t>As a user, I want to be able to search for a room, mark it and get the closest entry to the room marked on the map</w:t>
+            <w:r>
+              <w:t>As a user, I should be able to search for different room types, and get all the rooms of the specific type as suggestions</w:t>
             </w:r>
             <w:r>
               <w:rPr>
                 <w:vertAlign w:val="superscript"/>
               </w:rPr>
-              <w:t>10</w:t>
+              <w:t>12</w:t>
             </w:r>
           </w:p>
         </w:tc>
@@ -7613,7 +6681,7 @@
               <w:cnfStyle w:val="000000100000" w:firstRow="0" w:lastRow="0" w:firstColumn="0" w:lastColumn="0" w:oddVBand="0" w:evenVBand="0" w:oddHBand="1" w:evenHBand="0" w:firstRowFirstColumn="0" w:firstRowLastColumn="0" w:lastRowFirstColumn="0" w:lastRowLastColumn="0"/>
             </w:pPr>
             <w:r>
-              <w:t>Generic rooms search</w:t>
+              <w:t>Generic rooms search and navigation</w:t>
             </w:r>
           </w:p>
         </w:tc>
@@ -7641,15 +6709,10 @@
               <w:cnfStyle w:val="000000000000" w:firstRow="0" w:lastRow="0" w:firstColumn="0" w:lastColumn="0" w:oddVBand="0" w:evenVBand="0" w:oddHBand="0" w:evenHBand="0" w:firstRowFirstColumn="0" w:firstRowLastColumn="0" w:lastRowFirstColumn="0" w:lastRowLastColumn="0"/>
             </w:pPr>
             <w:r>
-              <w:t xml:space="preserve">Each room type (group room, </w:t>
-            </w:r>
-            <w:proofErr w:type="spellStart"/>
-            <w:r>
-              <w:t>leacture</w:t>
-            </w:r>
-            <w:proofErr w:type="spellEnd"/>
-            <w:r>
-              <w:t xml:space="preserve"> hall and computer room) is searched for</w:t>
+              <w:t>Each room type (group room, le</w:t>
+            </w:r>
+            <w:r>
+              <w:t>cture hall and computer room) is searched for, suggested and clicked</w:t>
             </w:r>
           </w:p>
         </w:tc>
@@ -7680,7 +6743,7 @@
               <w:cnfStyle w:val="000000100000" w:firstRow="0" w:lastRow="0" w:firstColumn="0" w:lastColumn="0" w:oddVBand="0" w:evenVBand="0" w:oddHBand="1" w:evenHBand="0" w:firstRowFirstColumn="0" w:firstRowLastColumn="0" w:lastRowFirstColumn="0" w:lastRowLastColumn="0"/>
             </w:pPr>
             <w:r>
-              <w:t>They should show up as suggestions</w:t>
+              <w:t>All rooms of the specific type are marked on the map</w:t>
             </w:r>
           </w:p>
         </w:tc>
@@ -7707,59 +6770,9 @@
             <w:pPr>
               <w:cnfStyle w:val="000000000000" w:firstRow="0" w:lastRow="0" w:firstColumn="0" w:lastColumn="0" w:oddVBand="0" w:evenVBand="0" w:oddHBand="0" w:evenHBand="0" w:firstRowFirstColumn="0" w:firstRowLastColumn="0" w:lastRowFirstColumn="0" w:lastRowLastColumn="0"/>
             </w:pPr>
-          </w:p>
-        </w:tc>
-      </w:tr>
-      <w:tr>
-        <w:trPr>
-          <w:cnfStyle w:val="000000100000" w:firstRow="0" w:lastRow="0" w:firstColumn="0" w:lastColumn="0" w:oddVBand="0" w:evenVBand="0" w:oddHBand="1" w:evenHBand="0" w:firstRowFirstColumn="0" w:firstRowLastColumn="0" w:lastRowFirstColumn="0" w:lastRowLastColumn="0"/>
-        </w:trPr>
-        <w:tc>
-          <w:tcPr>
-            <w:cnfStyle w:val="001000000000" w:firstRow="0" w:lastRow="0" w:firstColumn="1" w:lastColumn="0" w:oddVBand="0" w:evenVBand="0" w:oddHBand="0" w:evenHBand="0" w:firstRowFirstColumn="0" w:firstRowLastColumn="0" w:lastRowFirstColumn="0" w:lastRowLastColumn="0"/>
-            <w:tcW w:w="2376" w:type="dxa"/>
-            <w:vAlign w:val="center"/>
-          </w:tcPr>
-          <w:p>
-            <w:r>
-              <w:t>Potential fix</w:t>
-            </w:r>
-          </w:p>
-        </w:tc>
-        <w:tc>
-          <w:tcPr>
-            <w:tcW w:w="6830" w:type="dxa"/>
-            <w:vAlign w:val="center"/>
-          </w:tcPr>
-          <w:p>
-            <w:pPr>
-              <w:cnfStyle w:val="000000100000" w:firstRow="0" w:lastRow="0" w:firstColumn="0" w:lastColumn="0" w:oddVBand="0" w:evenVBand="0" w:oddHBand="1" w:evenHBand="0" w:firstRowFirstColumn="0" w:firstRowLastColumn="0" w:lastRowFirstColumn="0" w:lastRowLastColumn="0"/>
-            </w:pPr>
-          </w:p>
-        </w:tc>
-      </w:tr>
-      <w:tr>
-        <w:tc>
-          <w:tcPr>
-            <w:cnfStyle w:val="001000000000" w:firstRow="0" w:lastRow="0" w:firstColumn="1" w:lastColumn="0" w:oddVBand="0" w:evenVBand="0" w:oddHBand="0" w:evenHBand="0" w:firstRowFirstColumn="0" w:firstRowLastColumn="0" w:lastRowFirstColumn="0" w:lastRowLastColumn="0"/>
-            <w:tcW w:w="2376" w:type="dxa"/>
-            <w:vAlign w:val="center"/>
-          </w:tcPr>
-          <w:p>
-            <w:r>
-              <w:t>New result</w:t>
-            </w:r>
-          </w:p>
-        </w:tc>
-        <w:tc>
-          <w:tcPr>
-            <w:tcW w:w="6830" w:type="dxa"/>
-            <w:vAlign w:val="center"/>
-          </w:tcPr>
-          <w:p>
-            <w:pPr>
-              <w:cnfStyle w:val="000000000000" w:firstRow="0" w:lastRow="0" w:firstColumn="0" w:lastColumn="0" w:oddVBand="0" w:evenVBand="0" w:oddHBand="0" w:evenHBand="0" w:firstRowFirstColumn="0" w:firstRowLastColumn="0" w:lastRowFirstColumn="0" w:lastRowLastColumn="0"/>
-            </w:pPr>
+            <w:r>
+              <w:t>Expected result</w:t>
+            </w:r>
           </w:p>
         </w:tc>
       </w:tr>
@@ -7844,7 +6857,7 @@
               <w:cnfStyle w:val="000000100000" w:firstRow="0" w:lastRow="0" w:firstColumn="0" w:lastColumn="0" w:oddVBand="0" w:evenVBand="0" w:oddHBand="1" w:evenHBand="0" w:firstRowFirstColumn="0" w:firstRowLastColumn="0" w:lastRowFirstColumn="0" w:lastRowLastColumn="0"/>
             </w:pPr>
             <w:r>
-              <w:t>Generic rooms search and navigation</w:t>
+              <w:t>Layer menu</w:t>
             </w:r>
           </w:p>
         </w:tc>
@@ -7872,15 +6885,7 @@
               <w:cnfStyle w:val="000000000000" w:firstRow="0" w:lastRow="0" w:firstColumn="0" w:lastColumn="0" w:oddVBand="0" w:evenVBand="0" w:oddHBand="0" w:evenHBand="0" w:firstRowFirstColumn="0" w:firstRowLastColumn="0" w:lastRowFirstColumn="0" w:lastRowLastColumn="0"/>
             </w:pPr>
             <w:r>
-              <w:t xml:space="preserve">Each room type (group room, </w:t>
-            </w:r>
-            <w:proofErr w:type="spellStart"/>
-            <w:r>
-              <w:t>leacture</w:t>
-            </w:r>
-            <w:proofErr w:type="spellEnd"/>
-            <w:r>
-              <w:t xml:space="preserve"> hall and computer room) is searched for, suggested and clicked</w:t>
+              <w:t>The layer-button is clicked</w:t>
             </w:r>
           </w:p>
         </w:tc>
@@ -7911,7 +6916,13 @@
               <w:cnfStyle w:val="000000100000" w:firstRow="0" w:lastRow="0" w:firstColumn="0" w:lastColumn="0" w:oddVBand="0" w:evenVBand="0" w:oddHBand="1" w:evenHBand="0" w:firstRowFirstColumn="0" w:firstRowLastColumn="0" w:lastRowFirstColumn="0" w:lastRowLastColumn="0"/>
             </w:pPr>
             <w:r>
-              <w:t>All rooms of the specific type are marked on the map</w:t>
+              <w:t xml:space="preserve">The layer </w:t>
+            </w:r>
+            <w:r>
+              <w:t>menu</w:t>
+            </w:r>
+            <w:r>
+              <w:t xml:space="preserve"> should appear</w:t>
             </w:r>
           </w:p>
         </w:tc>
@@ -7938,6 +6949,9 @@
             <w:pPr>
               <w:cnfStyle w:val="000000000000" w:firstRow="0" w:lastRow="0" w:firstColumn="0" w:lastColumn="0" w:oddVBand="0" w:evenVBand="0" w:oddHBand="0" w:evenHBand="0" w:firstRowFirstColumn="0" w:firstRowLastColumn="0" w:lastRowFirstColumn="0" w:lastRowLastColumn="0"/>
             </w:pPr>
+            <w:r>
+              <w:t>Expected result</w:t>
+            </w:r>
           </w:p>
         </w:tc>
       </w:tr>
@@ -7953,7 +6967,7 @@
           </w:tcPr>
           <w:p>
             <w:r>
-              <w:t>Potential fix</w:t>
+              <w:t>Associated user story</w:t>
             </w:r>
           </w:p>
         </w:tc>
@@ -7966,67 +6980,14 @@
             <w:pPr>
               <w:cnfStyle w:val="000000100000" w:firstRow="0" w:lastRow="0" w:firstColumn="0" w:lastColumn="0" w:oddVBand="0" w:evenVBand="0" w:oddHBand="1" w:evenHBand="0" w:firstRowFirstColumn="0" w:firstRowLastColumn="0" w:lastRowFirstColumn="0" w:lastRowLastColumn="0"/>
             </w:pPr>
-          </w:p>
-        </w:tc>
-      </w:tr>
-      <w:tr>
-        <w:tc>
-          <w:tcPr>
-            <w:cnfStyle w:val="001000000000" w:firstRow="0" w:lastRow="0" w:firstColumn="1" w:lastColumn="0" w:oddVBand="0" w:evenVBand="0" w:oddHBand="0" w:evenHBand="0" w:firstRowFirstColumn="0" w:firstRowLastColumn="0" w:lastRowFirstColumn="0" w:lastRowLastColumn="0"/>
-            <w:tcW w:w="2376" w:type="dxa"/>
-            <w:vAlign w:val="center"/>
-          </w:tcPr>
-          <w:p>
-            <w:r>
-              <w:t>New result</w:t>
-            </w:r>
-          </w:p>
-        </w:tc>
-        <w:tc>
-          <w:tcPr>
-            <w:tcW w:w="6830" w:type="dxa"/>
-            <w:vAlign w:val="center"/>
-          </w:tcPr>
-          <w:p>
-            <w:pPr>
-              <w:cnfStyle w:val="000000000000" w:firstRow="0" w:lastRow="0" w:firstColumn="0" w:lastColumn="0" w:oddVBand="0" w:evenVBand="0" w:oddHBand="0" w:evenHBand="0" w:firstRowFirstColumn="0" w:firstRowLastColumn="0" w:lastRowFirstColumn="0" w:lastRowLastColumn="0"/>
-            </w:pPr>
-          </w:p>
-        </w:tc>
-      </w:tr>
-      <w:tr>
-        <w:trPr>
-          <w:cnfStyle w:val="000000100000" w:firstRow="0" w:lastRow="0" w:firstColumn="0" w:lastColumn="0" w:oddVBand="0" w:evenVBand="0" w:oddHBand="1" w:evenHBand="0" w:firstRowFirstColumn="0" w:firstRowLastColumn="0" w:lastRowFirstColumn="0" w:lastRowLastColumn="0"/>
-        </w:trPr>
-        <w:tc>
-          <w:tcPr>
-            <w:cnfStyle w:val="001000000000" w:firstRow="0" w:lastRow="0" w:firstColumn="1" w:lastColumn="0" w:oddVBand="0" w:evenVBand="0" w:oddHBand="0" w:evenHBand="0" w:firstRowFirstColumn="0" w:firstRowLastColumn="0" w:lastRowFirstColumn="0" w:lastRowLastColumn="0"/>
-            <w:tcW w:w="2376" w:type="dxa"/>
-            <w:vAlign w:val="center"/>
-          </w:tcPr>
-          <w:p>
-            <w:r>
-              <w:t>Associated user story</w:t>
-            </w:r>
-          </w:p>
-        </w:tc>
-        <w:tc>
-          <w:tcPr>
-            <w:tcW w:w="6830" w:type="dxa"/>
-            <w:vAlign w:val="center"/>
-          </w:tcPr>
-          <w:p>
-            <w:pPr>
-              <w:cnfStyle w:val="000000100000" w:firstRow="0" w:lastRow="0" w:firstColumn="0" w:lastColumn="0" w:oddVBand="0" w:evenVBand="0" w:oddHBand="1" w:evenHBand="0" w:firstRowFirstColumn="0" w:firstRowLastColumn="0" w:lastRowFirstColumn="0" w:lastRowLastColumn="0"/>
-            </w:pPr>
-            <w:r>
-              <w:t>As a user, I should be able to search for different room types, and get all the rooms of the specific type as suggestions</w:t>
+            <w:r>
+              <w:t>As a user, I want to be able to have a checkbox-regulated layer function where I can choose between location types</w:t>
             </w:r>
             <w:r>
               <w:rPr>
                 <w:vertAlign w:val="superscript"/>
               </w:rPr>
-              <w:t>12</w:t>
+              <w:t>13</w:t>
             </w:r>
           </w:p>
         </w:tc>
@@ -8075,7 +7036,7 @@
               <w:cnfStyle w:val="000000100000" w:firstRow="0" w:lastRow="0" w:firstColumn="0" w:lastColumn="0" w:oddVBand="0" w:evenVBand="0" w:oddHBand="1" w:evenHBand="0" w:firstRowFirstColumn="0" w:firstRowLastColumn="0" w:lastRowFirstColumn="0" w:lastRowLastColumn="0"/>
             </w:pPr>
             <w:r>
-              <w:t>Layer menu</w:t>
+              <w:t>Layer menu checkbox alternatives</w:t>
             </w:r>
           </w:p>
         </w:tc>
@@ -8103,7 +7064,7 @@
               <w:cnfStyle w:val="000000000000" w:firstRow="0" w:lastRow="0" w:firstColumn="0" w:lastColumn="0" w:oddVBand="0" w:evenVBand="0" w:oddHBand="0" w:evenHBand="0" w:firstRowFirstColumn="0" w:firstRowLastColumn="0" w:lastRowFirstColumn="0" w:lastRowLastColumn="0"/>
             </w:pPr>
             <w:r>
-              <w:t>The layer-button is clicked</w:t>
+              <w:t>The layer menu is opened and visually controlled.</w:t>
             </w:r>
           </w:p>
         </w:tc>
@@ -8134,13 +7095,7 @@
               <w:cnfStyle w:val="000000100000" w:firstRow="0" w:lastRow="0" w:firstColumn="0" w:lastColumn="0" w:oddVBand="0" w:evenVBand="0" w:oddHBand="1" w:evenHBand="0" w:firstRowFirstColumn="0" w:firstRowLastColumn="0" w:lastRowFirstColumn="0" w:lastRowLastColumn="0"/>
             </w:pPr>
             <w:r>
-              <w:t xml:space="preserve">The layer </w:t>
-            </w:r>
-            <w:r>
-              <w:t>menu</w:t>
-            </w:r>
-            <w:r>
-              <w:t xml:space="preserve"> should appear</w:t>
+              <w:t>Alternatives should be computer rooms, lecture halls, group rooms and pubs.</w:t>
             </w:r>
           </w:p>
         </w:tc>
@@ -8167,6 +7122,9 @@
             <w:pPr>
               <w:cnfStyle w:val="000000000000" w:firstRow="0" w:lastRow="0" w:firstColumn="0" w:lastColumn="0" w:oddVBand="0" w:evenVBand="0" w:oddHBand="0" w:evenHBand="0" w:firstRowFirstColumn="0" w:firstRowLastColumn="0" w:lastRowFirstColumn="0" w:lastRowLastColumn="0"/>
             </w:pPr>
+            <w:r>
+              <w:t>Expected result</w:t>
+            </w:r>
           </w:p>
         </w:tc>
       </w:tr>
@@ -8182,7 +7140,7 @@
           </w:tcPr>
           <w:p>
             <w:r>
-              <w:t>Potential fix</w:t>
+              <w:t>Associated user story</w:t>
             </w:r>
           </w:p>
         </w:tc>
@@ -8195,67 +7153,20 @@
             <w:pPr>
               <w:cnfStyle w:val="000000100000" w:firstRow="0" w:lastRow="0" w:firstColumn="0" w:lastColumn="0" w:oddVBand="0" w:evenVBand="0" w:oddHBand="1" w:evenHBand="0" w:firstRowFirstColumn="0" w:firstRowLastColumn="0" w:lastRowFirstColumn="0" w:lastRowLastColumn="0"/>
             </w:pPr>
-          </w:p>
-        </w:tc>
-      </w:tr>
-      <w:tr>
-        <w:tc>
-          <w:tcPr>
-            <w:cnfStyle w:val="001000000000" w:firstRow="0" w:lastRow="0" w:firstColumn="1" w:lastColumn="0" w:oddVBand="0" w:evenVBand="0" w:oddHBand="0" w:evenHBand="0" w:firstRowFirstColumn="0" w:firstRowLastColumn="0" w:lastRowFirstColumn="0" w:lastRowLastColumn="0"/>
-            <w:tcW w:w="2376" w:type="dxa"/>
-            <w:vAlign w:val="center"/>
-          </w:tcPr>
-          <w:p>
-            <w:r>
-              <w:t>New result</w:t>
-            </w:r>
-          </w:p>
-        </w:tc>
-        <w:tc>
-          <w:tcPr>
-            <w:tcW w:w="6830" w:type="dxa"/>
-            <w:vAlign w:val="center"/>
-          </w:tcPr>
-          <w:p>
-            <w:pPr>
-              <w:cnfStyle w:val="000000000000" w:firstRow="0" w:lastRow="0" w:firstColumn="0" w:lastColumn="0" w:oddVBand="0" w:evenVBand="0" w:oddHBand="0" w:evenHBand="0" w:firstRowFirstColumn="0" w:firstRowLastColumn="0" w:lastRowFirstColumn="0" w:lastRowLastColumn="0"/>
-            </w:pPr>
-          </w:p>
-        </w:tc>
-      </w:tr>
-      <w:tr>
-        <w:trPr>
-          <w:cnfStyle w:val="000000100000" w:firstRow="0" w:lastRow="0" w:firstColumn="0" w:lastColumn="0" w:oddVBand="0" w:evenVBand="0" w:oddHBand="1" w:evenHBand="0" w:firstRowFirstColumn="0" w:firstRowLastColumn="0" w:lastRowFirstColumn="0" w:lastRowLastColumn="0"/>
-        </w:trPr>
-        <w:tc>
-          <w:tcPr>
-            <w:cnfStyle w:val="001000000000" w:firstRow="0" w:lastRow="0" w:firstColumn="1" w:lastColumn="0" w:oddVBand="0" w:evenVBand="0" w:oddHBand="0" w:evenHBand="0" w:firstRowFirstColumn="0" w:firstRowLastColumn="0" w:lastRowFirstColumn="0" w:lastRowLastColumn="0"/>
-            <w:tcW w:w="2376" w:type="dxa"/>
-            <w:vAlign w:val="center"/>
-          </w:tcPr>
-          <w:p>
-            <w:r>
-              <w:t>Associated user story</w:t>
-            </w:r>
-          </w:p>
-        </w:tc>
-        <w:tc>
-          <w:tcPr>
-            <w:tcW w:w="6830" w:type="dxa"/>
-            <w:vAlign w:val="center"/>
-          </w:tcPr>
-          <w:p>
-            <w:pPr>
-              <w:cnfStyle w:val="000000100000" w:firstRow="0" w:lastRow="0" w:firstColumn="0" w:lastColumn="0" w:oddVBand="0" w:evenVBand="0" w:oddHBand="1" w:evenHBand="0" w:firstRowFirstColumn="0" w:firstRowLastColumn="0" w:lastRowFirstColumn="0" w:lastRowLastColumn="0"/>
-            </w:pPr>
-            <w:r>
-              <w:t>As a user, I want to be able to have a checkbox-regulated layer function where I can choose between location types</w:t>
+            <w:r>
+              <w:t>As a user, I want to have layers with computer rooms, lecture halls, group rooms</w:t>
+            </w:r>
+            <w:r>
+              <w:t>, floors</w:t>
+            </w:r>
+            <w:r>
+              <w:t xml:space="preserve"> and pubs</w:t>
             </w:r>
             <w:r>
               <w:rPr>
                 <w:vertAlign w:val="superscript"/>
               </w:rPr>
-              <w:t>13</w:t>
+              <w:t>15</w:t>
             </w:r>
           </w:p>
         </w:tc>
@@ -8304,7 +7215,7 @@
               <w:cnfStyle w:val="000000100000" w:firstRow="0" w:lastRow="0" w:firstColumn="0" w:lastColumn="0" w:oddVBand="0" w:evenVBand="0" w:oddHBand="1" w:evenHBand="0" w:firstRowFirstColumn="0" w:firstRowLastColumn="0" w:lastRowFirstColumn="0" w:lastRowLastColumn="0"/>
             </w:pPr>
             <w:r>
-              <w:t>Layer menu checkbox alternatives</w:t>
+              <w:t>Layer menu checkboxes</w:t>
             </w:r>
           </w:p>
         </w:tc>
@@ -8332,7 +7243,7 @@
               <w:cnfStyle w:val="000000000000" w:firstRow="0" w:lastRow="0" w:firstColumn="0" w:lastColumn="0" w:oddVBand="0" w:evenVBand="0" w:oddHBand="0" w:evenHBand="0" w:firstRowFirstColumn="0" w:firstRowLastColumn="0" w:lastRowFirstColumn="0" w:lastRowLastColumn="0"/>
             </w:pPr>
             <w:r>
-              <w:t>The layer menu is opened and visually controlled.</w:t>
+              <w:t>Arbitrary check-boxes are marked and the menu is closed</w:t>
             </w:r>
           </w:p>
         </w:tc>
@@ -8363,7 +7274,7 @@
               <w:cnfStyle w:val="000000100000" w:firstRow="0" w:lastRow="0" w:firstColumn="0" w:lastColumn="0" w:oddVBand="0" w:evenVBand="0" w:oddHBand="1" w:evenHBand="0" w:firstRowFirstColumn="0" w:firstRowLastColumn="0" w:lastRowFirstColumn="0" w:lastRowLastColumn="0"/>
             </w:pPr>
             <w:r>
-              <w:t>Alternatives should be computer rooms, lecture halls, group rooms and pubs.</w:t>
+              <w:t>The chosen location layers should show on the map</w:t>
             </w:r>
           </w:p>
         </w:tc>
@@ -8390,6 +7301,9 @@
             <w:pPr>
               <w:cnfStyle w:val="000000000000" w:firstRow="0" w:lastRow="0" w:firstColumn="0" w:lastColumn="0" w:oddVBand="0" w:evenVBand="0" w:oddHBand="0" w:evenHBand="0" w:firstRowFirstColumn="0" w:firstRowLastColumn="0" w:lastRowFirstColumn="0" w:lastRowLastColumn="0"/>
             </w:pPr>
+            <w:r>
+              <w:t>Expected result</w:t>
+            </w:r>
           </w:p>
         </w:tc>
       </w:tr>
@@ -8405,7 +7319,7 @@
           </w:tcPr>
           <w:p>
             <w:r>
-              <w:t>Potential fix</w:t>
+              <w:t>Associated user story</w:t>
             </w:r>
           </w:p>
         </w:tc>
@@ -8418,67 +7332,14 @@
             <w:pPr>
               <w:cnfStyle w:val="000000100000" w:firstRow="0" w:lastRow="0" w:firstColumn="0" w:lastColumn="0" w:oddVBand="0" w:evenVBand="0" w:oddHBand="1" w:evenHBand="0" w:firstRowFirstColumn="0" w:firstRowLastColumn="0" w:lastRowFirstColumn="0" w:lastRowLastColumn="0"/>
             </w:pPr>
-          </w:p>
-        </w:tc>
-      </w:tr>
-      <w:tr>
-        <w:tc>
-          <w:tcPr>
-            <w:cnfStyle w:val="001000000000" w:firstRow="0" w:lastRow="0" w:firstColumn="1" w:lastColumn="0" w:oddVBand="0" w:evenVBand="0" w:oddHBand="0" w:evenHBand="0" w:firstRowFirstColumn="0" w:firstRowLastColumn="0" w:lastRowFirstColumn="0" w:lastRowLastColumn="0"/>
-            <w:tcW w:w="2376" w:type="dxa"/>
-            <w:vAlign w:val="center"/>
-          </w:tcPr>
-          <w:p>
-            <w:r>
-              <w:t>New result</w:t>
-            </w:r>
-          </w:p>
-        </w:tc>
-        <w:tc>
-          <w:tcPr>
-            <w:tcW w:w="6830" w:type="dxa"/>
-            <w:vAlign w:val="center"/>
-          </w:tcPr>
-          <w:p>
-            <w:pPr>
-              <w:cnfStyle w:val="000000000000" w:firstRow="0" w:lastRow="0" w:firstColumn="0" w:lastColumn="0" w:oddVBand="0" w:evenVBand="0" w:oddHBand="0" w:evenHBand="0" w:firstRowFirstColumn="0" w:firstRowLastColumn="0" w:lastRowFirstColumn="0" w:lastRowLastColumn="0"/>
-            </w:pPr>
-          </w:p>
-        </w:tc>
-      </w:tr>
-      <w:tr>
-        <w:trPr>
-          <w:cnfStyle w:val="000000100000" w:firstRow="0" w:lastRow="0" w:firstColumn="0" w:lastColumn="0" w:oddVBand="0" w:evenVBand="0" w:oddHBand="1" w:evenHBand="0" w:firstRowFirstColumn="0" w:firstRowLastColumn="0" w:lastRowFirstColumn="0" w:lastRowLastColumn="0"/>
-        </w:trPr>
-        <w:tc>
-          <w:tcPr>
-            <w:cnfStyle w:val="001000000000" w:firstRow="0" w:lastRow="0" w:firstColumn="1" w:lastColumn="0" w:oddVBand="0" w:evenVBand="0" w:oddHBand="0" w:evenHBand="0" w:firstRowFirstColumn="0" w:firstRowLastColumn="0" w:lastRowFirstColumn="0" w:lastRowLastColumn="0"/>
-            <w:tcW w:w="2376" w:type="dxa"/>
-            <w:vAlign w:val="center"/>
-          </w:tcPr>
-          <w:p>
-            <w:r>
-              <w:t>Associated user story</w:t>
-            </w:r>
-          </w:p>
-        </w:tc>
-        <w:tc>
-          <w:tcPr>
-            <w:tcW w:w="6830" w:type="dxa"/>
-            <w:vAlign w:val="center"/>
-          </w:tcPr>
-          <w:p>
-            <w:pPr>
-              <w:cnfStyle w:val="000000100000" w:firstRow="0" w:lastRow="0" w:firstColumn="0" w:lastColumn="0" w:oddVBand="0" w:evenVBand="0" w:oddHBand="1" w:evenHBand="0" w:firstRowFirstColumn="0" w:firstRowLastColumn="0" w:lastRowFirstColumn="0" w:lastRowLastColumn="0"/>
-            </w:pPr>
-            <w:r>
-              <w:t>As a user, I want to have layers with computer rooms, lecture halls, group rooms and pubs</w:t>
+            <w:r>
+              <w:t>As a user checking any layer, I want to be able to see all the rooms concerned by the specific layer</w:t>
             </w:r>
             <w:r>
               <w:rPr>
                 <w:vertAlign w:val="superscript"/>
               </w:rPr>
-              <w:t>15</w:t>
+              <w:t>14</w:t>
             </w:r>
           </w:p>
         </w:tc>
@@ -8555,7 +7416,23 @@
               <w:cnfStyle w:val="000000000000" w:firstRow="0" w:lastRow="0" w:firstColumn="0" w:lastColumn="0" w:oddVBand="0" w:evenVBand="0" w:oddHBand="0" w:evenHBand="0" w:firstRowFirstColumn="0" w:firstRowLastColumn="0" w:lastRowFirstColumn="0" w:lastRowLastColumn="0"/>
             </w:pPr>
             <w:r>
-              <w:t>Arbitrary check-boxes are marked and the menu is closed</w:t>
+              <w:t xml:space="preserve">Arbitrary </w:t>
+            </w:r>
+            <w:proofErr w:type="gramStart"/>
+            <w:r>
+              <w:t>check-boxes</w:t>
+            </w:r>
+            <w:proofErr w:type="gramEnd"/>
+            <w:r>
+              <w:t xml:space="preserve"> are marked and the menu is closed. The menu is opened and the </w:t>
+            </w:r>
+            <w:proofErr w:type="gramStart"/>
+            <w:r>
+              <w:t>check-boxes</w:t>
+            </w:r>
+            <w:proofErr w:type="gramEnd"/>
+            <w:r>
+              <w:t xml:space="preserve"> are unmarked. Close.</w:t>
             </w:r>
           </w:p>
         </w:tc>
@@ -8586,7 +7463,15 @@
               <w:cnfStyle w:val="000000100000" w:firstRow="0" w:lastRow="0" w:firstColumn="0" w:lastColumn="0" w:oddVBand="0" w:evenVBand="0" w:oddHBand="1" w:evenHBand="0" w:firstRowFirstColumn="0" w:firstRowLastColumn="0" w:lastRowFirstColumn="0" w:lastRowLastColumn="0"/>
             </w:pPr>
             <w:r>
-              <w:t>The chosen location layers should show on the map</w:t>
+              <w:t xml:space="preserve">The </w:t>
+            </w:r>
+            <w:proofErr w:type="spellStart"/>
+            <w:r>
+              <w:t>unchosen</w:t>
+            </w:r>
+            <w:proofErr w:type="spellEnd"/>
+            <w:r>
+              <w:t xml:space="preserve"> location layers should disappear from the map.</w:t>
             </w:r>
           </w:p>
         </w:tc>
@@ -8613,59 +7498,9 @@
             <w:pPr>
               <w:cnfStyle w:val="000000000000" w:firstRow="0" w:lastRow="0" w:firstColumn="0" w:lastColumn="0" w:oddVBand="0" w:evenVBand="0" w:oddHBand="0" w:evenHBand="0" w:firstRowFirstColumn="0" w:firstRowLastColumn="0" w:lastRowFirstColumn="0" w:lastRowLastColumn="0"/>
             </w:pPr>
-          </w:p>
-        </w:tc>
-      </w:tr>
-      <w:tr>
-        <w:trPr>
-          <w:cnfStyle w:val="000000100000" w:firstRow="0" w:lastRow="0" w:firstColumn="0" w:lastColumn="0" w:oddVBand="0" w:evenVBand="0" w:oddHBand="1" w:evenHBand="0" w:firstRowFirstColumn="0" w:firstRowLastColumn="0" w:lastRowFirstColumn="0" w:lastRowLastColumn="0"/>
-        </w:trPr>
-        <w:tc>
-          <w:tcPr>
-            <w:cnfStyle w:val="001000000000" w:firstRow="0" w:lastRow="0" w:firstColumn="1" w:lastColumn="0" w:oddVBand="0" w:evenVBand="0" w:oddHBand="0" w:evenHBand="0" w:firstRowFirstColumn="0" w:firstRowLastColumn="0" w:lastRowFirstColumn="0" w:lastRowLastColumn="0"/>
-            <w:tcW w:w="2376" w:type="dxa"/>
-            <w:vAlign w:val="center"/>
-          </w:tcPr>
-          <w:p>
-            <w:r>
-              <w:t>Potential fix</w:t>
-            </w:r>
-          </w:p>
-        </w:tc>
-        <w:tc>
-          <w:tcPr>
-            <w:tcW w:w="6830" w:type="dxa"/>
-            <w:vAlign w:val="center"/>
-          </w:tcPr>
-          <w:p>
-            <w:pPr>
-              <w:cnfStyle w:val="000000100000" w:firstRow="0" w:lastRow="0" w:firstColumn="0" w:lastColumn="0" w:oddVBand="0" w:evenVBand="0" w:oddHBand="1" w:evenHBand="0" w:firstRowFirstColumn="0" w:firstRowLastColumn="0" w:lastRowFirstColumn="0" w:lastRowLastColumn="0"/>
-            </w:pPr>
-          </w:p>
-        </w:tc>
-      </w:tr>
-      <w:tr>
-        <w:tc>
-          <w:tcPr>
-            <w:cnfStyle w:val="001000000000" w:firstRow="0" w:lastRow="0" w:firstColumn="1" w:lastColumn="0" w:oddVBand="0" w:evenVBand="0" w:oddHBand="0" w:evenHBand="0" w:firstRowFirstColumn="0" w:firstRowLastColumn="0" w:lastRowFirstColumn="0" w:lastRowLastColumn="0"/>
-            <w:tcW w:w="2376" w:type="dxa"/>
-            <w:vAlign w:val="center"/>
-          </w:tcPr>
-          <w:p>
-            <w:r>
-              <w:t>New result</w:t>
-            </w:r>
-          </w:p>
-        </w:tc>
-        <w:tc>
-          <w:tcPr>
-            <w:tcW w:w="6830" w:type="dxa"/>
-            <w:vAlign w:val="center"/>
-          </w:tcPr>
-          <w:p>
-            <w:pPr>
-              <w:cnfStyle w:val="000000000000" w:firstRow="0" w:lastRow="0" w:firstColumn="0" w:lastColumn="0" w:oddVBand="0" w:evenVBand="0" w:oddHBand="0" w:evenHBand="0" w:firstRowFirstColumn="0" w:firstRowLastColumn="0" w:lastRowFirstColumn="0" w:lastRowLastColumn="0"/>
-            </w:pPr>
+            <w:r>
+              <w:t>Expected result</w:t>
+            </w:r>
           </w:p>
         </w:tc>
       </w:tr>
@@ -8750,7 +7585,7 @@
               <w:cnfStyle w:val="000000100000" w:firstRow="0" w:lastRow="0" w:firstColumn="0" w:lastColumn="0" w:oddVBand="0" w:evenVBand="0" w:oddHBand="1" w:evenHBand="0" w:firstRowFirstColumn="0" w:firstRowLastColumn="0" w:lastRowFirstColumn="0" w:lastRowLastColumn="0"/>
             </w:pPr>
             <w:r>
-              <w:t>Layer menu checkboxes</w:t>
+              <w:t>Layer with floor options</w:t>
             </w:r>
           </w:p>
         </w:tc>
@@ -8778,23 +7613,10 @@
               <w:cnfStyle w:val="000000000000" w:firstRow="0" w:lastRow="0" w:firstColumn="0" w:lastColumn="0" w:oddVBand="0" w:evenVBand="0" w:oddHBand="0" w:evenHBand="0" w:firstRowFirstColumn="0" w:firstRowLastColumn="0" w:lastRowFirstColumn="0" w:lastRowLastColumn="0"/>
             </w:pPr>
             <w:r>
-              <w:t xml:space="preserve">Arbitrary </w:t>
-            </w:r>
-            <w:proofErr w:type="gramStart"/>
-            <w:r>
-              <w:t>check-boxes</w:t>
-            </w:r>
-            <w:proofErr w:type="gramEnd"/>
-            <w:r>
-              <w:t xml:space="preserve"> are marked and the menu is closed. The menu is opened and the </w:t>
-            </w:r>
-            <w:proofErr w:type="gramStart"/>
-            <w:r>
-              <w:t>check-boxes</w:t>
-            </w:r>
-            <w:proofErr w:type="gramEnd"/>
-            <w:r>
-              <w:t xml:space="preserve"> are unmarked. Close.</w:t>
+              <w:t>Arbitrary check-boxes are marked</w:t>
+            </w:r>
+            <w:r>
+              <w:t xml:space="preserve"> </w:t>
             </w:r>
           </w:p>
         </w:tc>
@@ -8825,15 +7647,7 @@
               <w:cnfStyle w:val="000000100000" w:firstRow="0" w:lastRow="0" w:firstColumn="0" w:lastColumn="0" w:oddVBand="0" w:evenVBand="0" w:oddHBand="1" w:evenHBand="0" w:firstRowFirstColumn="0" w:firstRowLastColumn="0" w:lastRowFirstColumn="0" w:lastRowLastColumn="0"/>
             </w:pPr>
             <w:r>
-              <w:t xml:space="preserve">The </w:t>
-            </w:r>
-            <w:proofErr w:type="spellStart"/>
-            <w:r>
-              <w:t>unchosen</w:t>
-            </w:r>
-            <w:proofErr w:type="spellEnd"/>
-            <w:r>
-              <w:t xml:space="preserve"> location layers should disappear from the map.</w:t>
+              <w:t>Floor options should turn up</w:t>
             </w:r>
           </w:p>
         </w:tc>
@@ -8860,6 +7674,9 @@
             <w:pPr>
               <w:cnfStyle w:val="000000000000" w:firstRow="0" w:lastRow="0" w:firstColumn="0" w:lastColumn="0" w:oddVBand="0" w:evenVBand="0" w:oddHBand="0" w:evenHBand="0" w:firstRowFirstColumn="0" w:firstRowLastColumn="0" w:lastRowFirstColumn="0" w:lastRowLastColumn="0"/>
             </w:pPr>
+            <w:r>
+              <w:t>Expected result</w:t>
+            </w:r>
           </w:p>
         </w:tc>
       </w:tr>
@@ -8875,7 +7692,7 @@
           </w:tcPr>
           <w:p>
             <w:r>
-              <w:t>Potential fix</w:t>
+              <w:t>Associated user story</w:t>
             </w:r>
           </w:p>
         </w:tc>
@@ -8888,67 +7705,20 @@
             <w:pPr>
               <w:cnfStyle w:val="000000100000" w:firstRow="0" w:lastRow="0" w:firstColumn="0" w:lastColumn="0" w:oddVBand="0" w:evenVBand="0" w:oddHBand="1" w:evenHBand="0" w:firstRowFirstColumn="0" w:firstRowLastColumn="0" w:lastRowFirstColumn="0" w:lastRowLastColumn="0"/>
             </w:pPr>
-          </w:p>
-        </w:tc>
-      </w:tr>
-      <w:tr>
-        <w:tc>
-          <w:tcPr>
-            <w:cnfStyle w:val="001000000000" w:firstRow="0" w:lastRow="0" w:firstColumn="1" w:lastColumn="0" w:oddVBand="0" w:evenVBand="0" w:oddHBand="0" w:evenHBand="0" w:firstRowFirstColumn="0" w:firstRowLastColumn="0" w:lastRowFirstColumn="0" w:lastRowLastColumn="0"/>
-            <w:tcW w:w="2376" w:type="dxa"/>
-            <w:vAlign w:val="center"/>
-          </w:tcPr>
-          <w:p>
-            <w:r>
-              <w:t>New result</w:t>
-            </w:r>
-          </w:p>
-        </w:tc>
-        <w:tc>
-          <w:tcPr>
-            <w:tcW w:w="6830" w:type="dxa"/>
-            <w:vAlign w:val="center"/>
-          </w:tcPr>
-          <w:p>
-            <w:pPr>
-              <w:cnfStyle w:val="000000000000" w:firstRow="0" w:lastRow="0" w:firstColumn="0" w:lastColumn="0" w:oddVBand="0" w:evenVBand="0" w:oddHBand="0" w:evenHBand="0" w:firstRowFirstColumn="0" w:firstRowLastColumn="0" w:lastRowFirstColumn="0" w:lastRowLastColumn="0"/>
-            </w:pPr>
-          </w:p>
-        </w:tc>
-      </w:tr>
-      <w:tr>
-        <w:trPr>
-          <w:cnfStyle w:val="000000100000" w:firstRow="0" w:lastRow="0" w:firstColumn="0" w:lastColumn="0" w:oddVBand="0" w:evenVBand="0" w:oddHBand="1" w:evenHBand="0" w:firstRowFirstColumn="0" w:firstRowLastColumn="0" w:lastRowFirstColumn="0" w:lastRowLastColumn="0"/>
-        </w:trPr>
-        <w:tc>
-          <w:tcPr>
-            <w:cnfStyle w:val="001000000000" w:firstRow="0" w:lastRow="0" w:firstColumn="1" w:lastColumn="0" w:oddVBand="0" w:evenVBand="0" w:oddHBand="0" w:evenHBand="0" w:firstRowFirstColumn="0" w:firstRowLastColumn="0" w:lastRowFirstColumn="0" w:lastRowLastColumn="0"/>
-            <w:tcW w:w="2376" w:type="dxa"/>
-            <w:vAlign w:val="center"/>
-          </w:tcPr>
-          <w:p>
-            <w:r>
-              <w:t>Associated user story</w:t>
-            </w:r>
-          </w:p>
-        </w:tc>
-        <w:tc>
-          <w:tcPr>
-            <w:tcW w:w="6830" w:type="dxa"/>
-            <w:vAlign w:val="center"/>
-          </w:tcPr>
-          <w:p>
-            <w:pPr>
-              <w:cnfStyle w:val="000000100000" w:firstRow="0" w:lastRow="0" w:firstColumn="0" w:lastColumn="0" w:oddVBand="0" w:evenVBand="0" w:oddHBand="1" w:evenHBand="0" w:firstRowFirstColumn="0" w:firstRowLastColumn="0" w:lastRowFirstColumn="0" w:lastRowLastColumn="0"/>
-            </w:pPr>
-            <w:r>
-              <w:t>As a user checking any layer, I want to be able to see all the rooms concerned by the specific layer</w:t>
+            <w:r>
+              <w:t>As a user, I want to have layers with computer rooms, lecture halls, group rooms</w:t>
+            </w:r>
+            <w:r>
+              <w:t>, floors</w:t>
+            </w:r>
+            <w:r>
+              <w:t xml:space="preserve"> and pubs</w:t>
             </w:r>
             <w:r>
               <w:rPr>
                 <w:vertAlign w:val="superscript"/>
               </w:rPr>
-              <w:t>14</w:t>
+              <w:t>15</w:t>
             </w:r>
           </w:p>
         </w:tc>
@@ -8997,7 +7767,7 @@
               <w:cnfStyle w:val="000000100000" w:firstRow="0" w:lastRow="0" w:firstColumn="0" w:lastColumn="0" w:oddVBand="0" w:evenVBand="0" w:oddHBand="1" w:evenHBand="0" w:firstRowFirstColumn="0" w:firstRowLastColumn="0" w:lastRowFirstColumn="0" w:lastRowLastColumn="0"/>
             </w:pPr>
             <w:r>
-              <w:t>Attractiveness in application icon</w:t>
+              <w:t>Layer with floor options</w:t>
             </w:r>
           </w:p>
         </w:tc>
@@ -9025,7 +7795,10 @@
               <w:cnfStyle w:val="000000000000" w:firstRow="0" w:lastRow="0" w:firstColumn="0" w:lastColumn="0" w:oddVBand="0" w:evenVBand="0" w:oddHBand="0" w:evenHBand="0" w:firstRowFirstColumn="0" w:firstRowLastColumn="0" w:lastRowFirstColumn="0" w:lastRowLastColumn="0"/>
             </w:pPr>
             <w:r>
-              <w:t>Visual control and discussion among team members.</w:t>
+              <w:t>Arbitrary check-boxes are marked</w:t>
+            </w:r>
+            <w:r>
+              <w:t xml:space="preserve"> and floor options are marked</w:t>
             </w:r>
           </w:p>
         </w:tc>
@@ -9056,7 +7829,7 @@
               <w:cnfStyle w:val="000000100000" w:firstRow="0" w:lastRow="0" w:firstColumn="0" w:lastColumn="0" w:oddVBand="0" w:evenVBand="0" w:oddHBand="1" w:evenHBand="0" w:firstRowFirstColumn="0" w:firstRowLastColumn="0" w:lastRowFirstColumn="0" w:lastRowLastColumn="0"/>
             </w:pPr>
             <w:r>
-              <w:t>Consensus in that it is appealing.</w:t>
+              <w:t>The chosen locations and chosen floors should show in the map</w:t>
             </w:r>
           </w:p>
         </w:tc>
@@ -9083,6 +7856,9 @@
             <w:pPr>
               <w:cnfStyle w:val="000000000000" w:firstRow="0" w:lastRow="0" w:firstColumn="0" w:lastColumn="0" w:oddVBand="0" w:evenVBand="0" w:oddHBand="0" w:evenHBand="0" w:firstRowFirstColumn="0" w:firstRowLastColumn="0" w:lastRowFirstColumn="0" w:lastRowLastColumn="0"/>
             </w:pPr>
+            <w:r>
+              <w:t>Expected result</w:t>
+            </w:r>
           </w:p>
         </w:tc>
       </w:tr>
@@ -9098,7 +7874,7 @@
           </w:tcPr>
           <w:p>
             <w:r>
-              <w:t>Potential fix</w:t>
+              <w:t>Associated user story</w:t>
             </w:r>
           </w:p>
         </w:tc>
@@ -9111,67 +7887,20 @@
             <w:pPr>
               <w:cnfStyle w:val="000000100000" w:firstRow="0" w:lastRow="0" w:firstColumn="0" w:lastColumn="0" w:oddVBand="0" w:evenVBand="0" w:oddHBand="1" w:evenHBand="0" w:firstRowFirstColumn="0" w:firstRowLastColumn="0" w:lastRowFirstColumn="0" w:lastRowLastColumn="0"/>
             </w:pPr>
-          </w:p>
-        </w:tc>
-      </w:tr>
-      <w:tr>
-        <w:tc>
-          <w:tcPr>
-            <w:cnfStyle w:val="001000000000" w:firstRow="0" w:lastRow="0" w:firstColumn="1" w:lastColumn="0" w:oddVBand="0" w:evenVBand="0" w:oddHBand="0" w:evenHBand="0" w:firstRowFirstColumn="0" w:firstRowLastColumn="0" w:lastRowFirstColumn="0" w:lastRowLastColumn="0"/>
-            <w:tcW w:w="2376" w:type="dxa"/>
-            <w:vAlign w:val="center"/>
-          </w:tcPr>
-          <w:p>
-            <w:r>
-              <w:t>New result</w:t>
-            </w:r>
-          </w:p>
-        </w:tc>
-        <w:tc>
-          <w:tcPr>
-            <w:tcW w:w="6830" w:type="dxa"/>
-            <w:vAlign w:val="center"/>
-          </w:tcPr>
-          <w:p>
-            <w:pPr>
-              <w:cnfStyle w:val="000000000000" w:firstRow="0" w:lastRow="0" w:firstColumn="0" w:lastColumn="0" w:oddVBand="0" w:evenVBand="0" w:oddHBand="0" w:evenHBand="0" w:firstRowFirstColumn="0" w:firstRowLastColumn="0" w:lastRowFirstColumn="0" w:lastRowLastColumn="0"/>
-            </w:pPr>
-          </w:p>
-        </w:tc>
-      </w:tr>
-      <w:tr>
-        <w:trPr>
-          <w:cnfStyle w:val="000000100000" w:firstRow="0" w:lastRow="0" w:firstColumn="0" w:lastColumn="0" w:oddVBand="0" w:evenVBand="0" w:oddHBand="1" w:evenHBand="0" w:firstRowFirstColumn="0" w:firstRowLastColumn="0" w:lastRowFirstColumn="0" w:lastRowLastColumn="0"/>
-        </w:trPr>
-        <w:tc>
-          <w:tcPr>
-            <w:cnfStyle w:val="001000000000" w:firstRow="0" w:lastRow="0" w:firstColumn="1" w:lastColumn="0" w:oddVBand="0" w:evenVBand="0" w:oddHBand="0" w:evenHBand="0" w:firstRowFirstColumn="0" w:firstRowLastColumn="0" w:lastRowFirstColumn="0" w:lastRowLastColumn="0"/>
-            <w:tcW w:w="2376" w:type="dxa"/>
-            <w:vAlign w:val="center"/>
-          </w:tcPr>
-          <w:p>
-            <w:r>
-              <w:t>Associated user story</w:t>
-            </w:r>
-          </w:p>
-        </w:tc>
-        <w:tc>
-          <w:tcPr>
-            <w:tcW w:w="6830" w:type="dxa"/>
-            <w:vAlign w:val="center"/>
-          </w:tcPr>
-          <w:p>
-            <w:pPr>
-              <w:cnfStyle w:val="000000100000" w:firstRow="0" w:lastRow="0" w:firstColumn="0" w:lastColumn="0" w:oddVBand="0" w:evenVBand="0" w:oddHBand="1" w:evenHBand="0" w:firstRowFirstColumn="0" w:firstRowLastColumn="0" w:lastRowFirstColumn="0" w:lastRowLastColumn="0"/>
-            </w:pPr>
-            <w:r>
-              <w:t>As a user, I want a nice looking application icon</w:t>
+            <w:r>
+              <w:t>As a user, I want to have layers with computer rooms, lecture halls, group rooms</w:t>
+            </w:r>
+            <w:r>
+              <w:t>, floors</w:t>
+            </w:r>
+            <w:r>
+              <w:t xml:space="preserve"> and pubs</w:t>
             </w:r>
             <w:r>
               <w:rPr>
                 <w:vertAlign w:val="superscript"/>
               </w:rPr>
-              <w:t>16</w:t>
+              <w:t>15</w:t>
             </w:r>
           </w:p>
         </w:tc>
@@ -9220,7 +7949,7 @@
               <w:cnfStyle w:val="000000100000" w:firstRow="0" w:lastRow="0" w:firstColumn="0" w:lastColumn="0" w:oddVBand="0" w:evenVBand="0" w:oddHBand="1" w:evenHBand="0" w:firstRowFirstColumn="0" w:firstRowLastColumn="0" w:lastRowFirstColumn="0" w:lastRowLastColumn="0"/>
             </w:pPr>
             <w:r>
-              <w:t>Menu similarity to Google maps</w:t>
+              <w:t>Attractiveness in application icon</w:t>
             </w:r>
           </w:p>
         </w:tc>
@@ -9248,7 +7977,7 @@
               <w:cnfStyle w:val="000000000000" w:firstRow="0" w:lastRow="0" w:firstColumn="0" w:lastColumn="0" w:oddVBand="0" w:evenVBand="0" w:oddHBand="0" w:evenHBand="0" w:firstRowFirstColumn="0" w:firstRowLastColumn="0" w:lastRowFirstColumn="0" w:lastRowLastColumn="0"/>
             </w:pPr>
             <w:r>
-              <w:t>The application’s menu system is compared to that of Google</w:t>
+              <w:t>Visual control and discussion among team members.</w:t>
             </w:r>
           </w:p>
         </w:tc>
@@ -9279,7 +8008,7 @@
               <w:cnfStyle w:val="000000100000" w:firstRow="0" w:lastRow="0" w:firstColumn="0" w:lastColumn="0" w:oddVBand="0" w:evenVBand="0" w:oddHBand="1" w:evenHBand="0" w:firstRowFirstColumn="0" w:firstRowLastColumn="0" w:lastRowFirstColumn="0" w:lastRowLastColumn="0"/>
             </w:pPr>
             <w:r>
-              <w:t>The system should be quite similar</w:t>
+              <w:t>Consensus in that it is appealing.</w:t>
             </w:r>
           </w:p>
         </w:tc>
@@ -9306,6 +8035,9 @@
             <w:pPr>
               <w:cnfStyle w:val="000000000000" w:firstRow="0" w:lastRow="0" w:firstColumn="0" w:lastColumn="0" w:oddVBand="0" w:evenVBand="0" w:oddHBand="0" w:evenHBand="0" w:firstRowFirstColumn="0" w:firstRowLastColumn="0" w:lastRowFirstColumn="0" w:lastRowLastColumn="0"/>
             </w:pPr>
+            <w:r>
+              <w:t>Expected result</w:t>
+            </w:r>
           </w:p>
         </w:tc>
       </w:tr>
@@ -9321,7 +8053,7 @@
           </w:tcPr>
           <w:p>
             <w:r>
-              <w:t>Potential fix</w:t>
+              <w:t>Associated user story</w:t>
             </w:r>
           </w:p>
         </w:tc>
@@ -9334,67 +8066,14 @@
             <w:pPr>
               <w:cnfStyle w:val="000000100000" w:firstRow="0" w:lastRow="0" w:firstColumn="0" w:lastColumn="0" w:oddVBand="0" w:evenVBand="0" w:oddHBand="1" w:evenHBand="0" w:firstRowFirstColumn="0" w:firstRowLastColumn="0" w:lastRowFirstColumn="0" w:lastRowLastColumn="0"/>
             </w:pPr>
-          </w:p>
-        </w:tc>
-      </w:tr>
-      <w:tr>
-        <w:tc>
-          <w:tcPr>
-            <w:cnfStyle w:val="001000000000" w:firstRow="0" w:lastRow="0" w:firstColumn="1" w:lastColumn="0" w:oddVBand="0" w:evenVBand="0" w:oddHBand="0" w:evenHBand="0" w:firstRowFirstColumn="0" w:firstRowLastColumn="0" w:lastRowFirstColumn="0" w:lastRowLastColumn="0"/>
-            <w:tcW w:w="2376" w:type="dxa"/>
-            <w:vAlign w:val="center"/>
-          </w:tcPr>
-          <w:p>
-            <w:r>
-              <w:t>New result</w:t>
-            </w:r>
-          </w:p>
-        </w:tc>
-        <w:tc>
-          <w:tcPr>
-            <w:tcW w:w="6830" w:type="dxa"/>
-            <w:vAlign w:val="center"/>
-          </w:tcPr>
-          <w:p>
-            <w:pPr>
-              <w:cnfStyle w:val="000000000000" w:firstRow="0" w:lastRow="0" w:firstColumn="0" w:lastColumn="0" w:oddVBand="0" w:evenVBand="0" w:oddHBand="0" w:evenHBand="0" w:firstRowFirstColumn="0" w:firstRowLastColumn="0" w:lastRowFirstColumn="0" w:lastRowLastColumn="0"/>
-            </w:pPr>
-          </w:p>
-        </w:tc>
-      </w:tr>
-      <w:tr>
-        <w:trPr>
-          <w:cnfStyle w:val="000000100000" w:firstRow="0" w:lastRow="0" w:firstColumn="0" w:lastColumn="0" w:oddVBand="0" w:evenVBand="0" w:oddHBand="1" w:evenHBand="0" w:firstRowFirstColumn="0" w:firstRowLastColumn="0" w:lastRowFirstColumn="0" w:lastRowLastColumn="0"/>
-        </w:trPr>
-        <w:tc>
-          <w:tcPr>
-            <w:cnfStyle w:val="001000000000" w:firstRow="0" w:lastRow="0" w:firstColumn="1" w:lastColumn="0" w:oddVBand="0" w:evenVBand="0" w:oddHBand="0" w:evenHBand="0" w:firstRowFirstColumn="0" w:firstRowLastColumn="0" w:lastRowFirstColumn="0" w:lastRowLastColumn="0"/>
-            <w:tcW w:w="2376" w:type="dxa"/>
-            <w:vAlign w:val="center"/>
-          </w:tcPr>
-          <w:p>
-            <w:r>
-              <w:t>Associated user story</w:t>
-            </w:r>
-          </w:p>
-        </w:tc>
-        <w:tc>
-          <w:tcPr>
-            <w:tcW w:w="6830" w:type="dxa"/>
-            <w:vAlign w:val="center"/>
-          </w:tcPr>
-          <w:p>
-            <w:pPr>
-              <w:cnfStyle w:val="000000100000" w:firstRow="0" w:lastRow="0" w:firstColumn="0" w:lastColumn="0" w:oddVBand="0" w:evenVBand="0" w:oddHBand="1" w:evenHBand="0" w:firstRowFirstColumn="0" w:firstRowLastColumn="0" w:lastRowFirstColumn="0" w:lastRowLastColumn="0"/>
-            </w:pPr>
-            <w:r>
-              <w:t>As a user, I want to be able to reach all the application’s functions from a menu system similar to Google maps</w:t>
+            <w:r>
+              <w:t>As a user, I want a nice looking application icon</w:t>
             </w:r>
             <w:r>
               <w:rPr>
                 <w:vertAlign w:val="superscript"/>
               </w:rPr>
-              <w:t>17</w:t>
+              <w:t>16</w:t>
             </w:r>
           </w:p>
         </w:tc>
@@ -9443,7 +8122,7 @@
               <w:cnfStyle w:val="000000100000" w:firstRow="0" w:lastRow="0" w:firstColumn="0" w:lastColumn="0" w:oddVBand="0" w:evenVBand="0" w:oddHBand="1" w:evenHBand="0" w:firstRowFirstColumn="0" w:firstRowLastColumn="0" w:lastRowFirstColumn="0" w:lastRowLastColumn="0"/>
             </w:pPr>
             <w:r>
-              <w:t>Icons in search suggestions</w:t>
+              <w:t>Menu similarity to Google maps</w:t>
             </w:r>
           </w:p>
         </w:tc>
@@ -9471,7 +8150,10 @@
               <w:cnfStyle w:val="000000000000" w:firstRow="0" w:lastRow="0" w:firstColumn="0" w:lastColumn="0" w:oddVBand="0" w:evenVBand="0" w:oddHBand="0" w:evenHBand="0" w:firstRowFirstColumn="0" w:firstRowLastColumn="0" w:lastRowFirstColumn="0" w:lastRowLastColumn="0"/>
             </w:pPr>
             <w:r>
-              <w:t>All different search item types are tried (pubs, buildings, computer room, lecture hall, group room)</w:t>
+              <w:t>The application’s menu system is compared to that of Google</w:t>
+            </w:r>
+            <w:r>
+              <w:t xml:space="preserve"> maps’</w:t>
             </w:r>
           </w:p>
         </w:tc>
@@ -9502,7 +8184,7 @@
               <w:cnfStyle w:val="000000100000" w:firstRow="0" w:lastRow="0" w:firstColumn="0" w:lastColumn="0" w:oddVBand="0" w:evenVBand="0" w:oddHBand="1" w:evenHBand="0" w:firstRowFirstColumn="0" w:firstRowLastColumn="0" w:lastRowFirstColumn="0" w:lastRowLastColumn="0"/>
             </w:pPr>
             <w:r>
-              <w:t>The suggestions should show correlating icons to the items</w:t>
+              <w:t>The system should be quite similar</w:t>
             </w:r>
           </w:p>
         </w:tc>
@@ -9529,6 +8211,9 @@
             <w:pPr>
               <w:cnfStyle w:val="000000000000" w:firstRow="0" w:lastRow="0" w:firstColumn="0" w:lastColumn="0" w:oddVBand="0" w:evenVBand="0" w:oddHBand="0" w:evenHBand="0" w:firstRowFirstColumn="0" w:firstRowLastColumn="0" w:lastRowFirstColumn="0" w:lastRowLastColumn="0"/>
             </w:pPr>
+            <w:r>
+              <w:t>Expected result</w:t>
+            </w:r>
           </w:p>
         </w:tc>
       </w:tr>
@@ -9544,7 +8229,7 @@
           </w:tcPr>
           <w:p>
             <w:r>
-              <w:t>Potential fix</w:t>
+              <w:t>Associated user story</w:t>
             </w:r>
           </w:p>
         </w:tc>
@@ -9557,67 +8242,14 @@
             <w:pPr>
               <w:cnfStyle w:val="000000100000" w:firstRow="0" w:lastRow="0" w:firstColumn="0" w:lastColumn="0" w:oddVBand="0" w:evenVBand="0" w:oddHBand="1" w:evenHBand="0" w:firstRowFirstColumn="0" w:firstRowLastColumn="0" w:lastRowFirstColumn="0" w:lastRowLastColumn="0"/>
             </w:pPr>
-          </w:p>
-        </w:tc>
-      </w:tr>
-      <w:tr>
-        <w:tc>
-          <w:tcPr>
-            <w:cnfStyle w:val="001000000000" w:firstRow="0" w:lastRow="0" w:firstColumn="1" w:lastColumn="0" w:oddVBand="0" w:evenVBand="0" w:oddHBand="0" w:evenHBand="0" w:firstRowFirstColumn="0" w:firstRowLastColumn="0" w:lastRowFirstColumn="0" w:lastRowLastColumn="0"/>
-            <w:tcW w:w="2376" w:type="dxa"/>
-            <w:vAlign w:val="center"/>
-          </w:tcPr>
-          <w:p>
-            <w:r>
-              <w:t>New result</w:t>
-            </w:r>
-          </w:p>
-        </w:tc>
-        <w:tc>
-          <w:tcPr>
-            <w:tcW w:w="6830" w:type="dxa"/>
-            <w:vAlign w:val="center"/>
-          </w:tcPr>
-          <w:p>
-            <w:pPr>
-              <w:cnfStyle w:val="000000000000" w:firstRow="0" w:lastRow="0" w:firstColumn="0" w:lastColumn="0" w:oddVBand="0" w:evenVBand="0" w:oddHBand="0" w:evenHBand="0" w:firstRowFirstColumn="0" w:firstRowLastColumn="0" w:lastRowFirstColumn="0" w:lastRowLastColumn="0"/>
-            </w:pPr>
-          </w:p>
-        </w:tc>
-      </w:tr>
-      <w:tr>
-        <w:trPr>
-          <w:cnfStyle w:val="000000100000" w:firstRow="0" w:lastRow="0" w:firstColumn="0" w:lastColumn="0" w:oddVBand="0" w:evenVBand="0" w:oddHBand="1" w:evenHBand="0" w:firstRowFirstColumn="0" w:firstRowLastColumn="0" w:lastRowFirstColumn="0" w:lastRowLastColumn="0"/>
-        </w:trPr>
-        <w:tc>
-          <w:tcPr>
-            <w:cnfStyle w:val="001000000000" w:firstRow="0" w:lastRow="0" w:firstColumn="1" w:lastColumn="0" w:oddVBand="0" w:evenVBand="0" w:oddHBand="0" w:evenHBand="0" w:firstRowFirstColumn="0" w:firstRowLastColumn="0" w:lastRowFirstColumn="0" w:lastRowLastColumn="0"/>
-            <w:tcW w:w="2376" w:type="dxa"/>
-            <w:vAlign w:val="center"/>
-          </w:tcPr>
-          <w:p>
-            <w:r>
-              <w:t>Associated user story</w:t>
-            </w:r>
-          </w:p>
-        </w:tc>
-        <w:tc>
-          <w:tcPr>
-            <w:tcW w:w="6830" w:type="dxa"/>
-            <w:vAlign w:val="center"/>
-          </w:tcPr>
-          <w:p>
-            <w:pPr>
-              <w:cnfStyle w:val="000000100000" w:firstRow="0" w:lastRow="0" w:firstColumn="0" w:lastColumn="0" w:oddVBand="0" w:evenVBand="0" w:oddHBand="1" w:evenHBand="0" w:firstRowFirstColumn="0" w:firstRowLastColumn="0" w:lastRowFirstColumn="0" w:lastRowLastColumn="0"/>
-            </w:pPr>
-            <w:r>
-              <w:t>As a user searching for items, I want to see an icon symbolising the type of room, building or pub for each suggestion I get</w:t>
+            <w:r>
+              <w:t>As a user, I want to be able to reach all the application’s functions from a menu system similar to Google maps</w:t>
             </w:r>
             <w:r>
               <w:rPr>
                 <w:vertAlign w:val="superscript"/>
               </w:rPr>
-              <w:t>18</w:t>
+              <w:t>17</w:t>
             </w:r>
           </w:p>
         </w:tc>
@@ -9666,7 +8298,7 @@
               <w:cnfStyle w:val="000000100000" w:firstRow="0" w:lastRow="0" w:firstColumn="0" w:lastColumn="0" w:oddVBand="0" w:evenVBand="0" w:oddHBand="1" w:evenHBand="0" w:firstRowFirstColumn="0" w:firstRowLastColumn="0" w:lastRowFirstColumn="0" w:lastRowLastColumn="0"/>
             </w:pPr>
             <w:r>
-              <w:t>Building colours for pubs</w:t>
+              <w:t>Icons in search suggestions</w:t>
             </w:r>
           </w:p>
         </w:tc>
@@ -9694,7 +8326,7 @@
               <w:cnfStyle w:val="000000000000" w:firstRow="0" w:lastRow="0" w:firstColumn="0" w:lastColumn="0" w:oddVBand="0" w:evenVBand="0" w:oddHBand="0" w:evenHBand="0" w:firstRowFirstColumn="0" w:firstRowLastColumn="0" w:lastRowFirstColumn="0" w:lastRowLastColumn="0"/>
             </w:pPr>
             <w:r>
-              <w:t>The pub layer is marked</w:t>
+              <w:t>All different search item types are tried (pubs, buildings, computer room, lecture hall, group room)</w:t>
             </w:r>
           </w:p>
         </w:tc>
@@ -9725,7 +8357,7 @@
               <w:cnfStyle w:val="000000100000" w:firstRow="0" w:lastRow="0" w:firstColumn="0" w:lastColumn="0" w:oddVBand="0" w:evenVBand="0" w:oddHBand="1" w:evenHBand="0" w:firstRowFirstColumn="0" w:firstRowLastColumn="0" w:lastRowFirstColumn="0" w:lastRowLastColumn="0"/>
             </w:pPr>
             <w:r>
-              <w:t>The buildings with pubs should be painted in their section colour respectively</w:t>
+              <w:t>The suggestions should show correlating icons to the items</w:t>
             </w:r>
           </w:p>
         </w:tc>
@@ -9752,6 +8384,9 @@
             <w:pPr>
               <w:cnfStyle w:val="000000000000" w:firstRow="0" w:lastRow="0" w:firstColumn="0" w:lastColumn="0" w:oddVBand="0" w:evenVBand="0" w:oddHBand="0" w:evenHBand="0" w:firstRowFirstColumn="0" w:firstRowLastColumn="0" w:lastRowFirstColumn="0" w:lastRowLastColumn="0"/>
             </w:pPr>
+            <w:r>
+              <w:t>Not all types had their own icons</w:t>
+            </w:r>
           </w:p>
         </w:tc>
       </w:tr>
@@ -9767,7 +8402,10 @@
           </w:tcPr>
           <w:p>
             <w:r>
-              <w:t>Potential fix</w:t>
+              <w:t>F</w:t>
+            </w:r>
+            <w:r>
+              <w:t>ix</w:t>
             </w:r>
           </w:p>
         </w:tc>
@@ -9780,6 +8418,19 @@
             <w:pPr>
               <w:cnfStyle w:val="000000100000" w:firstRow="0" w:lastRow="0" w:firstColumn="0" w:lastColumn="0" w:oddVBand="0" w:evenVBand="0" w:oddHBand="1" w:evenHBand="0" w:firstRowFirstColumn="0" w:firstRowLastColumn="0" w:lastRowFirstColumn="0" w:lastRowLastColumn="0"/>
             </w:pPr>
+            <w:commentRangeStart w:id="6"/>
+            <w:r>
+              <w:t>No. Too big implementation. Left to show potential in application.</w:t>
+            </w:r>
+            <w:commentRangeEnd w:id="6"/>
+            <w:r>
+              <w:rPr>
+                <w:rStyle w:val="Kommentarsreferens"/>
+                <w:rFonts w:asciiTheme="minorHAnsi" w:eastAsiaTheme="minorEastAsia" w:hAnsiTheme="minorHAnsi" w:cstheme="minorBidi"/>
+                <w:color w:val="auto"/>
+              </w:rPr>
+              <w:commentReference w:id="6"/>
+            </w:r>
           </w:p>
         </w:tc>
       </w:tr>
@@ -9805,6 +8456,9 @@
             <w:pPr>
               <w:cnfStyle w:val="000000000000" w:firstRow="0" w:lastRow="0" w:firstColumn="0" w:lastColumn="0" w:oddVBand="0" w:evenVBand="0" w:oddHBand="0" w:evenHBand="0" w:firstRowFirstColumn="0" w:firstRowLastColumn="0" w:lastRowFirstColumn="0" w:lastRowLastColumn="0"/>
             </w:pPr>
+            <w:r>
+              <w:t>-</w:t>
+            </w:r>
           </w:p>
         </w:tc>
       </w:tr>
@@ -9834,13 +8488,13 @@
               <w:cnfStyle w:val="000000100000" w:firstRow="0" w:lastRow="0" w:firstColumn="0" w:lastColumn="0" w:oddVBand="0" w:evenVBand="0" w:oddHBand="1" w:evenHBand="0" w:firstRowFirstColumn="0" w:firstRowLastColumn="0" w:lastRowFirstColumn="0" w:lastRowLastColumn="0"/>
             </w:pPr>
             <w:r>
-              <w:t>As a user checking the “pub layer”, I want to be able to see the buildings where the pubs are painted with the colour of the respective pub’s sections</w:t>
+              <w:t>As a user searching for items, I want to see an icon symbolising the type of room, building or pub for each suggestion I get</w:t>
             </w:r>
             <w:r>
               <w:rPr>
                 <w:vertAlign w:val="superscript"/>
               </w:rPr>
-              <w:t>19</w:t>
+              <w:t>18</w:t>
             </w:r>
           </w:p>
         </w:tc>
@@ -9889,7 +8543,7 @@
               <w:cnfStyle w:val="000000100000" w:firstRow="0" w:lastRow="0" w:firstColumn="0" w:lastColumn="0" w:oddVBand="0" w:evenVBand="0" w:oddHBand="1" w:evenHBand="0" w:firstRowFirstColumn="0" w:firstRowLastColumn="0" w:lastRowFirstColumn="0" w:lastRowLastColumn="0"/>
             </w:pPr>
             <w:r>
-              <w:t>GPS prompt</w:t>
+              <w:t>Building colours for pubs</w:t>
             </w:r>
           </w:p>
         </w:tc>
@@ -9917,13 +8571,7 @@
               <w:cnfStyle w:val="000000000000" w:firstRow="0" w:lastRow="0" w:firstColumn="0" w:lastColumn="0" w:oddVBand="0" w:evenVBand="0" w:oddHBand="0" w:evenHBand="0" w:firstRowFirstColumn="0" w:firstRowLastColumn="0" w:lastRowFirstColumn="0" w:lastRowLastColumn="0"/>
             </w:pPr>
             <w:r>
-              <w:t xml:space="preserve">The GPS function is </w:t>
-            </w:r>
-            <w:r>
-              <w:t>deactivated. Then the application is opened</w:t>
-            </w:r>
-            <w:r>
-              <w:t>.</w:t>
+              <w:t>The pub layer is marked</w:t>
             </w:r>
           </w:p>
         </w:tc>
@@ -9954,7 +8602,7 @@
               <w:cnfStyle w:val="000000100000" w:firstRow="0" w:lastRow="0" w:firstColumn="0" w:lastColumn="0" w:oddVBand="0" w:evenVBand="0" w:oddHBand="1" w:evenHBand="0" w:firstRowFirstColumn="0" w:firstRowLastColumn="0" w:lastRowFirstColumn="0" w:lastRowLastColumn="0"/>
             </w:pPr>
             <w:r>
-              <w:t>A window should prompt the user to enable the GPS function.</w:t>
+              <w:t>The buildings with pubs should be painted in their section colour respectively</w:t>
             </w:r>
           </w:p>
         </w:tc>
@@ -9981,6 +8629,9 @@
             <w:pPr>
               <w:cnfStyle w:val="000000000000" w:firstRow="0" w:lastRow="0" w:firstColumn="0" w:lastColumn="0" w:oddVBand="0" w:evenVBand="0" w:oddHBand="0" w:evenHBand="0" w:firstRowFirstColumn="0" w:firstRowLastColumn="0" w:lastRowFirstColumn="0" w:lastRowLastColumn="0"/>
             </w:pPr>
+            <w:r>
+              <w:t>Expected result</w:t>
+            </w:r>
           </w:p>
         </w:tc>
       </w:tr>
@@ -9996,7 +8647,7 @@
           </w:tcPr>
           <w:p>
             <w:r>
-              <w:t>Potential fix</w:t>
+              <w:t>Associated user story</w:t>
             </w:r>
           </w:p>
         </w:tc>
@@ -10009,67 +8660,14 @@
             <w:pPr>
               <w:cnfStyle w:val="000000100000" w:firstRow="0" w:lastRow="0" w:firstColumn="0" w:lastColumn="0" w:oddVBand="0" w:evenVBand="0" w:oddHBand="1" w:evenHBand="0" w:firstRowFirstColumn="0" w:firstRowLastColumn="0" w:lastRowFirstColumn="0" w:lastRowLastColumn="0"/>
             </w:pPr>
-          </w:p>
-        </w:tc>
-      </w:tr>
-      <w:tr>
-        <w:tc>
-          <w:tcPr>
-            <w:cnfStyle w:val="001000000000" w:firstRow="0" w:lastRow="0" w:firstColumn="1" w:lastColumn="0" w:oddVBand="0" w:evenVBand="0" w:oddHBand="0" w:evenHBand="0" w:firstRowFirstColumn="0" w:firstRowLastColumn="0" w:lastRowFirstColumn="0" w:lastRowLastColumn="0"/>
-            <w:tcW w:w="2376" w:type="dxa"/>
-            <w:vAlign w:val="center"/>
-          </w:tcPr>
-          <w:p>
-            <w:r>
-              <w:t>New result</w:t>
-            </w:r>
-          </w:p>
-        </w:tc>
-        <w:tc>
-          <w:tcPr>
-            <w:tcW w:w="6830" w:type="dxa"/>
-            <w:vAlign w:val="center"/>
-          </w:tcPr>
-          <w:p>
-            <w:pPr>
-              <w:cnfStyle w:val="000000000000" w:firstRow="0" w:lastRow="0" w:firstColumn="0" w:lastColumn="0" w:oddVBand="0" w:evenVBand="0" w:oddHBand="0" w:evenHBand="0" w:firstRowFirstColumn="0" w:firstRowLastColumn="0" w:lastRowFirstColumn="0" w:lastRowLastColumn="0"/>
-            </w:pPr>
-          </w:p>
-        </w:tc>
-      </w:tr>
-      <w:tr>
-        <w:trPr>
-          <w:cnfStyle w:val="000000100000" w:firstRow="0" w:lastRow="0" w:firstColumn="0" w:lastColumn="0" w:oddVBand="0" w:evenVBand="0" w:oddHBand="1" w:evenHBand="0" w:firstRowFirstColumn="0" w:firstRowLastColumn="0" w:lastRowFirstColumn="0" w:lastRowLastColumn="0"/>
-        </w:trPr>
-        <w:tc>
-          <w:tcPr>
-            <w:cnfStyle w:val="001000000000" w:firstRow="0" w:lastRow="0" w:firstColumn="1" w:lastColumn="0" w:oddVBand="0" w:evenVBand="0" w:oddHBand="0" w:evenHBand="0" w:firstRowFirstColumn="0" w:firstRowLastColumn="0" w:lastRowFirstColumn="0" w:lastRowLastColumn="0"/>
-            <w:tcW w:w="2376" w:type="dxa"/>
-            <w:vAlign w:val="center"/>
-          </w:tcPr>
-          <w:p>
-            <w:r>
-              <w:t>Associated user story</w:t>
-            </w:r>
-          </w:p>
-        </w:tc>
-        <w:tc>
-          <w:tcPr>
-            <w:tcW w:w="6830" w:type="dxa"/>
-            <w:vAlign w:val="center"/>
-          </w:tcPr>
-          <w:p>
-            <w:pPr>
-              <w:cnfStyle w:val="000000100000" w:firstRow="0" w:lastRow="0" w:firstColumn="0" w:lastColumn="0" w:oddVBand="0" w:evenVBand="0" w:oddHBand="1" w:evenHBand="0" w:firstRowFirstColumn="0" w:firstRowLastColumn="0" w:lastRowFirstColumn="0" w:lastRowLastColumn="0"/>
-            </w:pPr>
-            <w:r>
-              <w:t>As a user opening the application, I want to be prompted to activate the GPS if it is not already enabled</w:t>
+            <w:r>
+              <w:t>As a user checking the “pub layer”, I want to be able to see the buildings where the pubs are painted with the colour of the respective pub’s sections</w:t>
             </w:r>
             <w:r>
               <w:rPr>
                 <w:vertAlign w:val="superscript"/>
               </w:rPr>
-              <w:t>20</w:t>
+              <w:t>19</w:t>
             </w:r>
           </w:p>
         </w:tc>
@@ -10118,7 +8716,7 @@
               <w:cnfStyle w:val="000000100000" w:firstRow="0" w:lastRow="0" w:firstColumn="0" w:lastColumn="0" w:oddVBand="0" w:evenVBand="0" w:oddHBand="1" w:evenHBand="0" w:firstRowFirstColumn="0" w:firstRowLastColumn="0" w:lastRowFirstColumn="0" w:lastRowLastColumn="0"/>
             </w:pPr>
             <w:r>
-              <w:t>Attractiveness in GUI</w:t>
+              <w:t>GPS prompt</w:t>
             </w:r>
           </w:p>
         </w:tc>
@@ -10146,7 +8744,13 @@
               <w:cnfStyle w:val="000000000000" w:firstRow="0" w:lastRow="0" w:firstColumn="0" w:lastColumn="0" w:oddVBand="0" w:evenVBand="0" w:oddHBand="0" w:evenHBand="0" w:firstRowFirstColumn="0" w:firstRowLastColumn="0" w:lastRowFirstColumn="0" w:lastRowLastColumn="0"/>
             </w:pPr>
             <w:r>
-              <w:t>Visual control and discussion among team members.</w:t>
+              <w:t xml:space="preserve">The GPS function is </w:t>
+            </w:r>
+            <w:r>
+              <w:t>deactivated. Then the application is opened</w:t>
+            </w:r>
+            <w:r>
+              <w:t>.</w:t>
             </w:r>
           </w:p>
         </w:tc>
@@ -10177,7 +8781,7 @@
               <w:cnfStyle w:val="000000100000" w:firstRow="0" w:lastRow="0" w:firstColumn="0" w:lastColumn="0" w:oddVBand="0" w:evenVBand="0" w:oddHBand="1" w:evenHBand="0" w:firstRowFirstColumn="0" w:firstRowLastColumn="0" w:lastRowFirstColumn="0" w:lastRowLastColumn="0"/>
             </w:pPr>
             <w:r>
-              <w:t>Consensus in that it is appealing.</w:t>
+              <w:t>A window should prompt the user to enable the GPS function.</w:t>
             </w:r>
           </w:p>
         </w:tc>
@@ -10204,6 +8808,9 @@
             <w:pPr>
               <w:cnfStyle w:val="000000000000" w:firstRow="0" w:lastRow="0" w:firstColumn="0" w:lastColumn="0" w:oddVBand="0" w:evenVBand="0" w:oddHBand="0" w:evenHBand="0" w:firstRowFirstColumn="0" w:firstRowLastColumn="0" w:lastRowFirstColumn="0" w:lastRowLastColumn="0"/>
             </w:pPr>
+            <w:r>
+              <w:t>Expected result</w:t>
+            </w:r>
           </w:p>
         </w:tc>
       </w:tr>
@@ -10219,7 +8826,7 @@
           </w:tcPr>
           <w:p>
             <w:r>
-              <w:t>Potential fix</w:t>
+              <w:t>Associated user story</w:t>
             </w:r>
           </w:p>
         </w:tc>
@@ -10232,67 +8839,14 @@
             <w:pPr>
               <w:cnfStyle w:val="000000100000" w:firstRow="0" w:lastRow="0" w:firstColumn="0" w:lastColumn="0" w:oddVBand="0" w:evenVBand="0" w:oddHBand="1" w:evenHBand="0" w:firstRowFirstColumn="0" w:firstRowLastColumn="0" w:lastRowFirstColumn="0" w:lastRowLastColumn="0"/>
             </w:pPr>
-          </w:p>
-        </w:tc>
-      </w:tr>
-      <w:tr>
-        <w:tc>
-          <w:tcPr>
-            <w:cnfStyle w:val="001000000000" w:firstRow="0" w:lastRow="0" w:firstColumn="1" w:lastColumn="0" w:oddVBand="0" w:evenVBand="0" w:oddHBand="0" w:evenHBand="0" w:firstRowFirstColumn="0" w:firstRowLastColumn="0" w:lastRowFirstColumn="0" w:lastRowLastColumn="0"/>
-            <w:tcW w:w="2376" w:type="dxa"/>
-            <w:vAlign w:val="center"/>
-          </w:tcPr>
-          <w:p>
-            <w:r>
-              <w:t>New result</w:t>
-            </w:r>
-          </w:p>
-        </w:tc>
-        <w:tc>
-          <w:tcPr>
-            <w:tcW w:w="6830" w:type="dxa"/>
-            <w:vAlign w:val="center"/>
-          </w:tcPr>
-          <w:p>
-            <w:pPr>
-              <w:cnfStyle w:val="000000000000" w:firstRow="0" w:lastRow="0" w:firstColumn="0" w:lastColumn="0" w:oddVBand="0" w:evenVBand="0" w:oddHBand="0" w:evenHBand="0" w:firstRowFirstColumn="0" w:firstRowLastColumn="0" w:lastRowFirstColumn="0" w:lastRowLastColumn="0"/>
-            </w:pPr>
-          </w:p>
-        </w:tc>
-      </w:tr>
-      <w:tr>
-        <w:trPr>
-          <w:cnfStyle w:val="000000100000" w:firstRow="0" w:lastRow="0" w:firstColumn="0" w:lastColumn="0" w:oddVBand="0" w:evenVBand="0" w:oddHBand="1" w:evenHBand="0" w:firstRowFirstColumn="0" w:firstRowLastColumn="0" w:lastRowFirstColumn="0" w:lastRowLastColumn="0"/>
-        </w:trPr>
-        <w:tc>
-          <w:tcPr>
-            <w:cnfStyle w:val="001000000000" w:firstRow="0" w:lastRow="0" w:firstColumn="1" w:lastColumn="0" w:oddVBand="0" w:evenVBand="0" w:oddHBand="0" w:evenHBand="0" w:firstRowFirstColumn="0" w:firstRowLastColumn="0" w:lastRowFirstColumn="0" w:lastRowLastColumn="0"/>
-            <w:tcW w:w="2376" w:type="dxa"/>
-            <w:vAlign w:val="center"/>
-          </w:tcPr>
-          <w:p>
-            <w:r>
-              <w:t>Associated user story</w:t>
-            </w:r>
-          </w:p>
-        </w:tc>
-        <w:tc>
-          <w:tcPr>
-            <w:tcW w:w="6830" w:type="dxa"/>
-            <w:vAlign w:val="center"/>
-          </w:tcPr>
-          <w:p>
-            <w:pPr>
-              <w:cnfStyle w:val="000000100000" w:firstRow="0" w:lastRow="0" w:firstColumn="0" w:lastColumn="0" w:oddVBand="0" w:evenVBand="0" w:oddHBand="1" w:evenHBand="0" w:firstRowFirstColumn="0" w:firstRowLastColumn="0" w:lastRowFirstColumn="0" w:lastRowLastColumn="0"/>
-            </w:pPr>
-            <w:r>
-              <w:t>As a user, I want the GUI to have an appealing appearance</w:t>
+            <w:r>
+              <w:t>As a user opening the application, I want to be prompted to activate the GPS if it is not already enabled</w:t>
             </w:r>
             <w:r>
               <w:rPr>
                 <w:vertAlign w:val="superscript"/>
               </w:rPr>
-              <w:t>21</w:t>
+              <w:t>20</w:t>
             </w:r>
           </w:p>
         </w:tc>
@@ -10341,7 +8895,7 @@
               <w:cnfStyle w:val="000000100000" w:firstRow="0" w:lastRow="0" w:firstColumn="0" w:lastColumn="0" w:oddVBand="0" w:evenVBand="0" w:oddHBand="1" w:evenHBand="0" w:firstRowFirstColumn="0" w:firstRowLastColumn="0" w:lastRowFirstColumn="0" w:lastRowLastColumn="0"/>
             </w:pPr>
             <w:r>
-              <w:t>Performance</w:t>
+              <w:t>Attractiveness in GUI</w:t>
             </w:r>
           </w:p>
         </w:tc>
@@ -10369,10 +8923,7 @@
               <w:cnfStyle w:val="000000000000" w:firstRow="0" w:lastRow="0" w:firstColumn="0" w:lastColumn="0" w:oddVBand="0" w:evenVBand="0" w:oddHBand="0" w:evenHBand="0" w:firstRowFirstColumn="0" w:firstRowLastColumn="0" w:lastRowFirstColumn="0" w:lastRowLastColumn="0"/>
             </w:pPr>
             <w:r>
-              <w:t xml:space="preserve">Arbitrary functions are clicked and the </w:t>
-            </w:r>
-            <w:r>
-              <w:t>time they take to react is measured with timer</w:t>
+              <w:t>Visual control and discussion among team members.</w:t>
             </w:r>
           </w:p>
         </w:tc>
@@ -10403,7 +8954,7 @@
               <w:cnfStyle w:val="000000100000" w:firstRow="0" w:lastRow="0" w:firstColumn="0" w:lastColumn="0" w:oddVBand="0" w:evenVBand="0" w:oddHBand="1" w:evenHBand="0" w:firstRowFirstColumn="0" w:firstRowLastColumn="0" w:lastRowFirstColumn="0" w:lastRowLastColumn="0"/>
             </w:pPr>
             <w:r>
-              <w:t>Each carried-out action should take at the most 1 second</w:t>
+              <w:t>Consensus in that it is appealing.</w:t>
             </w:r>
           </w:p>
         </w:tc>
@@ -10430,6 +8981,9 @@
             <w:pPr>
               <w:cnfStyle w:val="000000000000" w:firstRow="0" w:lastRow="0" w:firstColumn="0" w:lastColumn="0" w:oddVBand="0" w:evenVBand="0" w:oddHBand="0" w:evenHBand="0" w:firstRowFirstColumn="0" w:firstRowLastColumn="0" w:lastRowFirstColumn="0" w:lastRowLastColumn="0"/>
             </w:pPr>
+            <w:r>
+              <w:t>Expected result</w:t>
+            </w:r>
           </w:p>
         </w:tc>
       </w:tr>
@@ -10445,7 +8999,7 @@
           </w:tcPr>
           <w:p>
             <w:r>
-              <w:t>Potential fix</w:t>
+              <w:t>Associated user story</w:t>
             </w:r>
           </w:p>
         </w:tc>
@@ -10458,67 +9012,14 @@
             <w:pPr>
               <w:cnfStyle w:val="000000100000" w:firstRow="0" w:lastRow="0" w:firstColumn="0" w:lastColumn="0" w:oddVBand="0" w:evenVBand="0" w:oddHBand="1" w:evenHBand="0" w:firstRowFirstColumn="0" w:firstRowLastColumn="0" w:lastRowFirstColumn="0" w:lastRowLastColumn="0"/>
             </w:pPr>
-          </w:p>
-        </w:tc>
-      </w:tr>
-      <w:tr>
-        <w:tc>
-          <w:tcPr>
-            <w:cnfStyle w:val="001000000000" w:firstRow="0" w:lastRow="0" w:firstColumn="1" w:lastColumn="0" w:oddVBand="0" w:evenVBand="0" w:oddHBand="0" w:evenHBand="0" w:firstRowFirstColumn="0" w:firstRowLastColumn="0" w:lastRowFirstColumn="0" w:lastRowLastColumn="0"/>
-            <w:tcW w:w="2376" w:type="dxa"/>
-            <w:vAlign w:val="center"/>
-          </w:tcPr>
-          <w:p>
-            <w:r>
-              <w:t>New result</w:t>
-            </w:r>
-          </w:p>
-        </w:tc>
-        <w:tc>
-          <w:tcPr>
-            <w:tcW w:w="6830" w:type="dxa"/>
-            <w:vAlign w:val="center"/>
-          </w:tcPr>
-          <w:p>
-            <w:pPr>
-              <w:cnfStyle w:val="000000000000" w:firstRow="0" w:lastRow="0" w:firstColumn="0" w:lastColumn="0" w:oddVBand="0" w:evenVBand="0" w:oddHBand="0" w:evenHBand="0" w:firstRowFirstColumn="0" w:firstRowLastColumn="0" w:lastRowFirstColumn="0" w:lastRowLastColumn="0"/>
-            </w:pPr>
-          </w:p>
-        </w:tc>
-      </w:tr>
-      <w:tr>
-        <w:trPr>
-          <w:cnfStyle w:val="000000100000" w:firstRow="0" w:lastRow="0" w:firstColumn="0" w:lastColumn="0" w:oddVBand="0" w:evenVBand="0" w:oddHBand="1" w:evenHBand="0" w:firstRowFirstColumn="0" w:firstRowLastColumn="0" w:lastRowFirstColumn="0" w:lastRowLastColumn="0"/>
-        </w:trPr>
-        <w:tc>
-          <w:tcPr>
-            <w:cnfStyle w:val="001000000000" w:firstRow="0" w:lastRow="0" w:firstColumn="1" w:lastColumn="0" w:oddVBand="0" w:evenVBand="0" w:oddHBand="0" w:evenHBand="0" w:firstRowFirstColumn="0" w:firstRowLastColumn="0" w:lastRowFirstColumn="0" w:lastRowLastColumn="0"/>
-            <w:tcW w:w="2376" w:type="dxa"/>
-            <w:vAlign w:val="center"/>
-          </w:tcPr>
-          <w:p>
-            <w:r>
-              <w:t>Associated user story</w:t>
-            </w:r>
-          </w:p>
-        </w:tc>
-        <w:tc>
-          <w:tcPr>
-            <w:tcW w:w="6830" w:type="dxa"/>
-            <w:vAlign w:val="center"/>
-          </w:tcPr>
-          <w:p>
-            <w:pPr>
-              <w:cnfStyle w:val="000000100000" w:firstRow="0" w:lastRow="0" w:firstColumn="0" w:lastColumn="0" w:oddVBand="0" w:evenVBand="0" w:oddHBand="1" w:evenHBand="0" w:firstRowFirstColumn="0" w:firstRowLastColumn="0" w:lastRowFirstColumn="0" w:lastRowLastColumn="0"/>
-            </w:pPr>
-            <w:r>
-              <w:t>As a user, I want the application to perform wanted actions reasonably fast</w:t>
+            <w:r>
+              <w:t>As a user, I want the GUI to have an appealing appearance</w:t>
             </w:r>
             <w:r>
               <w:rPr>
                 <w:vertAlign w:val="superscript"/>
               </w:rPr>
-              <w:t>22</w:t>
+              <w:t>21</w:t>
             </w:r>
           </w:p>
         </w:tc>
@@ -10567,7 +9068,10 @@
               <w:cnfStyle w:val="000000100000" w:firstRow="0" w:lastRow="0" w:firstColumn="0" w:lastColumn="0" w:oddVBand="0" w:evenVBand="0" w:oddHBand="1" w:evenHBand="0" w:firstRowFirstColumn="0" w:firstRowLastColumn="0" w:lastRowFirstColumn="0" w:lastRowLastColumn="0"/>
             </w:pPr>
             <w:r>
-              <w:t>Empty map function</w:t>
+              <w:t>Application p</w:t>
+            </w:r>
+            <w:r>
+              <w:t>erformance</w:t>
             </w:r>
           </w:p>
         </w:tc>
@@ -10595,7 +9099,10 @@
               <w:cnfStyle w:val="000000000000" w:firstRow="0" w:lastRow="0" w:firstColumn="0" w:lastColumn="0" w:oddVBand="0" w:evenVBand="0" w:oddHBand="0" w:evenHBand="0" w:firstRowFirstColumn="0" w:firstRowLastColumn="0" w:lastRowFirstColumn="0" w:lastRowLastColumn="0"/>
             </w:pPr>
             <w:r>
-              <w:t>Arbitrary locations and layers are added to the map, and then the empty map-button clicked</w:t>
+              <w:t xml:space="preserve">Arbitrary functions are clicked and the </w:t>
+            </w:r>
+            <w:r>
+              <w:t>time they take to react is measured with timer</w:t>
             </w:r>
           </w:p>
         </w:tc>
@@ -10626,7 +9133,7 @@
               <w:cnfStyle w:val="000000100000" w:firstRow="0" w:lastRow="0" w:firstColumn="0" w:lastColumn="0" w:oddVBand="0" w:evenVBand="0" w:oddHBand="1" w:evenHBand="0" w:firstRowFirstColumn="0" w:firstRowLastColumn="0" w:lastRowFirstColumn="0" w:lastRowLastColumn="0"/>
             </w:pPr>
             <w:r>
-              <w:t>The map should be become clean</w:t>
+              <w:t>Each carried-out action should take at the most 1 second</w:t>
             </w:r>
           </w:p>
         </w:tc>
@@ -10653,6 +9160,9 @@
             <w:pPr>
               <w:cnfStyle w:val="000000000000" w:firstRow="0" w:lastRow="0" w:firstColumn="0" w:lastColumn="0" w:oddVBand="0" w:evenVBand="0" w:oddHBand="0" w:evenHBand="0" w:firstRowFirstColumn="0" w:firstRowLastColumn="0" w:lastRowFirstColumn="0" w:lastRowLastColumn="0"/>
             </w:pPr>
+            <w:r>
+              <w:t>Expected result</w:t>
+            </w:r>
           </w:p>
         </w:tc>
       </w:tr>
@@ -10668,7 +9178,7 @@
           </w:tcPr>
           <w:p>
             <w:r>
-              <w:t>Potential fix</w:t>
+              <w:t>Associated user story</w:t>
             </w:r>
           </w:p>
         </w:tc>
@@ -10681,67 +9191,14 @@
             <w:pPr>
               <w:cnfStyle w:val="000000100000" w:firstRow="0" w:lastRow="0" w:firstColumn="0" w:lastColumn="0" w:oddVBand="0" w:evenVBand="0" w:oddHBand="1" w:evenHBand="0" w:firstRowFirstColumn="0" w:firstRowLastColumn="0" w:lastRowFirstColumn="0" w:lastRowLastColumn="0"/>
             </w:pPr>
-          </w:p>
-        </w:tc>
-      </w:tr>
-      <w:tr>
-        <w:tc>
-          <w:tcPr>
-            <w:cnfStyle w:val="001000000000" w:firstRow="0" w:lastRow="0" w:firstColumn="1" w:lastColumn="0" w:oddVBand="0" w:evenVBand="0" w:oddHBand="0" w:evenHBand="0" w:firstRowFirstColumn="0" w:firstRowLastColumn="0" w:lastRowFirstColumn="0" w:lastRowLastColumn="0"/>
-            <w:tcW w:w="2376" w:type="dxa"/>
-            <w:vAlign w:val="center"/>
-          </w:tcPr>
-          <w:p>
-            <w:r>
-              <w:t>New result</w:t>
-            </w:r>
-          </w:p>
-        </w:tc>
-        <w:tc>
-          <w:tcPr>
-            <w:tcW w:w="6830" w:type="dxa"/>
-            <w:vAlign w:val="center"/>
-          </w:tcPr>
-          <w:p>
-            <w:pPr>
-              <w:cnfStyle w:val="000000000000" w:firstRow="0" w:lastRow="0" w:firstColumn="0" w:lastColumn="0" w:oddVBand="0" w:evenVBand="0" w:oddHBand="0" w:evenHBand="0" w:firstRowFirstColumn="0" w:firstRowLastColumn="0" w:lastRowFirstColumn="0" w:lastRowLastColumn="0"/>
-            </w:pPr>
-          </w:p>
-        </w:tc>
-      </w:tr>
-      <w:tr>
-        <w:trPr>
-          <w:cnfStyle w:val="000000100000" w:firstRow="0" w:lastRow="0" w:firstColumn="0" w:lastColumn="0" w:oddVBand="0" w:evenVBand="0" w:oddHBand="1" w:evenHBand="0" w:firstRowFirstColumn="0" w:firstRowLastColumn="0" w:lastRowFirstColumn="0" w:lastRowLastColumn="0"/>
-        </w:trPr>
-        <w:tc>
-          <w:tcPr>
-            <w:cnfStyle w:val="001000000000" w:firstRow="0" w:lastRow="0" w:firstColumn="1" w:lastColumn="0" w:oddVBand="0" w:evenVBand="0" w:oddHBand="0" w:evenHBand="0" w:firstRowFirstColumn="0" w:firstRowLastColumn="0" w:lastRowFirstColumn="0" w:lastRowLastColumn="0"/>
-            <w:tcW w:w="2376" w:type="dxa"/>
-            <w:vAlign w:val="center"/>
-          </w:tcPr>
-          <w:p>
-            <w:r>
-              <w:t>Associated user story</w:t>
-            </w:r>
-          </w:p>
-        </w:tc>
-        <w:tc>
-          <w:tcPr>
-            <w:tcW w:w="6830" w:type="dxa"/>
-            <w:vAlign w:val="center"/>
-          </w:tcPr>
-          <w:p>
-            <w:pPr>
-              <w:cnfStyle w:val="000000100000" w:firstRow="0" w:lastRow="0" w:firstColumn="0" w:lastColumn="0" w:oddVBand="0" w:evenVBand="0" w:oddHBand="1" w:evenHBand="0" w:firstRowFirstColumn="0" w:firstRowLastColumn="0" w:lastRowFirstColumn="0" w:lastRowLastColumn="0"/>
-            </w:pPr>
-            <w:r>
-              <w:t>As a user, I want to be able to erase all marked locations on the map</w:t>
+            <w:r>
+              <w:t>As a user, I want the application to perform wanted actions reasonably fast</w:t>
             </w:r>
             <w:r>
               <w:rPr>
                 <w:vertAlign w:val="superscript"/>
               </w:rPr>
-              <w:t>24</w:t>
+              <w:t>22</w:t>
             </w:r>
           </w:p>
         </w:tc>
@@ -10790,7 +9247,7 @@
               <w:cnfStyle w:val="000000100000" w:firstRow="0" w:lastRow="0" w:firstColumn="0" w:lastColumn="0" w:oddVBand="0" w:evenVBand="0" w:oddHBand="1" w:evenHBand="0" w:firstRowFirstColumn="0" w:firstRowLastColumn="0" w:lastRowFirstColumn="0" w:lastRowLastColumn="0"/>
             </w:pPr>
             <w:r>
-              <w:t>Activation and deactivation of step counter</w:t>
+              <w:t>Empty map function</w:t>
             </w:r>
           </w:p>
         </w:tc>
@@ -10818,23 +9275,7 @@
               <w:cnfStyle w:val="000000000000" w:firstRow="0" w:lastRow="0" w:firstColumn="0" w:lastColumn="0" w:oddVBand="0" w:evenVBand="0" w:oddHBand="0" w:evenHBand="0" w:firstRowFirstColumn="0" w:firstRowLastColumn="0" w:lastRowFirstColumn="0" w:lastRowLastColumn="0"/>
             </w:pPr>
             <w:r>
-              <w:t xml:space="preserve">The </w:t>
-            </w:r>
-            <w:proofErr w:type="spellStart"/>
-            <w:r>
-              <w:t>StepCounter</w:t>
-            </w:r>
-            <w:proofErr w:type="spellEnd"/>
-            <w:r>
-              <w:t xml:space="preserve"> will be activated, arbitrary functions carried out, then the </w:t>
-            </w:r>
-            <w:proofErr w:type="spellStart"/>
-            <w:r>
-              <w:t>StepCounter</w:t>
-            </w:r>
-            <w:proofErr w:type="spellEnd"/>
-            <w:r>
-              <w:t xml:space="preserve"> will be deactivated</w:t>
+              <w:t>Arbitrary locations and layers are added to the map, and then the empty map-button clicked</w:t>
             </w:r>
           </w:p>
         </w:tc>
@@ -10865,15 +9306,7 @@
               <w:cnfStyle w:val="000000100000" w:firstRow="0" w:lastRow="0" w:firstColumn="0" w:lastColumn="0" w:oddVBand="0" w:evenVBand="0" w:oddHBand="1" w:evenHBand="0" w:firstRowFirstColumn="0" w:firstRowLastColumn="0" w:lastRowFirstColumn="0" w:lastRowLastColumn="0"/>
             </w:pPr>
             <w:r>
-              <w:t xml:space="preserve">The </w:t>
-            </w:r>
-            <w:proofErr w:type="spellStart"/>
-            <w:r>
-              <w:t>StepCounter</w:t>
-            </w:r>
-            <w:proofErr w:type="spellEnd"/>
-            <w:r>
-              <w:t xml:space="preserve"> should activate and deactivate when ordered to</w:t>
+              <w:t>The map should be become clean</w:t>
             </w:r>
           </w:p>
         </w:tc>
@@ -10900,6 +9333,9 @@
             <w:pPr>
               <w:cnfStyle w:val="000000000000" w:firstRow="0" w:lastRow="0" w:firstColumn="0" w:lastColumn="0" w:oddVBand="0" w:evenVBand="0" w:oddHBand="0" w:evenHBand="0" w:firstRowFirstColumn="0" w:firstRowLastColumn="0" w:lastRowFirstColumn="0" w:lastRowLastColumn="0"/>
             </w:pPr>
+            <w:r>
+              <w:t>Expected result</w:t>
+            </w:r>
           </w:p>
         </w:tc>
       </w:tr>
@@ -10915,7 +9351,7 @@
           </w:tcPr>
           <w:p>
             <w:r>
-              <w:t>Potential fix</w:t>
+              <w:t>Associated user story</w:t>
             </w:r>
           </w:p>
         </w:tc>
@@ -10928,19 +9364,77 @@
             <w:pPr>
               <w:cnfStyle w:val="000000100000" w:firstRow="0" w:lastRow="0" w:firstColumn="0" w:lastColumn="0" w:oddVBand="0" w:evenVBand="0" w:oddHBand="1" w:evenHBand="0" w:firstRowFirstColumn="0" w:firstRowLastColumn="0" w:lastRowFirstColumn="0" w:lastRowLastColumn="0"/>
             </w:pPr>
-          </w:p>
-        </w:tc>
-      </w:tr>
-      <w:tr>
-        <w:tc>
-          <w:tcPr>
-            <w:cnfStyle w:val="001000000000" w:firstRow="0" w:lastRow="0" w:firstColumn="1" w:lastColumn="0" w:oddVBand="0" w:evenVBand="0" w:oddHBand="0" w:evenHBand="0" w:firstRowFirstColumn="0" w:firstRowLastColumn="0" w:lastRowFirstColumn="0" w:lastRowLastColumn="0"/>
-            <w:tcW w:w="2376" w:type="dxa"/>
-            <w:vAlign w:val="center"/>
-          </w:tcPr>
-          <w:p>
-            <w:r>
-              <w:t>New result</w:t>
+            <w:r>
+              <w:t>As a user, I want to be able to erase all marked locations on the map</w:t>
+            </w:r>
+            <w:r>
+              <w:rPr>
+                <w:vertAlign w:val="superscript"/>
+              </w:rPr>
+              <w:t>24</w:t>
+            </w:r>
+          </w:p>
+        </w:tc>
+      </w:tr>
+    </w:tbl>
+    <w:p>
+      <w:pPr>
+        <w:rPr>
+          <w:b/>
+        </w:rPr>
+      </w:pPr>
+    </w:p>
+    <w:tbl>
+      <w:tblPr>
+        <w:tblStyle w:val="Mellanmrktrutnt2-dekorfrg1"/>
+        <w:tblW w:w="0" w:type="auto"/>
+        <w:tblLook w:val="0480" w:firstRow="0" w:lastRow="0" w:firstColumn="1" w:lastColumn="0" w:noHBand="0" w:noVBand="1"/>
+      </w:tblPr>
+      <w:tblGrid>
+        <w:gridCol w:w="2376"/>
+        <w:gridCol w:w="6830"/>
+      </w:tblGrid>
+      <w:tr>
+        <w:trPr>
+          <w:cnfStyle w:val="000000100000" w:firstRow="0" w:lastRow="0" w:firstColumn="0" w:lastColumn="0" w:oddVBand="0" w:evenVBand="0" w:oddHBand="1" w:evenHBand="0" w:firstRowFirstColumn="0" w:firstRowLastColumn="0" w:lastRowFirstColumn="0" w:lastRowLastColumn="0"/>
+        </w:trPr>
+        <w:tc>
+          <w:tcPr>
+            <w:cnfStyle w:val="001000000000" w:firstRow="0" w:lastRow="0" w:firstColumn="1" w:lastColumn="0" w:oddVBand="0" w:evenVBand="0" w:oddHBand="0" w:evenHBand="0" w:firstRowFirstColumn="0" w:firstRowLastColumn="0" w:lastRowFirstColumn="0" w:lastRowLastColumn="0"/>
+            <w:tcW w:w="2376" w:type="dxa"/>
+            <w:vAlign w:val="center"/>
+          </w:tcPr>
+          <w:p>
+            <w:r>
+              <w:t>What is tested</w:t>
+            </w:r>
+          </w:p>
+        </w:tc>
+        <w:tc>
+          <w:tcPr>
+            <w:tcW w:w="6830" w:type="dxa"/>
+            <w:vAlign w:val="center"/>
+          </w:tcPr>
+          <w:p>
+            <w:pPr>
+              <w:cnfStyle w:val="000000100000" w:firstRow="0" w:lastRow="0" w:firstColumn="0" w:lastColumn="0" w:oddVBand="0" w:evenVBand="0" w:oddHBand="1" w:evenHBand="0" w:firstRowFirstColumn="0" w:firstRowLastColumn="0" w:lastRowFirstColumn="0" w:lastRowLastColumn="0"/>
+            </w:pPr>
+            <w:r>
+              <w:t>Activation and deactivation of step counter</w:t>
+            </w:r>
+          </w:p>
+        </w:tc>
+      </w:tr>
+      <w:tr>
+        <w:tc>
+          <w:tcPr>
+            <w:cnfStyle w:val="001000000000" w:firstRow="0" w:lastRow="0" w:firstColumn="1" w:lastColumn="0" w:oddVBand="0" w:evenVBand="0" w:oddHBand="0" w:evenHBand="0" w:firstRowFirstColumn="0" w:firstRowLastColumn="0" w:lastRowFirstColumn="0" w:lastRowLastColumn="0"/>
+            <w:tcW w:w="2376" w:type="dxa"/>
+            <w:vAlign w:val="center"/>
+          </w:tcPr>
+          <w:p>
+            <w:r>
+              <w:t>How it is tested</w:t>
             </w:r>
           </w:p>
         </w:tc>
@@ -10953,6 +9447,92 @@
             <w:pPr>
               <w:cnfStyle w:val="000000000000" w:firstRow="0" w:lastRow="0" w:firstColumn="0" w:lastColumn="0" w:oddVBand="0" w:evenVBand="0" w:oddHBand="0" w:evenHBand="0" w:firstRowFirstColumn="0" w:firstRowLastColumn="0" w:lastRowFirstColumn="0" w:lastRowLastColumn="0"/>
             </w:pPr>
+            <w:r>
+              <w:t xml:space="preserve">The </w:t>
+            </w:r>
+            <w:proofErr w:type="spellStart"/>
+            <w:r>
+              <w:t>StepCounter</w:t>
+            </w:r>
+            <w:proofErr w:type="spellEnd"/>
+            <w:r>
+              <w:t xml:space="preserve"> will be activated, arbitrary functions carried out, then the </w:t>
+            </w:r>
+            <w:proofErr w:type="spellStart"/>
+            <w:r>
+              <w:t>StepCounter</w:t>
+            </w:r>
+            <w:proofErr w:type="spellEnd"/>
+            <w:r>
+              <w:t xml:space="preserve"> will be deactivated</w:t>
+            </w:r>
+          </w:p>
+        </w:tc>
+      </w:tr>
+      <w:tr>
+        <w:trPr>
+          <w:cnfStyle w:val="000000100000" w:firstRow="0" w:lastRow="0" w:firstColumn="0" w:lastColumn="0" w:oddVBand="0" w:evenVBand="0" w:oddHBand="1" w:evenHBand="0" w:firstRowFirstColumn="0" w:firstRowLastColumn="0" w:lastRowFirstColumn="0" w:lastRowLastColumn="0"/>
+        </w:trPr>
+        <w:tc>
+          <w:tcPr>
+            <w:cnfStyle w:val="001000000000" w:firstRow="0" w:lastRow="0" w:firstColumn="1" w:lastColumn="0" w:oddVBand="0" w:evenVBand="0" w:oddHBand="0" w:evenHBand="0" w:firstRowFirstColumn="0" w:firstRowLastColumn="0" w:lastRowFirstColumn="0" w:lastRowLastColumn="0"/>
+            <w:tcW w:w="2376" w:type="dxa"/>
+            <w:vAlign w:val="center"/>
+          </w:tcPr>
+          <w:p>
+            <w:r>
+              <w:t>Expected result</w:t>
+            </w:r>
+          </w:p>
+        </w:tc>
+        <w:tc>
+          <w:tcPr>
+            <w:tcW w:w="6830" w:type="dxa"/>
+            <w:vAlign w:val="center"/>
+          </w:tcPr>
+          <w:p>
+            <w:pPr>
+              <w:cnfStyle w:val="000000100000" w:firstRow="0" w:lastRow="0" w:firstColumn="0" w:lastColumn="0" w:oddVBand="0" w:evenVBand="0" w:oddHBand="1" w:evenHBand="0" w:firstRowFirstColumn="0" w:firstRowLastColumn="0" w:lastRowFirstColumn="0" w:lastRowLastColumn="0"/>
+            </w:pPr>
+            <w:r>
+              <w:t xml:space="preserve">The </w:t>
+            </w:r>
+            <w:proofErr w:type="spellStart"/>
+            <w:r>
+              <w:t>StepCounter</w:t>
+            </w:r>
+            <w:proofErr w:type="spellEnd"/>
+            <w:r>
+              <w:t xml:space="preserve"> should activate and deactivate when ordered to</w:t>
+            </w:r>
+          </w:p>
+        </w:tc>
+      </w:tr>
+      <w:tr>
+        <w:tc>
+          <w:tcPr>
+            <w:cnfStyle w:val="001000000000" w:firstRow="0" w:lastRow="0" w:firstColumn="1" w:lastColumn="0" w:oddVBand="0" w:evenVBand="0" w:oddHBand="0" w:evenHBand="0" w:firstRowFirstColumn="0" w:firstRowLastColumn="0" w:lastRowFirstColumn="0" w:lastRowLastColumn="0"/>
+            <w:tcW w:w="2376" w:type="dxa"/>
+            <w:vAlign w:val="center"/>
+          </w:tcPr>
+          <w:p>
+            <w:r>
+              <w:t>Actual result</w:t>
+            </w:r>
+          </w:p>
+        </w:tc>
+        <w:tc>
+          <w:tcPr>
+            <w:tcW w:w="6830" w:type="dxa"/>
+            <w:vAlign w:val="center"/>
+          </w:tcPr>
+          <w:p>
+            <w:pPr>
+              <w:cnfStyle w:val="000000000000" w:firstRow="0" w:lastRow="0" w:firstColumn="0" w:lastColumn="0" w:oddVBand="0" w:evenVBand="0" w:oddHBand="0" w:evenHBand="0" w:firstRowFirstColumn="0" w:firstRowLastColumn="0" w:lastRowFirstColumn="0" w:lastRowLastColumn="0"/>
+            </w:pPr>
+            <w:r>
+              <w:t>Expected result</w:t>
+            </w:r>
           </w:p>
         </w:tc>
       </w:tr>
@@ -11031,7 +9611,7 @@
               <w:cnfStyle w:val="000000100000" w:firstRow="0" w:lastRow="0" w:firstColumn="0" w:lastColumn="0" w:oddVBand="0" w:evenVBand="0" w:oddHBand="1" w:evenHBand="0" w:firstRowFirstColumn="0" w:firstRowLastColumn="0" w:lastRowFirstColumn="0" w:lastRowLastColumn="0"/>
             </w:pPr>
             <w:r>
-              <w:t>Counting steps</w:t>
+              <w:t>Activate/Deactivate message</w:t>
             </w:r>
           </w:p>
         </w:tc>
@@ -11067,7 +9647,7 @@
             </w:r>
             <w:proofErr w:type="spellEnd"/>
             <w:r>
-              <w:t xml:space="preserve"> will be activated and the user will walk and manually count her steps, comparing them to those in the </w:t>
+              <w:t xml:space="preserve"> will be activated, arbitrary functions carried out, then the </w:t>
             </w:r>
             <w:proofErr w:type="spellStart"/>
             <w:r>
@@ -11075,7 +9655,10 @@
             </w:r>
             <w:proofErr w:type="spellEnd"/>
             <w:r>
-              <w:t>.</w:t>
+              <w:t xml:space="preserve"> </w:t>
+            </w:r>
+            <w:r>
+              <w:t>deactivation windows will be visually controlled</w:t>
             </w:r>
           </w:p>
         </w:tc>
@@ -11106,7 +9689,7 @@
               <w:cnfStyle w:val="000000100000" w:firstRow="0" w:lastRow="0" w:firstColumn="0" w:lastColumn="0" w:oddVBand="0" w:evenVBand="0" w:oddHBand="1" w:evenHBand="0" w:firstRowFirstColumn="0" w:firstRowLastColumn="0" w:lastRowFirstColumn="0" w:lastRowLastColumn="0"/>
             </w:pPr>
             <w:r>
-              <w:t xml:space="preserve">The number of steps manually counted and those counted by the </w:t>
+              <w:t xml:space="preserve">The </w:t>
             </w:r>
             <w:proofErr w:type="spellStart"/>
             <w:r>
@@ -11114,7 +9697,15 @@
             </w:r>
             <w:proofErr w:type="spellEnd"/>
             <w:r>
-              <w:t xml:space="preserve"> should correlate.</w:t>
+              <w:t xml:space="preserve"> option should show “Deactivate </w:t>
+            </w:r>
+            <w:proofErr w:type="spellStart"/>
+            <w:r>
+              <w:t>StepCounter</w:t>
+            </w:r>
+            <w:proofErr w:type="spellEnd"/>
+            <w:r>
+              <w:t>”</w:t>
             </w:r>
           </w:p>
         </w:tc>
@@ -11141,6 +9732,25 @@
             <w:pPr>
               <w:cnfStyle w:val="000000000000" w:firstRow="0" w:lastRow="0" w:firstColumn="0" w:lastColumn="0" w:oddVBand="0" w:evenVBand="0" w:oddHBand="0" w:evenHBand="0" w:firstRowFirstColumn="0" w:firstRowLastColumn="0" w:lastRowFirstColumn="0" w:lastRowLastColumn="0"/>
             </w:pPr>
+            <w:r>
+              <w:t xml:space="preserve">The </w:t>
+            </w:r>
+            <w:proofErr w:type="spellStart"/>
+            <w:r>
+              <w:t>StepCounter</w:t>
+            </w:r>
+            <w:proofErr w:type="spellEnd"/>
+            <w:r>
+              <w:t xml:space="preserve"> option shows “Activate </w:t>
+            </w:r>
+            <w:proofErr w:type="spellStart"/>
+            <w:r>
+              <w:t>StepCounter</w:t>
+            </w:r>
+            <w:proofErr w:type="spellEnd"/>
+            <w:r>
+              <w:t>” even though it is activated</w:t>
+            </w:r>
           </w:p>
         </w:tc>
       </w:tr>
@@ -11155,8 +9765,20 @@
             <w:vAlign w:val="center"/>
           </w:tcPr>
           <w:p>
-            <w:r>
-              <w:t>Potential fix</w:t>
+            <w:commentRangeStart w:id="7"/>
+            <w:r>
+              <w:t>Fix</w:t>
+            </w:r>
+            <w:commentRangeEnd w:id="7"/>
+            <w:r>
+              <w:rPr>
+                <w:rStyle w:val="Kommentarsreferens"/>
+                <w:rFonts w:asciiTheme="minorHAnsi" w:eastAsiaTheme="minorEastAsia" w:hAnsiTheme="minorHAnsi" w:cstheme="minorBidi"/>
+                <w:b w:val="0"/>
+                <w:bCs w:val="0"/>
+                <w:color w:val="auto"/>
+              </w:rPr>
+              <w:commentReference w:id="7"/>
             </w:r>
           </w:p>
         </w:tc>
@@ -11194,6 +9816,9 @@
             <w:pPr>
               <w:cnfStyle w:val="000000000000" w:firstRow="0" w:lastRow="0" w:firstColumn="0" w:lastColumn="0" w:oddVBand="0" w:evenVBand="0" w:oddHBand="0" w:evenHBand="0" w:firstRowFirstColumn="0" w:firstRowLastColumn="0" w:lastRowFirstColumn="0" w:lastRowLastColumn="0"/>
             </w:pPr>
+            <w:r>
+              <w:t>Expected result</w:t>
+            </w:r>
           </w:p>
         </w:tc>
       </w:tr>
@@ -11272,7 +9897,7 @@
               <w:cnfStyle w:val="000000100000" w:firstRow="0" w:lastRow="0" w:firstColumn="0" w:lastColumn="0" w:oddVBand="0" w:evenVBand="0" w:oddHBand="1" w:evenHBand="0" w:firstRowFirstColumn="0" w:firstRowLastColumn="0" w:lastRowFirstColumn="0" w:lastRowLastColumn="0"/>
             </w:pPr>
             <w:r>
-              <w:t>Counting steps in sleep mode</w:t>
+              <w:t>Counting steps</w:t>
             </w:r>
           </w:p>
         </w:tc>
@@ -11308,7 +9933,7 @@
             </w:r>
             <w:proofErr w:type="spellEnd"/>
             <w:r>
-              <w:t xml:space="preserve"> will be activated and sleep mode will be engaged. The user will walk and manually count her steps, then waking up the application, comparing the counted steps to those in the </w:t>
+              <w:t xml:space="preserve"> will be activated and the user will walk and manually count her steps, comparing them to those in the </w:t>
             </w:r>
             <w:proofErr w:type="spellStart"/>
             <w:r>
@@ -11382,59 +10007,9 @@
             <w:pPr>
               <w:cnfStyle w:val="000000000000" w:firstRow="0" w:lastRow="0" w:firstColumn="0" w:lastColumn="0" w:oddVBand="0" w:evenVBand="0" w:oddHBand="0" w:evenHBand="0" w:firstRowFirstColumn="0" w:firstRowLastColumn="0" w:lastRowFirstColumn="0" w:lastRowLastColumn="0"/>
             </w:pPr>
-          </w:p>
-        </w:tc>
-      </w:tr>
-      <w:tr>
-        <w:trPr>
-          <w:cnfStyle w:val="000000100000" w:firstRow="0" w:lastRow="0" w:firstColumn="0" w:lastColumn="0" w:oddVBand="0" w:evenVBand="0" w:oddHBand="1" w:evenHBand="0" w:firstRowFirstColumn="0" w:firstRowLastColumn="0" w:lastRowFirstColumn="0" w:lastRowLastColumn="0"/>
-        </w:trPr>
-        <w:tc>
-          <w:tcPr>
-            <w:cnfStyle w:val="001000000000" w:firstRow="0" w:lastRow="0" w:firstColumn="1" w:lastColumn="0" w:oddVBand="0" w:evenVBand="0" w:oddHBand="0" w:evenHBand="0" w:firstRowFirstColumn="0" w:firstRowLastColumn="0" w:lastRowFirstColumn="0" w:lastRowLastColumn="0"/>
-            <w:tcW w:w="2376" w:type="dxa"/>
-            <w:vAlign w:val="center"/>
-          </w:tcPr>
-          <w:p>
-            <w:r>
-              <w:t>Potential fix</w:t>
-            </w:r>
-          </w:p>
-        </w:tc>
-        <w:tc>
-          <w:tcPr>
-            <w:tcW w:w="6830" w:type="dxa"/>
-            <w:vAlign w:val="center"/>
-          </w:tcPr>
-          <w:p>
-            <w:pPr>
-              <w:cnfStyle w:val="000000100000" w:firstRow="0" w:lastRow="0" w:firstColumn="0" w:lastColumn="0" w:oddVBand="0" w:evenVBand="0" w:oddHBand="1" w:evenHBand="0" w:firstRowFirstColumn="0" w:firstRowLastColumn="0" w:lastRowFirstColumn="0" w:lastRowLastColumn="0"/>
-            </w:pPr>
-          </w:p>
-        </w:tc>
-      </w:tr>
-      <w:tr>
-        <w:tc>
-          <w:tcPr>
-            <w:cnfStyle w:val="001000000000" w:firstRow="0" w:lastRow="0" w:firstColumn="1" w:lastColumn="0" w:oddVBand="0" w:evenVBand="0" w:oddHBand="0" w:evenHBand="0" w:firstRowFirstColumn="0" w:firstRowLastColumn="0" w:lastRowFirstColumn="0" w:lastRowLastColumn="0"/>
-            <w:tcW w:w="2376" w:type="dxa"/>
-            <w:vAlign w:val="center"/>
-          </w:tcPr>
-          <w:p>
-            <w:r>
-              <w:t>New result</w:t>
-            </w:r>
-          </w:p>
-        </w:tc>
-        <w:tc>
-          <w:tcPr>
-            <w:tcW w:w="6830" w:type="dxa"/>
-            <w:vAlign w:val="center"/>
-          </w:tcPr>
-          <w:p>
-            <w:pPr>
-              <w:cnfStyle w:val="000000000000" w:firstRow="0" w:lastRow="0" w:firstColumn="0" w:lastColumn="0" w:oddVBand="0" w:evenVBand="0" w:oddHBand="0" w:evenHBand="0" w:firstRowFirstColumn="0" w:firstRowLastColumn="0" w:lastRowFirstColumn="0" w:lastRowLastColumn="0"/>
-            </w:pPr>
+            <w:r>
+              <w:t>Expected result</w:t>
+            </w:r>
           </w:p>
         </w:tc>
       </w:tr>
@@ -11513,7 +10088,7 @@
               <w:cnfStyle w:val="000000100000" w:firstRow="0" w:lastRow="0" w:firstColumn="0" w:lastColumn="0" w:oddVBand="0" w:evenVBand="0" w:oddHBand="1" w:evenHBand="0" w:firstRowFirstColumn="0" w:firstRowLastColumn="0" w:lastRowFirstColumn="0" w:lastRowLastColumn="0"/>
             </w:pPr>
             <w:r>
-              <w:t>Counting steps when application is minimised</w:t>
+              <w:t>Counting steps in sleep mode</w:t>
             </w:r>
           </w:p>
         </w:tc>
@@ -11549,7 +10124,7 @@
             </w:r>
             <w:proofErr w:type="spellEnd"/>
             <w:r>
-              <w:t xml:space="preserve"> will be activated and the application will be minimised. The user will walk and manually count her steps, then opening the application, comparing the counted steps to those in the </w:t>
+              <w:t xml:space="preserve"> will be activated and sleep mode will be engaged. The user will walk and manually count her steps, then waking up the application, comparing the counted steps to those in the </w:t>
             </w:r>
             <w:proofErr w:type="spellStart"/>
             <w:r>
@@ -11623,59 +10198,9 @@
             <w:pPr>
               <w:cnfStyle w:val="000000000000" w:firstRow="0" w:lastRow="0" w:firstColumn="0" w:lastColumn="0" w:oddVBand="0" w:evenVBand="0" w:oddHBand="0" w:evenHBand="0" w:firstRowFirstColumn="0" w:firstRowLastColumn="0" w:lastRowFirstColumn="0" w:lastRowLastColumn="0"/>
             </w:pPr>
-          </w:p>
-        </w:tc>
-      </w:tr>
-      <w:tr>
-        <w:trPr>
-          <w:cnfStyle w:val="000000100000" w:firstRow="0" w:lastRow="0" w:firstColumn="0" w:lastColumn="0" w:oddVBand="0" w:evenVBand="0" w:oddHBand="1" w:evenHBand="0" w:firstRowFirstColumn="0" w:firstRowLastColumn="0" w:lastRowFirstColumn="0" w:lastRowLastColumn="0"/>
-        </w:trPr>
-        <w:tc>
-          <w:tcPr>
-            <w:cnfStyle w:val="001000000000" w:firstRow="0" w:lastRow="0" w:firstColumn="1" w:lastColumn="0" w:oddVBand="0" w:evenVBand="0" w:oddHBand="0" w:evenHBand="0" w:firstRowFirstColumn="0" w:firstRowLastColumn="0" w:lastRowFirstColumn="0" w:lastRowLastColumn="0"/>
-            <w:tcW w:w="2376" w:type="dxa"/>
-            <w:vAlign w:val="center"/>
-          </w:tcPr>
-          <w:p>
-            <w:r>
-              <w:t>Potential fix</w:t>
-            </w:r>
-          </w:p>
-        </w:tc>
-        <w:tc>
-          <w:tcPr>
-            <w:tcW w:w="6830" w:type="dxa"/>
-            <w:vAlign w:val="center"/>
-          </w:tcPr>
-          <w:p>
-            <w:pPr>
-              <w:cnfStyle w:val="000000100000" w:firstRow="0" w:lastRow="0" w:firstColumn="0" w:lastColumn="0" w:oddVBand="0" w:evenVBand="0" w:oddHBand="1" w:evenHBand="0" w:firstRowFirstColumn="0" w:firstRowLastColumn="0" w:lastRowFirstColumn="0" w:lastRowLastColumn="0"/>
-            </w:pPr>
-          </w:p>
-        </w:tc>
-      </w:tr>
-      <w:tr>
-        <w:tc>
-          <w:tcPr>
-            <w:cnfStyle w:val="001000000000" w:firstRow="0" w:lastRow="0" w:firstColumn="1" w:lastColumn="0" w:oddVBand="0" w:evenVBand="0" w:oddHBand="0" w:evenHBand="0" w:firstRowFirstColumn="0" w:firstRowLastColumn="0" w:lastRowFirstColumn="0" w:lastRowLastColumn="0"/>
-            <w:tcW w:w="2376" w:type="dxa"/>
-            <w:vAlign w:val="center"/>
-          </w:tcPr>
-          <w:p>
-            <w:r>
-              <w:t>New result</w:t>
-            </w:r>
-          </w:p>
-        </w:tc>
-        <w:tc>
-          <w:tcPr>
-            <w:tcW w:w="6830" w:type="dxa"/>
-            <w:vAlign w:val="center"/>
-          </w:tcPr>
-          <w:p>
-            <w:pPr>
-              <w:cnfStyle w:val="000000000000" w:firstRow="0" w:lastRow="0" w:firstColumn="0" w:lastColumn="0" w:oddVBand="0" w:evenVBand="0" w:oddHBand="0" w:evenHBand="0" w:firstRowFirstColumn="0" w:firstRowLastColumn="0" w:lastRowFirstColumn="0" w:lastRowLastColumn="0"/>
-            </w:pPr>
+            <w:r>
+              <w:t>Expected result</w:t>
+            </w:r>
           </w:p>
         </w:tc>
       </w:tr>
@@ -11754,7 +10279,35 @@
               <w:cnfStyle w:val="000000100000" w:firstRow="0" w:lastRow="0" w:firstColumn="0" w:lastColumn="0" w:oddVBand="0" w:evenVBand="0" w:oddHBand="1" w:evenHBand="0" w:firstRowFirstColumn="0" w:firstRowLastColumn="0" w:lastRowFirstColumn="0" w:lastRowLastColumn="0"/>
             </w:pPr>
             <w:r>
-              <w:t xml:space="preserve">Counted steps saved if </w:t>
+              <w:t>Counting steps when application is minimised</w:t>
+            </w:r>
+          </w:p>
+        </w:tc>
+      </w:tr>
+      <w:tr>
+        <w:tc>
+          <w:tcPr>
+            <w:cnfStyle w:val="001000000000" w:firstRow="0" w:lastRow="0" w:firstColumn="1" w:lastColumn="0" w:oddVBand="0" w:evenVBand="0" w:oddHBand="0" w:evenHBand="0" w:firstRowFirstColumn="0" w:firstRowLastColumn="0" w:lastRowFirstColumn="0" w:lastRowLastColumn="0"/>
+            <w:tcW w:w="2376" w:type="dxa"/>
+            <w:vAlign w:val="center"/>
+          </w:tcPr>
+          <w:p>
+            <w:r>
+              <w:t>How it is tested</w:t>
+            </w:r>
+          </w:p>
+        </w:tc>
+        <w:tc>
+          <w:tcPr>
+            <w:tcW w:w="6830" w:type="dxa"/>
+            <w:vAlign w:val="center"/>
+          </w:tcPr>
+          <w:p>
+            <w:pPr>
+              <w:cnfStyle w:val="000000000000" w:firstRow="0" w:lastRow="0" w:firstColumn="0" w:lastColumn="0" w:oddVBand="0" w:evenVBand="0" w:oddHBand="0" w:evenHBand="0" w:firstRowFirstColumn="0" w:firstRowLastColumn="0" w:lastRowFirstColumn="0" w:lastRowLastColumn="0"/>
+            </w:pPr>
+            <w:r>
+              <w:t xml:space="preserve">The </w:t>
             </w:r>
             <w:proofErr w:type="spellStart"/>
             <w:r>
@@ -11762,35 +10315,7 @@
             </w:r>
             <w:proofErr w:type="spellEnd"/>
             <w:r>
-              <w:t xml:space="preserve"> deactivated</w:t>
-            </w:r>
-          </w:p>
-        </w:tc>
-      </w:tr>
-      <w:tr>
-        <w:tc>
-          <w:tcPr>
-            <w:cnfStyle w:val="001000000000" w:firstRow="0" w:lastRow="0" w:firstColumn="1" w:lastColumn="0" w:oddVBand="0" w:evenVBand="0" w:oddHBand="0" w:evenHBand="0" w:firstRowFirstColumn="0" w:firstRowLastColumn="0" w:lastRowFirstColumn="0" w:lastRowLastColumn="0"/>
-            <w:tcW w:w="2376" w:type="dxa"/>
-            <w:vAlign w:val="center"/>
-          </w:tcPr>
-          <w:p>
-            <w:r>
-              <w:t>How it is tested</w:t>
-            </w:r>
-          </w:p>
-        </w:tc>
-        <w:tc>
-          <w:tcPr>
-            <w:tcW w:w="6830" w:type="dxa"/>
-            <w:vAlign w:val="center"/>
-          </w:tcPr>
-          <w:p>
-            <w:pPr>
-              <w:cnfStyle w:val="000000000000" w:firstRow="0" w:lastRow="0" w:firstColumn="0" w:lastColumn="0" w:oddVBand="0" w:evenVBand="0" w:oddHBand="0" w:evenHBand="0" w:firstRowFirstColumn="0" w:firstRowLastColumn="0" w:lastRowFirstColumn="0" w:lastRowLastColumn="0"/>
-            </w:pPr>
-            <w:r>
-              <w:t xml:space="preserve">The </w:t>
+              <w:t xml:space="preserve"> will be activated and the application will be minimised. The user will walk and manually count her steps, then opening the application, comparing the counted steps to those in the </w:t>
             </w:r>
             <w:proofErr w:type="spellStart"/>
             <w:r>
@@ -11798,26 +10323,7 @@
             </w:r>
             <w:proofErr w:type="spellEnd"/>
             <w:r>
-              <w:t xml:space="preserve"> will be activated and </w:t>
-            </w:r>
-            <w:r>
-              <w:t xml:space="preserve">the user will walk. The number of steps will be controlled, </w:t>
-            </w:r>
-            <w:proofErr w:type="gramStart"/>
-            <w:r>
-              <w:t>then</w:t>
-            </w:r>
-            <w:proofErr w:type="gramEnd"/>
-            <w:r>
-              <w:t xml:space="preserve"> the </w:t>
-            </w:r>
-            <w:proofErr w:type="spellStart"/>
-            <w:r>
-              <w:t>StepCounter</w:t>
-            </w:r>
-            <w:proofErr w:type="spellEnd"/>
-            <w:r>
-              <w:t xml:space="preserve"> will be deactivated, then activated again.</w:t>
+              <w:t>.</w:t>
             </w:r>
           </w:p>
         </w:tc>
@@ -11848,10 +10354,7 @@
               <w:cnfStyle w:val="000000100000" w:firstRow="0" w:lastRow="0" w:firstColumn="0" w:lastColumn="0" w:oddVBand="0" w:evenVBand="0" w:oddHBand="1" w:evenHBand="0" w:firstRowFirstColumn="0" w:firstRowLastColumn="0" w:lastRowFirstColumn="0" w:lastRowLastColumn="0"/>
             </w:pPr>
             <w:r>
-              <w:t>The number of steps</w:t>
-            </w:r>
-            <w:r>
-              <w:t xml:space="preserve"> in the </w:t>
+              <w:t xml:space="preserve">The number of steps manually counted and those counted by the </w:t>
             </w:r>
             <w:proofErr w:type="spellStart"/>
             <w:r>
@@ -11859,7 +10362,7 @@
             </w:r>
             <w:proofErr w:type="spellEnd"/>
             <w:r>
-              <w:t xml:space="preserve"> should still show on the calorie counter progress window.</w:t>
+              <w:t xml:space="preserve"> should correlate.</w:t>
             </w:r>
           </w:p>
         </w:tc>
@@ -11886,59 +10389,9 @@
             <w:pPr>
               <w:cnfStyle w:val="000000000000" w:firstRow="0" w:lastRow="0" w:firstColumn="0" w:lastColumn="0" w:oddVBand="0" w:evenVBand="0" w:oddHBand="0" w:evenHBand="0" w:firstRowFirstColumn="0" w:firstRowLastColumn="0" w:lastRowFirstColumn="0" w:lastRowLastColumn="0"/>
             </w:pPr>
-          </w:p>
-        </w:tc>
-      </w:tr>
-      <w:tr>
-        <w:trPr>
-          <w:cnfStyle w:val="000000100000" w:firstRow="0" w:lastRow="0" w:firstColumn="0" w:lastColumn="0" w:oddVBand="0" w:evenVBand="0" w:oddHBand="1" w:evenHBand="0" w:firstRowFirstColumn="0" w:firstRowLastColumn="0" w:lastRowFirstColumn="0" w:lastRowLastColumn="0"/>
-        </w:trPr>
-        <w:tc>
-          <w:tcPr>
-            <w:cnfStyle w:val="001000000000" w:firstRow="0" w:lastRow="0" w:firstColumn="1" w:lastColumn="0" w:oddVBand="0" w:evenVBand="0" w:oddHBand="0" w:evenHBand="0" w:firstRowFirstColumn="0" w:firstRowLastColumn="0" w:lastRowFirstColumn="0" w:lastRowLastColumn="0"/>
-            <w:tcW w:w="2376" w:type="dxa"/>
-            <w:vAlign w:val="center"/>
-          </w:tcPr>
-          <w:p>
-            <w:r>
-              <w:t>Potential fix</w:t>
-            </w:r>
-          </w:p>
-        </w:tc>
-        <w:tc>
-          <w:tcPr>
-            <w:tcW w:w="6830" w:type="dxa"/>
-            <w:vAlign w:val="center"/>
-          </w:tcPr>
-          <w:p>
-            <w:pPr>
-              <w:cnfStyle w:val="000000100000" w:firstRow="0" w:lastRow="0" w:firstColumn="0" w:lastColumn="0" w:oddVBand="0" w:evenVBand="0" w:oddHBand="1" w:evenHBand="0" w:firstRowFirstColumn="0" w:firstRowLastColumn="0" w:lastRowFirstColumn="0" w:lastRowLastColumn="0"/>
-            </w:pPr>
-          </w:p>
-        </w:tc>
-      </w:tr>
-      <w:tr>
-        <w:tc>
-          <w:tcPr>
-            <w:cnfStyle w:val="001000000000" w:firstRow="0" w:lastRow="0" w:firstColumn="1" w:lastColumn="0" w:oddVBand="0" w:evenVBand="0" w:oddHBand="0" w:evenHBand="0" w:firstRowFirstColumn="0" w:firstRowLastColumn="0" w:lastRowFirstColumn="0" w:lastRowLastColumn="0"/>
-            <w:tcW w:w="2376" w:type="dxa"/>
-            <w:vAlign w:val="center"/>
-          </w:tcPr>
-          <w:p>
-            <w:r>
-              <w:t>New result</w:t>
-            </w:r>
-          </w:p>
-        </w:tc>
-        <w:tc>
-          <w:tcPr>
-            <w:tcW w:w="6830" w:type="dxa"/>
-            <w:vAlign w:val="center"/>
-          </w:tcPr>
-          <w:p>
-            <w:pPr>
-              <w:cnfStyle w:val="000000000000" w:firstRow="0" w:lastRow="0" w:firstColumn="0" w:lastColumn="0" w:oddVBand="0" w:evenVBand="0" w:oddHBand="0" w:evenHBand="0" w:firstRowFirstColumn="0" w:firstRowLastColumn="0" w:lastRowFirstColumn="0" w:lastRowLastColumn="0"/>
-            </w:pPr>
+            <w:r>
+              <w:t>Expected result</w:t>
+            </w:r>
           </w:p>
         </w:tc>
       </w:tr>
@@ -12017,7 +10470,15 @@
               <w:cnfStyle w:val="000000100000" w:firstRow="0" w:lastRow="0" w:firstColumn="0" w:lastColumn="0" w:oddVBand="0" w:evenVBand="0" w:oddHBand="1" w:evenHBand="0" w:firstRowFirstColumn="0" w:firstRowLastColumn="0" w:lastRowFirstColumn="0" w:lastRowLastColumn="0"/>
             </w:pPr>
             <w:r>
-              <w:t>Stop counting steps</w:t>
+              <w:t xml:space="preserve">Counted steps saved if </w:t>
+            </w:r>
+            <w:proofErr w:type="spellStart"/>
+            <w:r>
+              <w:t>StepCounter</w:t>
+            </w:r>
+            <w:proofErr w:type="spellEnd"/>
+            <w:r>
+              <w:t xml:space="preserve"> deactivated</w:t>
             </w:r>
           </w:p>
         </w:tc>
@@ -12053,7 +10514,10 @@
             </w:r>
             <w:proofErr w:type="spellEnd"/>
             <w:r>
-              <w:t xml:space="preserve"> will be activated and the user will walk, </w:t>
+              <w:t xml:space="preserve"> will be activated and </w:t>
+            </w:r>
+            <w:r>
+              <w:t xml:space="preserve">the user will walk. The number of steps will be controlled, </w:t>
             </w:r>
             <w:proofErr w:type="gramStart"/>
             <w:r>
@@ -12061,7 +10525,7 @@
             </w:r>
             <w:proofErr w:type="gramEnd"/>
             <w:r>
-              <w:t xml:space="preserve"> deactivate the </w:t>
+              <w:t xml:space="preserve"> the </w:t>
             </w:r>
             <w:proofErr w:type="spellStart"/>
             <w:r>
@@ -12069,7 +10533,7 @@
             </w:r>
             <w:proofErr w:type="spellEnd"/>
             <w:r>
-              <w:t>.</w:t>
+              <w:t xml:space="preserve"> will be deactivated, then activated again.</w:t>
             </w:r>
           </w:p>
         </w:tc>
@@ -12100,7 +10564,10 @@
               <w:cnfStyle w:val="000000100000" w:firstRow="0" w:lastRow="0" w:firstColumn="0" w:lastColumn="0" w:oddVBand="0" w:evenVBand="0" w:oddHBand="1" w:evenHBand="0" w:firstRowFirstColumn="0" w:firstRowLastColumn="0" w:lastRowFirstColumn="0" w:lastRowLastColumn="0"/>
             </w:pPr>
             <w:r>
-              <w:t xml:space="preserve">The </w:t>
+              <w:t>The number of steps</w:t>
+            </w:r>
+            <w:r>
+              <w:t xml:space="preserve"> in the </w:t>
             </w:r>
             <w:proofErr w:type="spellStart"/>
             <w:r>
@@ -12108,7 +10575,7 @@
             </w:r>
             <w:proofErr w:type="spellEnd"/>
             <w:r>
-              <w:t xml:space="preserve"> should stop counting when being turned off.</w:t>
+              <w:t xml:space="preserve"> should still show on the calorie counter progress window.</w:t>
             </w:r>
           </w:p>
         </w:tc>
@@ -12135,59 +10602,9 @@
             <w:pPr>
               <w:cnfStyle w:val="000000000000" w:firstRow="0" w:lastRow="0" w:firstColumn="0" w:lastColumn="0" w:oddVBand="0" w:evenVBand="0" w:oddHBand="0" w:evenHBand="0" w:firstRowFirstColumn="0" w:firstRowLastColumn="0" w:lastRowFirstColumn="0" w:lastRowLastColumn="0"/>
             </w:pPr>
-          </w:p>
-        </w:tc>
-      </w:tr>
-      <w:tr>
-        <w:trPr>
-          <w:cnfStyle w:val="000000100000" w:firstRow="0" w:lastRow="0" w:firstColumn="0" w:lastColumn="0" w:oddVBand="0" w:evenVBand="0" w:oddHBand="1" w:evenHBand="0" w:firstRowFirstColumn="0" w:firstRowLastColumn="0" w:lastRowFirstColumn="0" w:lastRowLastColumn="0"/>
-        </w:trPr>
-        <w:tc>
-          <w:tcPr>
-            <w:cnfStyle w:val="001000000000" w:firstRow="0" w:lastRow="0" w:firstColumn="1" w:lastColumn="0" w:oddVBand="0" w:evenVBand="0" w:oddHBand="0" w:evenHBand="0" w:firstRowFirstColumn="0" w:firstRowLastColumn="0" w:lastRowFirstColumn="0" w:lastRowLastColumn="0"/>
-            <w:tcW w:w="2376" w:type="dxa"/>
-            <w:vAlign w:val="center"/>
-          </w:tcPr>
-          <w:p>
-            <w:r>
-              <w:t>Potential fix</w:t>
-            </w:r>
-          </w:p>
-        </w:tc>
-        <w:tc>
-          <w:tcPr>
-            <w:tcW w:w="6830" w:type="dxa"/>
-            <w:vAlign w:val="center"/>
-          </w:tcPr>
-          <w:p>
-            <w:pPr>
-              <w:cnfStyle w:val="000000100000" w:firstRow="0" w:lastRow="0" w:firstColumn="0" w:lastColumn="0" w:oddVBand="0" w:evenVBand="0" w:oddHBand="1" w:evenHBand="0" w:firstRowFirstColumn="0" w:firstRowLastColumn="0" w:lastRowFirstColumn="0" w:lastRowLastColumn="0"/>
-            </w:pPr>
-          </w:p>
-        </w:tc>
-      </w:tr>
-      <w:tr>
-        <w:tc>
-          <w:tcPr>
-            <w:cnfStyle w:val="001000000000" w:firstRow="0" w:lastRow="0" w:firstColumn="1" w:lastColumn="0" w:oddVBand="0" w:evenVBand="0" w:oddHBand="0" w:evenHBand="0" w:firstRowFirstColumn="0" w:firstRowLastColumn="0" w:lastRowFirstColumn="0" w:lastRowLastColumn="0"/>
-            <w:tcW w:w="2376" w:type="dxa"/>
-            <w:vAlign w:val="center"/>
-          </w:tcPr>
-          <w:p>
-            <w:r>
-              <w:t>New result</w:t>
-            </w:r>
-          </w:p>
-        </w:tc>
-        <w:tc>
-          <w:tcPr>
-            <w:tcW w:w="6830" w:type="dxa"/>
-            <w:vAlign w:val="center"/>
-          </w:tcPr>
-          <w:p>
-            <w:pPr>
-              <w:cnfStyle w:val="000000000000" w:firstRow="0" w:lastRow="0" w:firstColumn="0" w:lastColumn="0" w:oddVBand="0" w:evenVBand="0" w:oddHBand="0" w:evenHBand="0" w:firstRowFirstColumn="0" w:firstRowLastColumn="0" w:lastRowFirstColumn="0" w:lastRowLastColumn="0"/>
-            </w:pPr>
+            <w:r>
+              <w:t>Expected result</w:t>
+            </w:r>
           </w:p>
         </w:tc>
       </w:tr>
@@ -12266,10 +10683,7 @@
               <w:cnfStyle w:val="000000100000" w:firstRow="0" w:lastRow="0" w:firstColumn="0" w:lastColumn="0" w:oddVBand="0" w:evenVBand="0" w:oddHBand="1" w:evenHBand="0" w:firstRowFirstColumn="0" w:firstRowLastColumn="0" w:lastRowFirstColumn="0" w:lastRowLastColumn="0"/>
             </w:pPr>
             <w:r>
-              <w:t xml:space="preserve">Not saving counted steps when exiting </w:t>
-            </w:r>
-            <w:r>
-              <w:t>application</w:t>
+              <w:t>Stop counting steps</w:t>
             </w:r>
           </w:p>
         </w:tc>
@@ -12305,8 +10719,21 @@
             </w:r>
             <w:proofErr w:type="spellEnd"/>
             <w:r>
-              <w:t xml:space="preserve"> will be activated and the user will walk, then the application will be exited, and then opened again</w:t>
-            </w:r>
+              <w:t xml:space="preserve"> will be activated and the user will walk, </w:t>
+            </w:r>
+            <w:proofErr w:type="gramStart"/>
+            <w:r>
+              <w:t>then</w:t>
+            </w:r>
+            <w:proofErr w:type="gramEnd"/>
+            <w:r>
+              <w:t xml:space="preserve"> deactivate the </w:t>
+            </w:r>
+            <w:proofErr w:type="spellStart"/>
+            <w:r>
+              <w:t>StepCounter</w:t>
+            </w:r>
+            <w:proofErr w:type="spellEnd"/>
             <w:r>
               <w:t>.</w:t>
             </w:r>
@@ -12339,10 +10766,7 @@
               <w:cnfStyle w:val="000000100000" w:firstRow="0" w:lastRow="0" w:firstColumn="0" w:lastColumn="0" w:oddVBand="0" w:evenVBand="0" w:oddHBand="1" w:evenHBand="0" w:firstRowFirstColumn="0" w:firstRowLastColumn="0" w:lastRowFirstColumn="0" w:lastRowLastColumn="0"/>
             </w:pPr>
             <w:r>
-              <w:t>The</w:t>
-            </w:r>
-            <w:r>
-              <w:t xml:space="preserve"> </w:t>
+              <w:t xml:space="preserve">The </w:t>
             </w:r>
             <w:proofErr w:type="spellStart"/>
             <w:r>
@@ -12350,13 +10774,7 @@
             </w:r>
             <w:proofErr w:type="spellEnd"/>
             <w:r>
-              <w:t xml:space="preserve"> should be restarted</w:t>
-            </w:r>
-            <w:r>
-              <w:t xml:space="preserve"> from 0</w:t>
-            </w:r>
-            <w:r>
-              <w:t>.</w:t>
+              <w:t xml:space="preserve"> should stop counting when being turned off.</w:t>
             </w:r>
           </w:p>
         </w:tc>
@@ -12383,59 +10801,9 @@
             <w:pPr>
               <w:cnfStyle w:val="000000000000" w:firstRow="0" w:lastRow="0" w:firstColumn="0" w:lastColumn="0" w:oddVBand="0" w:evenVBand="0" w:oddHBand="0" w:evenHBand="0" w:firstRowFirstColumn="0" w:firstRowLastColumn="0" w:lastRowFirstColumn="0" w:lastRowLastColumn="0"/>
             </w:pPr>
-          </w:p>
-        </w:tc>
-      </w:tr>
-      <w:tr>
-        <w:trPr>
-          <w:cnfStyle w:val="000000100000" w:firstRow="0" w:lastRow="0" w:firstColumn="0" w:lastColumn="0" w:oddVBand="0" w:evenVBand="0" w:oddHBand="1" w:evenHBand="0" w:firstRowFirstColumn="0" w:firstRowLastColumn="0" w:lastRowFirstColumn="0" w:lastRowLastColumn="0"/>
-        </w:trPr>
-        <w:tc>
-          <w:tcPr>
-            <w:cnfStyle w:val="001000000000" w:firstRow="0" w:lastRow="0" w:firstColumn="1" w:lastColumn="0" w:oddVBand="0" w:evenVBand="0" w:oddHBand="0" w:evenHBand="0" w:firstRowFirstColumn="0" w:firstRowLastColumn="0" w:lastRowFirstColumn="0" w:lastRowLastColumn="0"/>
-            <w:tcW w:w="2376" w:type="dxa"/>
-            <w:vAlign w:val="center"/>
-          </w:tcPr>
-          <w:p>
-            <w:r>
-              <w:t>Potential fix</w:t>
-            </w:r>
-          </w:p>
-        </w:tc>
-        <w:tc>
-          <w:tcPr>
-            <w:tcW w:w="6830" w:type="dxa"/>
-            <w:vAlign w:val="center"/>
-          </w:tcPr>
-          <w:p>
-            <w:pPr>
-              <w:cnfStyle w:val="000000100000" w:firstRow="0" w:lastRow="0" w:firstColumn="0" w:lastColumn="0" w:oddVBand="0" w:evenVBand="0" w:oddHBand="1" w:evenHBand="0" w:firstRowFirstColumn="0" w:firstRowLastColumn="0" w:lastRowFirstColumn="0" w:lastRowLastColumn="0"/>
-            </w:pPr>
-          </w:p>
-        </w:tc>
-      </w:tr>
-      <w:tr>
-        <w:tc>
-          <w:tcPr>
-            <w:cnfStyle w:val="001000000000" w:firstRow="0" w:lastRow="0" w:firstColumn="1" w:lastColumn="0" w:oddVBand="0" w:evenVBand="0" w:oddHBand="0" w:evenHBand="0" w:firstRowFirstColumn="0" w:firstRowLastColumn="0" w:lastRowFirstColumn="0" w:lastRowLastColumn="0"/>
-            <w:tcW w:w="2376" w:type="dxa"/>
-            <w:vAlign w:val="center"/>
-          </w:tcPr>
-          <w:p>
-            <w:r>
-              <w:t>New result</w:t>
-            </w:r>
-          </w:p>
-        </w:tc>
-        <w:tc>
-          <w:tcPr>
-            <w:tcW w:w="6830" w:type="dxa"/>
-            <w:vAlign w:val="center"/>
-          </w:tcPr>
-          <w:p>
-            <w:pPr>
-              <w:cnfStyle w:val="000000000000" w:firstRow="0" w:lastRow="0" w:firstColumn="0" w:lastColumn="0" w:oddVBand="0" w:evenVBand="0" w:oddHBand="0" w:evenHBand="0" w:firstRowFirstColumn="0" w:firstRowLastColumn="0" w:lastRowFirstColumn="0" w:lastRowLastColumn="0"/>
-            </w:pPr>
+            <w:r>
+              <w:t>Expected result</w:t>
+            </w:r>
           </w:p>
         </w:tc>
       </w:tr>
@@ -12514,7 +10882,10 @@
               <w:cnfStyle w:val="000000100000" w:firstRow="0" w:lastRow="0" w:firstColumn="0" w:lastColumn="0" w:oddVBand="0" w:evenVBand="0" w:oddHBand="1" w:evenHBand="0" w:firstRowFirstColumn="0" w:firstRowLastColumn="0" w:lastRowFirstColumn="0" w:lastRowLastColumn="0"/>
             </w:pPr>
             <w:r>
-              <w:t>Calorie counting window</w:t>
+              <w:t xml:space="preserve">Not saving counted steps when exiting </w:t>
+            </w:r>
+            <w:r>
+              <w:t>application</w:t>
             </w:r>
           </w:p>
         </w:tc>
@@ -12544,13 +10915,13 @@
             <w:r>
               <w:t xml:space="preserve">The </w:t>
             </w:r>
-            <w:proofErr w:type="gramStart"/>
-            <w:r>
-              <w:t>calorie counting</w:t>
-            </w:r>
-            <w:proofErr w:type="gramEnd"/>
-            <w:r>
-              <w:t xml:space="preserve"> window is clicked in the menu</w:t>
+            <w:proofErr w:type="spellStart"/>
+            <w:r>
+              <w:t>StepCounter</w:t>
+            </w:r>
+            <w:proofErr w:type="spellEnd"/>
+            <w:r>
+              <w:t xml:space="preserve"> will be activated and the user will walk, then the application will be exited, and then opened again</w:t>
             </w:r>
             <w:r>
               <w:t>.</w:t>
@@ -12584,7 +10955,21 @@
               <w:cnfStyle w:val="000000100000" w:firstRow="0" w:lastRow="0" w:firstColumn="0" w:lastColumn="0" w:oddVBand="0" w:evenVBand="0" w:oddHBand="1" w:evenHBand="0" w:firstRowFirstColumn="0" w:firstRowLastColumn="0" w:lastRowFirstColumn="0" w:lastRowLastColumn="0"/>
             </w:pPr>
             <w:r>
-              <w:t>The wanted window should show up</w:t>
+              <w:t>The</w:t>
+            </w:r>
+            <w:r>
+              <w:t xml:space="preserve"> </w:t>
+            </w:r>
+            <w:proofErr w:type="spellStart"/>
+            <w:r>
+              <w:t>StepCounter</w:t>
+            </w:r>
+            <w:proofErr w:type="spellEnd"/>
+            <w:r>
+              <w:t xml:space="preserve"> should be restarted</w:t>
+            </w:r>
+            <w:r>
+              <w:t xml:space="preserve"> from 0</w:t>
             </w:r>
             <w:r>
               <w:t>.</w:t>
@@ -12614,6 +10999,9 @@
             <w:pPr>
               <w:cnfStyle w:val="000000000000" w:firstRow="0" w:lastRow="0" w:firstColumn="0" w:lastColumn="0" w:oddVBand="0" w:evenVBand="0" w:oddHBand="0" w:evenHBand="0" w:firstRowFirstColumn="0" w:firstRowLastColumn="0" w:lastRowFirstColumn="0" w:lastRowLastColumn="0"/>
             </w:pPr>
+            <w:r>
+              <w:t>Expected result</w:t>
+            </w:r>
           </w:p>
         </w:tc>
       </w:tr>
@@ -12629,7 +11017,7 @@
           </w:tcPr>
           <w:p>
             <w:r>
-              <w:t>Potential fix</w:t>
+              <w:t>Associated user story</w:t>
             </w:r>
           </w:p>
         </w:tc>
@@ -12642,67 +11030,14 @@
             <w:pPr>
               <w:cnfStyle w:val="000000100000" w:firstRow="0" w:lastRow="0" w:firstColumn="0" w:lastColumn="0" w:oddVBand="0" w:evenVBand="0" w:oddHBand="1" w:evenHBand="0" w:firstRowFirstColumn="0" w:firstRowLastColumn="0" w:lastRowFirstColumn="0" w:lastRowLastColumn="0"/>
             </w:pPr>
-          </w:p>
-        </w:tc>
-      </w:tr>
-      <w:tr>
-        <w:tc>
-          <w:tcPr>
-            <w:cnfStyle w:val="001000000000" w:firstRow="0" w:lastRow="0" w:firstColumn="1" w:lastColumn="0" w:oddVBand="0" w:evenVBand="0" w:oddHBand="0" w:evenHBand="0" w:firstRowFirstColumn="0" w:firstRowLastColumn="0" w:lastRowFirstColumn="0" w:lastRowLastColumn="0"/>
-            <w:tcW w:w="2376" w:type="dxa"/>
-            <w:vAlign w:val="center"/>
-          </w:tcPr>
-          <w:p>
-            <w:r>
-              <w:t>New result</w:t>
-            </w:r>
-          </w:p>
-        </w:tc>
-        <w:tc>
-          <w:tcPr>
-            <w:tcW w:w="6830" w:type="dxa"/>
-            <w:vAlign w:val="center"/>
-          </w:tcPr>
-          <w:p>
-            <w:pPr>
-              <w:cnfStyle w:val="000000000000" w:firstRow="0" w:lastRow="0" w:firstColumn="0" w:lastColumn="0" w:oddVBand="0" w:evenVBand="0" w:oddHBand="0" w:evenHBand="0" w:firstRowFirstColumn="0" w:firstRowLastColumn="0" w:lastRowFirstColumn="0" w:lastRowLastColumn="0"/>
-            </w:pPr>
-          </w:p>
-        </w:tc>
-      </w:tr>
-      <w:tr>
-        <w:trPr>
-          <w:cnfStyle w:val="000000100000" w:firstRow="0" w:lastRow="0" w:firstColumn="0" w:lastColumn="0" w:oddVBand="0" w:evenVBand="0" w:oddHBand="1" w:evenHBand="0" w:firstRowFirstColumn="0" w:firstRowLastColumn="0" w:lastRowFirstColumn="0" w:lastRowLastColumn="0"/>
-        </w:trPr>
-        <w:tc>
-          <w:tcPr>
-            <w:cnfStyle w:val="001000000000" w:firstRow="0" w:lastRow="0" w:firstColumn="1" w:lastColumn="0" w:oddVBand="0" w:evenVBand="0" w:oddHBand="0" w:evenHBand="0" w:firstRowFirstColumn="0" w:firstRowLastColumn="0" w:lastRowFirstColumn="0" w:lastRowLastColumn="0"/>
-            <w:tcW w:w="2376" w:type="dxa"/>
-            <w:vAlign w:val="center"/>
-          </w:tcPr>
-          <w:p>
-            <w:r>
-              <w:t>Associated user story</w:t>
-            </w:r>
-          </w:p>
-        </w:tc>
-        <w:tc>
-          <w:tcPr>
-            <w:tcW w:w="6830" w:type="dxa"/>
-            <w:vAlign w:val="center"/>
-          </w:tcPr>
-          <w:p>
-            <w:pPr>
-              <w:cnfStyle w:val="000000100000" w:firstRow="0" w:lastRow="0" w:firstColumn="0" w:lastColumn="0" w:oddVBand="0" w:evenVBand="0" w:oddHBand="1" w:evenHBand="0" w:firstRowFirstColumn="0" w:firstRowLastColumn="0" w:lastRowFirstColumn="0" w:lastRowLastColumn="0"/>
-            </w:pPr>
-            <w:r>
-              <w:t>As a user, I want to be able to see when I have burnt enough calories walking, to drink either a glass of wine, beer, shot, or cider</w:t>
+            <w:r>
+              <w:t>As a user, I want to se how many steps I have taken</w:t>
             </w:r>
             <w:r>
               <w:rPr>
                 <w:vertAlign w:val="superscript"/>
               </w:rPr>
-              <w:t>26</w:t>
+              <w:t>25</w:t>
             </w:r>
           </w:p>
         </w:tc>
@@ -12745,7 +11080,7 @@
               <w:cnfStyle w:val="000000100000" w:firstRow="0" w:lastRow="0" w:firstColumn="0" w:lastColumn="0" w:oddVBand="0" w:evenVBand="0" w:oddHBand="1" w:evenHBand="0" w:firstRowFirstColumn="0" w:firstRowLastColumn="0" w:lastRowFirstColumn="0" w:lastRowLastColumn="0"/>
             </w:pPr>
             <w:r>
-              <w:t>Calorie counting progress bars existing</w:t>
+              <w:t>Calorie counting window</w:t>
             </w:r>
           </w:p>
         </w:tc>
@@ -12773,7 +11108,15 @@
               <w:cnfStyle w:val="000000000000" w:firstRow="0" w:lastRow="0" w:firstColumn="0" w:lastColumn="0" w:oddVBand="0" w:evenVBand="0" w:oddHBand="0" w:evenHBand="0" w:firstRowFirstColumn="0" w:firstRowLastColumn="0" w:lastRowFirstColumn="0" w:lastRowLastColumn="0"/>
             </w:pPr>
             <w:r>
-              <w:t>Visual control of calorie counting window</w:t>
+              <w:t xml:space="preserve">The </w:t>
+            </w:r>
+            <w:proofErr w:type="gramStart"/>
+            <w:r>
+              <w:t>calorie counting</w:t>
+            </w:r>
+            <w:proofErr w:type="gramEnd"/>
+            <w:r>
+              <w:t xml:space="preserve"> window is clicked in the menu</w:t>
             </w:r>
             <w:r>
               <w:t>.</w:t>
@@ -12807,7 +11150,7 @@
               <w:cnfStyle w:val="000000100000" w:firstRow="0" w:lastRow="0" w:firstColumn="0" w:lastColumn="0" w:oddVBand="0" w:evenVBand="0" w:oddHBand="1" w:evenHBand="0" w:firstRowFirstColumn="0" w:firstRowLastColumn="0" w:lastRowFirstColumn="0" w:lastRowLastColumn="0"/>
             </w:pPr>
             <w:r>
-              <w:t>Progress bars for wine, beer, shots, water and cider should show in the windows</w:t>
+              <w:t>The wanted window should show up</w:t>
             </w:r>
             <w:r>
               <w:t>.</w:t>
@@ -12837,59 +11180,9 @@
             <w:pPr>
               <w:cnfStyle w:val="000000000000" w:firstRow="0" w:lastRow="0" w:firstColumn="0" w:lastColumn="0" w:oddVBand="0" w:evenVBand="0" w:oddHBand="0" w:evenHBand="0" w:firstRowFirstColumn="0" w:firstRowLastColumn="0" w:lastRowFirstColumn="0" w:lastRowLastColumn="0"/>
             </w:pPr>
-          </w:p>
-        </w:tc>
-      </w:tr>
-      <w:tr>
-        <w:trPr>
-          <w:cnfStyle w:val="000000100000" w:firstRow="0" w:lastRow="0" w:firstColumn="0" w:lastColumn="0" w:oddVBand="0" w:evenVBand="0" w:oddHBand="1" w:evenHBand="0" w:firstRowFirstColumn="0" w:firstRowLastColumn="0" w:lastRowFirstColumn="0" w:lastRowLastColumn="0"/>
-        </w:trPr>
-        <w:tc>
-          <w:tcPr>
-            <w:cnfStyle w:val="001000000000" w:firstRow="0" w:lastRow="0" w:firstColumn="1" w:lastColumn="0" w:oddVBand="0" w:evenVBand="0" w:oddHBand="0" w:evenHBand="0" w:firstRowFirstColumn="0" w:firstRowLastColumn="0" w:lastRowFirstColumn="0" w:lastRowLastColumn="0"/>
-            <w:tcW w:w="2376" w:type="dxa"/>
-            <w:vAlign w:val="center"/>
-          </w:tcPr>
-          <w:p>
-            <w:r>
-              <w:t>Potential fix</w:t>
-            </w:r>
-          </w:p>
-        </w:tc>
-        <w:tc>
-          <w:tcPr>
-            <w:tcW w:w="6830" w:type="dxa"/>
-            <w:vAlign w:val="center"/>
-          </w:tcPr>
-          <w:p>
-            <w:pPr>
-              <w:cnfStyle w:val="000000100000" w:firstRow="0" w:lastRow="0" w:firstColumn="0" w:lastColumn="0" w:oddVBand="0" w:evenVBand="0" w:oddHBand="1" w:evenHBand="0" w:firstRowFirstColumn="0" w:firstRowLastColumn="0" w:lastRowFirstColumn="0" w:lastRowLastColumn="0"/>
-            </w:pPr>
-          </w:p>
-        </w:tc>
-      </w:tr>
-      <w:tr>
-        <w:tc>
-          <w:tcPr>
-            <w:cnfStyle w:val="001000000000" w:firstRow="0" w:lastRow="0" w:firstColumn="1" w:lastColumn="0" w:oddVBand="0" w:evenVBand="0" w:oddHBand="0" w:evenHBand="0" w:firstRowFirstColumn="0" w:firstRowLastColumn="0" w:lastRowFirstColumn="0" w:lastRowLastColumn="0"/>
-            <w:tcW w:w="2376" w:type="dxa"/>
-            <w:vAlign w:val="center"/>
-          </w:tcPr>
-          <w:p>
-            <w:r>
-              <w:t>New result</w:t>
-            </w:r>
-          </w:p>
-        </w:tc>
-        <w:tc>
-          <w:tcPr>
-            <w:tcW w:w="6830" w:type="dxa"/>
-            <w:vAlign w:val="center"/>
-          </w:tcPr>
-          <w:p>
-            <w:pPr>
-              <w:cnfStyle w:val="000000000000" w:firstRow="0" w:lastRow="0" w:firstColumn="0" w:lastColumn="0" w:oddVBand="0" w:evenVBand="0" w:oddHBand="0" w:evenHBand="0" w:firstRowFirstColumn="0" w:firstRowLastColumn="0" w:lastRowFirstColumn="0" w:lastRowLastColumn="0"/>
-            </w:pPr>
+            <w:r>
+              <w:t>Expected result</w:t>
+            </w:r>
           </w:p>
         </w:tc>
       </w:tr>
@@ -12968,10 +11261,7 @@
               <w:cnfStyle w:val="000000100000" w:firstRow="0" w:lastRow="0" w:firstColumn="0" w:lastColumn="0" w:oddVBand="0" w:evenVBand="0" w:oddHBand="1" w:evenHBand="0" w:firstRowFirstColumn="0" w:firstRowLastColumn="0" w:lastRowFirstColumn="0" w:lastRowLastColumn="0"/>
             </w:pPr>
             <w:r>
-              <w:t>Calorie counting progress bars working</w:t>
-            </w:r>
-            <w:r>
-              <w:t xml:space="preserve"> 1</w:t>
+              <w:t>Calorie counting progress bars existing</w:t>
             </w:r>
           </w:p>
         </w:tc>
@@ -12999,10 +11289,7 @@
               <w:cnfStyle w:val="000000000000" w:firstRow="0" w:lastRow="0" w:firstColumn="0" w:lastColumn="0" w:oddVBand="0" w:evenVBand="0" w:oddHBand="0" w:evenHBand="0" w:firstRowFirstColumn="0" w:firstRowLastColumn="0" w:lastRowFirstColumn="0" w:lastRowLastColumn="0"/>
             </w:pPr>
             <w:r>
-              <w:t xml:space="preserve">Visual control of </w:t>
-            </w:r>
-            <w:r>
-              <w:t>progress bars while walking a few steps</w:t>
+              <w:t>Visual control of calorie counting window</w:t>
             </w:r>
             <w:r>
               <w:t>.</w:t>
@@ -13036,19 +11323,11 @@
               <w:cnfStyle w:val="000000100000" w:firstRow="0" w:lastRow="0" w:firstColumn="0" w:lastColumn="0" w:oddVBand="0" w:evenVBand="0" w:oddHBand="1" w:evenHBand="0" w:firstRowFirstColumn="0" w:firstRowLastColumn="0" w:lastRowFirstColumn="0" w:lastRowLastColumn="0"/>
             </w:pPr>
             <w:r>
-              <w:t>Progress</w:t>
-            </w:r>
-            <w:r>
-              <w:t xml:space="preserve"> in all bars with taken number of </w:t>
-            </w:r>
-            <w:proofErr w:type="gramStart"/>
-            <w:r>
-              <w:t xml:space="preserve">steps </w:t>
+              <w:t>Progress bars for wine, beer, shots, water and cider should show in the windows</w:t>
             </w:r>
             <w:r>
               <w:t>.</w:t>
             </w:r>
-            <w:proofErr w:type="gramEnd"/>
           </w:p>
         </w:tc>
       </w:tr>
@@ -13074,59 +11353,9 @@
             <w:pPr>
               <w:cnfStyle w:val="000000000000" w:firstRow="0" w:lastRow="0" w:firstColumn="0" w:lastColumn="0" w:oddVBand="0" w:evenVBand="0" w:oddHBand="0" w:evenHBand="0" w:firstRowFirstColumn="0" w:firstRowLastColumn="0" w:lastRowFirstColumn="0" w:lastRowLastColumn="0"/>
             </w:pPr>
-          </w:p>
-        </w:tc>
-      </w:tr>
-      <w:tr>
-        <w:trPr>
-          <w:cnfStyle w:val="000000100000" w:firstRow="0" w:lastRow="0" w:firstColumn="0" w:lastColumn="0" w:oddVBand="0" w:evenVBand="0" w:oddHBand="1" w:evenHBand="0" w:firstRowFirstColumn="0" w:firstRowLastColumn="0" w:lastRowFirstColumn="0" w:lastRowLastColumn="0"/>
-        </w:trPr>
-        <w:tc>
-          <w:tcPr>
-            <w:cnfStyle w:val="001000000000" w:firstRow="0" w:lastRow="0" w:firstColumn="1" w:lastColumn="0" w:oddVBand="0" w:evenVBand="0" w:oddHBand="0" w:evenHBand="0" w:firstRowFirstColumn="0" w:firstRowLastColumn="0" w:lastRowFirstColumn="0" w:lastRowLastColumn="0"/>
-            <w:tcW w:w="2376" w:type="dxa"/>
-            <w:vAlign w:val="center"/>
-          </w:tcPr>
-          <w:p>
-            <w:r>
-              <w:t>Potential fix</w:t>
-            </w:r>
-          </w:p>
-        </w:tc>
-        <w:tc>
-          <w:tcPr>
-            <w:tcW w:w="6830" w:type="dxa"/>
-            <w:vAlign w:val="center"/>
-          </w:tcPr>
-          <w:p>
-            <w:pPr>
-              <w:cnfStyle w:val="000000100000" w:firstRow="0" w:lastRow="0" w:firstColumn="0" w:lastColumn="0" w:oddVBand="0" w:evenVBand="0" w:oddHBand="1" w:evenHBand="0" w:firstRowFirstColumn="0" w:firstRowLastColumn="0" w:lastRowFirstColumn="0" w:lastRowLastColumn="0"/>
-            </w:pPr>
-          </w:p>
-        </w:tc>
-      </w:tr>
-      <w:tr>
-        <w:tc>
-          <w:tcPr>
-            <w:cnfStyle w:val="001000000000" w:firstRow="0" w:lastRow="0" w:firstColumn="1" w:lastColumn="0" w:oddVBand="0" w:evenVBand="0" w:oddHBand="0" w:evenHBand="0" w:firstRowFirstColumn="0" w:firstRowLastColumn="0" w:lastRowFirstColumn="0" w:lastRowLastColumn="0"/>
-            <w:tcW w:w="2376" w:type="dxa"/>
-            <w:vAlign w:val="center"/>
-          </w:tcPr>
-          <w:p>
-            <w:r>
-              <w:t>New result</w:t>
-            </w:r>
-          </w:p>
-        </w:tc>
-        <w:tc>
-          <w:tcPr>
-            <w:tcW w:w="6830" w:type="dxa"/>
-            <w:vAlign w:val="center"/>
-          </w:tcPr>
-          <w:p>
-            <w:pPr>
-              <w:cnfStyle w:val="000000000000" w:firstRow="0" w:lastRow="0" w:firstColumn="0" w:lastColumn="0" w:oddVBand="0" w:evenVBand="0" w:oddHBand="0" w:evenHBand="0" w:firstRowFirstColumn="0" w:firstRowLastColumn="0" w:lastRowFirstColumn="0" w:lastRowLastColumn="0"/>
-            </w:pPr>
+            <w:r>
+              <w:t>Expected result</w:t>
+            </w:r>
           </w:p>
         </w:tc>
       </w:tr>
@@ -13205,7 +11434,10 @@
               <w:cnfStyle w:val="000000100000" w:firstRow="0" w:lastRow="0" w:firstColumn="0" w:lastColumn="0" w:oddVBand="0" w:evenVBand="0" w:oddHBand="1" w:evenHBand="0" w:firstRowFirstColumn="0" w:firstRowLastColumn="0" w:lastRowFirstColumn="0" w:lastRowLastColumn="0"/>
             </w:pPr>
             <w:r>
-              <w:t>Calorie counting progress bars working 2</w:t>
+              <w:t>Calorie counting progress bars working</w:t>
+            </w:r>
+            <w:r>
+              <w:t xml:space="preserve"> 1</w:t>
             </w:r>
           </w:p>
         </w:tc>
@@ -13233,21 +11465,10 @@
               <w:cnfStyle w:val="000000000000" w:firstRow="0" w:lastRow="0" w:firstColumn="0" w:lastColumn="0" w:oddVBand="0" w:evenVBand="0" w:oddHBand="0" w:evenHBand="0" w:firstRowFirstColumn="0" w:firstRowLastColumn="0" w:lastRowFirstColumn="0" w:lastRowLastColumn="0"/>
             </w:pPr>
             <w:r>
-              <w:t xml:space="preserve">Visual </w:t>
-            </w:r>
-            <w:proofErr w:type="gramStart"/>
-            <w:r>
-              <w:t xml:space="preserve">control of progress bars while walking the desired amount </w:t>
-            </w:r>
-            <w:r>
-              <w:t xml:space="preserve">of steps </w:t>
-            </w:r>
-            <w:r>
-              <w:t>per each drink</w:t>
-            </w:r>
-            <w:proofErr w:type="gramEnd"/>
-            <w:r>
-              <w:t xml:space="preserve"> type</w:t>
+              <w:t xml:space="preserve">Visual control of </w:t>
+            </w:r>
+            <w:r>
+              <w:t>progress bars while walking a few steps</w:t>
             </w:r>
             <w:r>
               <w:t>.</w:t>
@@ -13281,16 +11502,13 @@
               <w:cnfStyle w:val="000000100000" w:firstRow="0" w:lastRow="0" w:firstColumn="0" w:lastColumn="0" w:oddVBand="0" w:evenVBand="0" w:oddHBand="1" w:evenHBand="0" w:firstRowFirstColumn="0" w:firstRowLastColumn="0" w:lastRowFirstColumn="0" w:lastRowLastColumn="0"/>
             </w:pPr>
             <w:r>
-              <w:t>Progress in all bar</w:t>
-            </w:r>
-            <w:r>
-              <w:t>s</w:t>
-            </w:r>
-            <w:r>
-              <w:t xml:space="preserve"> and</w:t>
-            </w:r>
-            <w:r>
-              <w:t xml:space="preserve"> reaching desired amount of steps per drink, resulting in that, if the user takes a drink, no “fat warning”-message will appear</w:t>
+              <w:t>Progress</w:t>
+            </w:r>
+            <w:r>
+              <w:t xml:space="preserve"> in all </w:t>
+            </w:r>
+            <w:r>
+              <w:t>bars with taken number of steps</w:t>
             </w:r>
             <w:r>
               <w:t>.</w:t>
@@ -13320,59 +11538,9 @@
             <w:pPr>
               <w:cnfStyle w:val="000000000000" w:firstRow="0" w:lastRow="0" w:firstColumn="0" w:lastColumn="0" w:oddVBand="0" w:evenVBand="0" w:oddHBand="0" w:evenHBand="0" w:firstRowFirstColumn="0" w:firstRowLastColumn="0" w:lastRowFirstColumn="0" w:lastRowLastColumn="0"/>
             </w:pPr>
-          </w:p>
-        </w:tc>
-      </w:tr>
-      <w:tr>
-        <w:trPr>
-          <w:cnfStyle w:val="000000100000" w:firstRow="0" w:lastRow="0" w:firstColumn="0" w:lastColumn="0" w:oddVBand="0" w:evenVBand="0" w:oddHBand="1" w:evenHBand="0" w:firstRowFirstColumn="0" w:firstRowLastColumn="0" w:lastRowFirstColumn="0" w:lastRowLastColumn="0"/>
-        </w:trPr>
-        <w:tc>
-          <w:tcPr>
-            <w:cnfStyle w:val="001000000000" w:firstRow="0" w:lastRow="0" w:firstColumn="1" w:lastColumn="0" w:oddVBand="0" w:evenVBand="0" w:oddHBand="0" w:evenHBand="0" w:firstRowFirstColumn="0" w:firstRowLastColumn="0" w:lastRowFirstColumn="0" w:lastRowLastColumn="0"/>
-            <w:tcW w:w="2376" w:type="dxa"/>
-            <w:vAlign w:val="center"/>
-          </w:tcPr>
-          <w:p>
-            <w:r>
-              <w:t>Potential fix</w:t>
-            </w:r>
-          </w:p>
-        </w:tc>
-        <w:tc>
-          <w:tcPr>
-            <w:tcW w:w="6830" w:type="dxa"/>
-            <w:vAlign w:val="center"/>
-          </w:tcPr>
-          <w:p>
-            <w:pPr>
-              <w:cnfStyle w:val="000000100000" w:firstRow="0" w:lastRow="0" w:firstColumn="0" w:lastColumn="0" w:oddVBand="0" w:evenVBand="0" w:oddHBand="1" w:evenHBand="0" w:firstRowFirstColumn="0" w:firstRowLastColumn="0" w:lastRowFirstColumn="0" w:lastRowLastColumn="0"/>
-            </w:pPr>
-          </w:p>
-        </w:tc>
-      </w:tr>
-      <w:tr>
-        <w:tc>
-          <w:tcPr>
-            <w:cnfStyle w:val="001000000000" w:firstRow="0" w:lastRow="0" w:firstColumn="1" w:lastColumn="0" w:oddVBand="0" w:evenVBand="0" w:oddHBand="0" w:evenHBand="0" w:firstRowFirstColumn="0" w:firstRowLastColumn="0" w:lastRowFirstColumn="0" w:lastRowLastColumn="0"/>
-            <w:tcW w:w="2376" w:type="dxa"/>
-            <w:vAlign w:val="center"/>
-          </w:tcPr>
-          <w:p>
-            <w:r>
-              <w:t>New result</w:t>
-            </w:r>
-          </w:p>
-        </w:tc>
-        <w:tc>
-          <w:tcPr>
-            <w:tcW w:w="6830" w:type="dxa"/>
-            <w:vAlign w:val="center"/>
-          </w:tcPr>
-          <w:p>
-            <w:pPr>
-              <w:cnfStyle w:val="000000000000" w:firstRow="0" w:lastRow="0" w:firstColumn="0" w:lastColumn="0" w:oddVBand="0" w:evenVBand="0" w:oddHBand="0" w:evenHBand="0" w:firstRowFirstColumn="0" w:firstRowLastColumn="0" w:lastRowFirstColumn="0" w:lastRowLastColumn="0"/>
-            </w:pPr>
+            <w:r>
+              <w:t>Expected result</w:t>
+            </w:r>
           </w:p>
         </w:tc>
       </w:tr>
@@ -13451,7 +11619,7 @@
               <w:cnfStyle w:val="000000100000" w:firstRow="0" w:lastRow="0" w:firstColumn="0" w:lastColumn="0" w:oddVBand="0" w:evenVBand="0" w:oddHBand="1" w:evenHBand="0" w:firstRowFirstColumn="0" w:firstRowLastColumn="0" w:lastRowFirstColumn="0" w:lastRowLastColumn="0"/>
             </w:pPr>
             <w:r>
-              <w:t>Drink it functionality</w:t>
+              <w:t>Calorie counting progress bars working 2</w:t>
             </w:r>
           </w:p>
         </w:tc>
@@ -13479,10 +11647,21 @@
               <w:cnfStyle w:val="000000000000" w:firstRow="0" w:lastRow="0" w:firstColumn="0" w:lastColumn="0" w:oddVBand="0" w:evenVBand="0" w:oddHBand="0" w:evenHBand="0" w:firstRowFirstColumn="0" w:firstRowLastColumn="0" w:lastRowFirstColumn="0" w:lastRowLastColumn="0"/>
             </w:pPr>
             <w:r>
-              <w:t>Clicking</w:t>
-            </w:r>
-            <w:r>
-              <w:t xml:space="preserve"> on each Drink it-button</w:t>
+              <w:t xml:space="preserve">Visual </w:t>
+            </w:r>
+            <w:proofErr w:type="gramStart"/>
+            <w:r>
+              <w:t xml:space="preserve">control of progress bars while walking the desired amount </w:t>
+            </w:r>
+            <w:r>
+              <w:t xml:space="preserve">of steps </w:t>
+            </w:r>
+            <w:r>
+              <w:t>per each drink</w:t>
+            </w:r>
+            <w:proofErr w:type="gramEnd"/>
+            <w:r>
+              <w:t xml:space="preserve"> type</w:t>
             </w:r>
             <w:r>
               <w:t>.</w:t>
@@ -13516,19 +11695,16 @@
               <w:cnfStyle w:val="000000100000" w:firstRow="0" w:lastRow="0" w:firstColumn="0" w:lastColumn="0" w:oddVBand="0" w:evenVBand="0" w:oddHBand="1" w:evenHBand="0" w:firstRowFirstColumn="0" w:firstRowLastColumn="0" w:lastRowFirstColumn="0" w:lastRowLastColumn="0"/>
             </w:pPr>
             <w:r>
-              <w:t xml:space="preserve">Number of had drinks should show an increase accordingly, and the progress </w:t>
-            </w:r>
-            <w:r>
-              <w:t>bars</w:t>
-            </w:r>
-            <w:r>
-              <w:t xml:space="preserve"> should start cou</w:t>
-            </w:r>
-            <w:r>
-              <w:t>n</w:t>
-            </w:r>
-            <w:r>
-              <w:t>ting for a new drink</w:t>
+              <w:t>Progress in all bar</w:t>
+            </w:r>
+            <w:r>
+              <w:t>s</w:t>
+            </w:r>
+            <w:r>
+              <w:t xml:space="preserve"> and</w:t>
+            </w:r>
+            <w:r>
+              <w:t xml:space="preserve"> reaching desired amount of steps per drink, resulting in that, if the user takes a drink, no “warning”-message will appear</w:t>
             </w:r>
             <w:r>
               <w:t>.</w:t>
@@ -13558,6 +11734,9 @@
             <w:pPr>
               <w:cnfStyle w:val="000000000000" w:firstRow="0" w:lastRow="0" w:firstColumn="0" w:lastColumn="0" w:oddVBand="0" w:evenVBand="0" w:oddHBand="0" w:evenHBand="0" w:firstRowFirstColumn="0" w:firstRowLastColumn="0" w:lastRowFirstColumn="0" w:lastRowLastColumn="0"/>
             </w:pPr>
+            <w:r>
+              <w:t>Expected result</w:t>
+            </w:r>
           </w:p>
         </w:tc>
       </w:tr>
@@ -13573,7 +11752,7 @@
           </w:tcPr>
           <w:p>
             <w:r>
-              <w:t>Potential fix</w:t>
+              <w:t>Associated user story</w:t>
             </w:r>
           </w:p>
         </w:tc>
@@ -13586,19 +11765,79 @@
             <w:pPr>
               <w:cnfStyle w:val="000000100000" w:firstRow="0" w:lastRow="0" w:firstColumn="0" w:lastColumn="0" w:oddVBand="0" w:evenVBand="0" w:oddHBand="1" w:evenHBand="0" w:firstRowFirstColumn="0" w:firstRowLastColumn="0" w:lastRowFirstColumn="0" w:lastRowLastColumn="0"/>
             </w:pPr>
-          </w:p>
-        </w:tc>
-      </w:tr>
-      <w:tr>
-        <w:tc>
-          <w:tcPr>
-            <w:cnfStyle w:val="001000000000" w:firstRow="0" w:lastRow="0" w:firstColumn="1" w:lastColumn="0" w:oddVBand="0" w:evenVBand="0" w:oddHBand="0" w:evenHBand="0" w:firstRowFirstColumn="0" w:firstRowLastColumn="0" w:lastRowFirstColumn="0" w:lastRowLastColumn="0"/>
-            <w:tcW w:w="2376" w:type="dxa"/>
-            <w:vAlign w:val="center"/>
-          </w:tcPr>
-          <w:p>
-            <w:r>
-              <w:t>New result</w:t>
+            <w:r>
+              <w:t>As a user, I want to be able to see when I have burnt enough calories walking, to drink either a glass of wine, beer, shot, or cider</w:t>
+            </w:r>
+            <w:r>
+              <w:rPr>
+                <w:vertAlign w:val="superscript"/>
+              </w:rPr>
+              <w:t>26</w:t>
+            </w:r>
+          </w:p>
+        </w:tc>
+      </w:tr>
+    </w:tbl>
+    <w:p/>
+    <w:tbl>
+      <w:tblPr>
+        <w:tblStyle w:val="Mellanmrktrutnt2-dekorfrg1"/>
+        <w:tblW w:w="0" w:type="auto"/>
+        <w:tblLook w:val="0480" w:firstRow="0" w:lastRow="0" w:firstColumn="1" w:lastColumn="0" w:noHBand="0" w:noVBand="1"/>
+      </w:tblPr>
+      <w:tblGrid>
+        <w:gridCol w:w="2376"/>
+        <w:gridCol w:w="6830"/>
+      </w:tblGrid>
+      <w:tr>
+        <w:trPr>
+          <w:cnfStyle w:val="000000100000" w:firstRow="0" w:lastRow="0" w:firstColumn="0" w:lastColumn="0" w:oddVBand="0" w:evenVBand="0" w:oddHBand="1" w:evenHBand="0" w:firstRowFirstColumn="0" w:firstRowLastColumn="0" w:lastRowFirstColumn="0" w:lastRowLastColumn="0"/>
+        </w:trPr>
+        <w:tc>
+          <w:tcPr>
+            <w:cnfStyle w:val="001000000000" w:firstRow="0" w:lastRow="0" w:firstColumn="1" w:lastColumn="0" w:oddVBand="0" w:evenVBand="0" w:oddHBand="0" w:evenHBand="0" w:firstRowFirstColumn="0" w:firstRowLastColumn="0" w:lastRowFirstColumn="0" w:lastRowLastColumn="0"/>
+            <w:tcW w:w="2376" w:type="dxa"/>
+            <w:vAlign w:val="center"/>
+          </w:tcPr>
+          <w:p>
+            <w:r>
+              <w:t>What is tested</w:t>
+            </w:r>
+          </w:p>
+        </w:tc>
+        <w:tc>
+          <w:tcPr>
+            <w:tcW w:w="6830" w:type="dxa"/>
+            <w:vAlign w:val="center"/>
+          </w:tcPr>
+          <w:p>
+            <w:pPr>
+              <w:cnfStyle w:val="000000100000" w:firstRow="0" w:lastRow="0" w:firstColumn="0" w:lastColumn="0" w:oddVBand="0" w:evenVBand="0" w:oddHBand="1" w:evenHBand="0" w:firstRowFirstColumn="0" w:firstRowLastColumn="0" w:lastRowFirstColumn="0" w:lastRowLastColumn="0"/>
+            </w:pPr>
+            <w:r>
+              <w:t>Drink!</w:t>
+            </w:r>
+            <w:r>
+              <w:t xml:space="preserve"> </w:t>
+            </w:r>
+            <w:proofErr w:type="gramStart"/>
+            <w:r>
+              <w:t>functionality</w:t>
+            </w:r>
+            <w:proofErr w:type="gramEnd"/>
+          </w:p>
+        </w:tc>
+      </w:tr>
+      <w:tr>
+        <w:tc>
+          <w:tcPr>
+            <w:cnfStyle w:val="001000000000" w:firstRow="0" w:lastRow="0" w:firstColumn="1" w:lastColumn="0" w:oddVBand="0" w:evenVBand="0" w:oddHBand="0" w:evenHBand="0" w:firstRowFirstColumn="0" w:firstRowLastColumn="0" w:lastRowFirstColumn="0" w:lastRowLastColumn="0"/>
+            <w:tcW w:w="2376" w:type="dxa"/>
+            <w:vAlign w:val="center"/>
+          </w:tcPr>
+          <w:p>
+            <w:r>
+              <w:t>How it is tested</w:t>
             </w:r>
           </w:p>
         </w:tc>
@@ -13611,6 +11850,100 @@
             <w:pPr>
               <w:cnfStyle w:val="000000000000" w:firstRow="0" w:lastRow="0" w:firstColumn="0" w:lastColumn="0" w:oddVBand="0" w:evenVBand="0" w:oddHBand="0" w:evenHBand="0" w:firstRowFirstColumn="0" w:firstRowLastColumn="0" w:lastRowFirstColumn="0" w:lastRowLastColumn="0"/>
             </w:pPr>
+            <w:r>
+              <w:t>Clicking</w:t>
+            </w:r>
+            <w:r>
+              <w:t xml:space="preserve"> on each Drink</w:t>
+            </w:r>
+            <w:proofErr w:type="gramStart"/>
+            <w:r>
+              <w:t>!</w:t>
+            </w:r>
+            <w:r>
+              <w:t>-</w:t>
+            </w:r>
+            <w:proofErr w:type="gramEnd"/>
+            <w:r>
+              <w:t>button</w:t>
+            </w:r>
+            <w:r>
+              <w:t>.</w:t>
+            </w:r>
+          </w:p>
+        </w:tc>
+      </w:tr>
+      <w:tr>
+        <w:trPr>
+          <w:cnfStyle w:val="000000100000" w:firstRow="0" w:lastRow="0" w:firstColumn="0" w:lastColumn="0" w:oddVBand="0" w:evenVBand="0" w:oddHBand="1" w:evenHBand="0" w:firstRowFirstColumn="0" w:firstRowLastColumn="0" w:lastRowFirstColumn="0" w:lastRowLastColumn="0"/>
+        </w:trPr>
+        <w:tc>
+          <w:tcPr>
+            <w:cnfStyle w:val="001000000000" w:firstRow="0" w:lastRow="0" w:firstColumn="1" w:lastColumn="0" w:oddVBand="0" w:evenVBand="0" w:oddHBand="0" w:evenHBand="0" w:firstRowFirstColumn="0" w:firstRowLastColumn="0" w:lastRowFirstColumn="0" w:lastRowLastColumn="0"/>
+            <w:tcW w:w="2376" w:type="dxa"/>
+            <w:vAlign w:val="center"/>
+          </w:tcPr>
+          <w:p>
+            <w:r>
+              <w:t>Expected result</w:t>
+            </w:r>
+          </w:p>
+        </w:tc>
+        <w:tc>
+          <w:tcPr>
+            <w:tcW w:w="6830" w:type="dxa"/>
+            <w:vAlign w:val="center"/>
+          </w:tcPr>
+          <w:p>
+            <w:pPr>
+              <w:cnfStyle w:val="000000100000" w:firstRow="0" w:lastRow="0" w:firstColumn="0" w:lastColumn="0" w:oddVBand="0" w:evenVBand="0" w:oddHBand="1" w:evenHBand="0" w:firstRowFirstColumn="0" w:firstRowLastColumn="0" w:lastRowFirstColumn="0" w:lastRowLastColumn="0"/>
+            </w:pPr>
+            <w:r>
+              <w:t xml:space="preserve">Number of had drinks should show an increase accordingly, and the progress </w:t>
+            </w:r>
+            <w:r>
+              <w:t>bars</w:t>
+            </w:r>
+            <w:r>
+              <w:t xml:space="preserve"> should start cou</w:t>
+            </w:r>
+            <w:r>
+              <w:t>n</w:t>
+            </w:r>
+            <w:r>
+              <w:t>ting for a new drink</w:t>
+            </w:r>
+            <w:r>
+              <w:t>.</w:t>
+            </w:r>
+          </w:p>
+        </w:tc>
+      </w:tr>
+      <w:tr>
+        <w:tc>
+          <w:tcPr>
+            <w:cnfStyle w:val="001000000000" w:firstRow="0" w:lastRow="0" w:firstColumn="1" w:lastColumn="0" w:oddVBand="0" w:evenVBand="0" w:oddHBand="0" w:evenHBand="0" w:firstRowFirstColumn="0" w:firstRowLastColumn="0" w:lastRowFirstColumn="0" w:lastRowLastColumn="0"/>
+            <w:tcW w:w="2376" w:type="dxa"/>
+            <w:vAlign w:val="center"/>
+          </w:tcPr>
+          <w:p>
+            <w:r>
+              <w:t>Actual result</w:t>
+            </w:r>
+          </w:p>
+        </w:tc>
+        <w:tc>
+          <w:tcPr>
+            <w:tcW w:w="6830" w:type="dxa"/>
+            <w:vAlign w:val="center"/>
+          </w:tcPr>
+          <w:p>
+            <w:pPr>
+              <w:cnfStyle w:val="000000000000" w:firstRow="0" w:lastRow="0" w:firstColumn="0" w:lastColumn="0" w:oddVBand="0" w:evenVBand="0" w:oddHBand="0" w:evenHBand="0" w:firstRowFirstColumn="0" w:firstRowLastColumn="0" w:lastRowFirstColumn="0" w:lastRowLastColumn="0"/>
+            </w:pPr>
+            <w:r>
+              <w:t>Expected result</w:t>
+            </w:r>
           </w:p>
         </w:tc>
       </w:tr>
@@ -13712,6 +12045,9 @@
               <w:t>Warning fat</w:t>
             </w:r>
             <w:r>
+              <w:t>/pee/drunk/sick</w:t>
+            </w:r>
+            <w:r>
               <w:t xml:space="preserve"> message</w:t>
             </w:r>
           </w:p>
@@ -13740,7 +12076,21 @@
               <w:cnfStyle w:val="000000000000" w:firstRow="0" w:lastRow="0" w:firstColumn="0" w:lastColumn="0" w:oddVBand="0" w:evenVBand="0" w:oddHBand="0" w:evenHBand="0" w:firstRowFirstColumn="0" w:firstRowLastColumn="0" w:lastRowFirstColumn="0" w:lastRowLastColumn="0"/>
             </w:pPr>
             <w:r>
-              <w:t>Clicking on Drink it without having reached desired amount of burnt calories</w:t>
+              <w:t>Clicking on Drink</w:t>
+            </w:r>
+            <w:r>
+              <w:t>!</w:t>
+            </w:r>
+            <w:r>
+              <w:t xml:space="preserve"> </w:t>
+            </w:r>
+            <w:proofErr w:type="gramStart"/>
+            <w:r>
+              <w:t>without</w:t>
+            </w:r>
+            <w:proofErr w:type="gramEnd"/>
+            <w:r>
+              <w:t xml:space="preserve"> having reached desired amount of burnt calories</w:t>
             </w:r>
             <w:r>
               <w:t>.</w:t>
@@ -13795,7 +12145,13 @@
               <w:t>ting for a new drink</w:t>
             </w:r>
             <w:r>
-              <w:t>. Additionally, a message warning the user of becoming fat appears.</w:t>
+              <w:t>. Additionally, a message warning the user of becoming fat</w:t>
+            </w:r>
+            <w:r>
+              <w:t>/drunk/sick or needing to pee</w:t>
+            </w:r>
+            <w:r>
+              <w:t xml:space="preserve"> appears.</w:t>
             </w:r>
           </w:p>
         </w:tc>
@@ -13822,59 +12178,9 @@
             <w:pPr>
               <w:cnfStyle w:val="000000000000" w:firstRow="0" w:lastRow="0" w:firstColumn="0" w:lastColumn="0" w:oddVBand="0" w:evenVBand="0" w:oddHBand="0" w:evenHBand="0" w:firstRowFirstColumn="0" w:firstRowLastColumn="0" w:lastRowFirstColumn="0" w:lastRowLastColumn="0"/>
             </w:pPr>
-          </w:p>
-        </w:tc>
-      </w:tr>
-      <w:tr>
-        <w:trPr>
-          <w:cnfStyle w:val="000000100000" w:firstRow="0" w:lastRow="0" w:firstColumn="0" w:lastColumn="0" w:oddVBand="0" w:evenVBand="0" w:oddHBand="1" w:evenHBand="0" w:firstRowFirstColumn="0" w:firstRowLastColumn="0" w:lastRowFirstColumn="0" w:lastRowLastColumn="0"/>
-        </w:trPr>
-        <w:tc>
-          <w:tcPr>
-            <w:cnfStyle w:val="001000000000" w:firstRow="0" w:lastRow="0" w:firstColumn="1" w:lastColumn="0" w:oddVBand="0" w:evenVBand="0" w:oddHBand="0" w:evenHBand="0" w:firstRowFirstColumn="0" w:firstRowLastColumn="0" w:lastRowFirstColumn="0" w:lastRowLastColumn="0"/>
-            <w:tcW w:w="2376" w:type="dxa"/>
-            <w:vAlign w:val="center"/>
-          </w:tcPr>
-          <w:p>
-            <w:r>
-              <w:t>Potential fix</w:t>
-            </w:r>
-          </w:p>
-        </w:tc>
-        <w:tc>
-          <w:tcPr>
-            <w:tcW w:w="6830" w:type="dxa"/>
-            <w:vAlign w:val="center"/>
-          </w:tcPr>
-          <w:p>
-            <w:pPr>
-              <w:cnfStyle w:val="000000100000" w:firstRow="0" w:lastRow="0" w:firstColumn="0" w:lastColumn="0" w:oddVBand="0" w:evenVBand="0" w:oddHBand="1" w:evenHBand="0" w:firstRowFirstColumn="0" w:firstRowLastColumn="0" w:lastRowFirstColumn="0" w:lastRowLastColumn="0"/>
-            </w:pPr>
-          </w:p>
-        </w:tc>
-      </w:tr>
-      <w:tr>
-        <w:tc>
-          <w:tcPr>
-            <w:cnfStyle w:val="001000000000" w:firstRow="0" w:lastRow="0" w:firstColumn="1" w:lastColumn="0" w:oddVBand="0" w:evenVBand="0" w:oddHBand="0" w:evenHBand="0" w:firstRowFirstColumn="0" w:firstRowLastColumn="0" w:lastRowFirstColumn="0" w:lastRowLastColumn="0"/>
-            <w:tcW w:w="2376" w:type="dxa"/>
-            <w:vAlign w:val="center"/>
-          </w:tcPr>
-          <w:p>
-            <w:r>
-              <w:t>New result</w:t>
-            </w:r>
-          </w:p>
-        </w:tc>
-        <w:tc>
-          <w:tcPr>
-            <w:tcW w:w="6830" w:type="dxa"/>
-            <w:vAlign w:val="center"/>
-          </w:tcPr>
-          <w:p>
-            <w:pPr>
-              <w:cnfStyle w:val="000000000000" w:firstRow="0" w:lastRow="0" w:firstColumn="0" w:lastColumn="0" w:oddVBand="0" w:evenVBand="0" w:oddHBand="0" w:evenHBand="0" w:firstRowFirstColumn="0" w:firstRowLastColumn="0" w:lastRowFirstColumn="0" w:lastRowLastColumn="0"/>
-            </w:pPr>
+            <w:r>
+              <w:t>Expected result</w:t>
+            </w:r>
           </w:p>
         </w:tc>
       </w:tr>
@@ -14059,59 +12365,9 @@
             <w:pPr>
               <w:cnfStyle w:val="000000000000" w:firstRow="0" w:lastRow="0" w:firstColumn="0" w:lastColumn="0" w:oddVBand="0" w:evenVBand="0" w:oddHBand="0" w:evenHBand="0" w:firstRowFirstColumn="0" w:firstRowLastColumn="0" w:lastRowFirstColumn="0" w:lastRowLastColumn="0"/>
             </w:pPr>
-          </w:p>
-        </w:tc>
-      </w:tr>
-      <w:tr>
-        <w:trPr>
-          <w:cnfStyle w:val="000000100000" w:firstRow="0" w:lastRow="0" w:firstColumn="0" w:lastColumn="0" w:oddVBand="0" w:evenVBand="0" w:oddHBand="1" w:evenHBand="0" w:firstRowFirstColumn="0" w:firstRowLastColumn="0" w:lastRowFirstColumn="0" w:lastRowLastColumn="0"/>
-        </w:trPr>
-        <w:tc>
-          <w:tcPr>
-            <w:cnfStyle w:val="001000000000" w:firstRow="0" w:lastRow="0" w:firstColumn="1" w:lastColumn="0" w:oddVBand="0" w:evenVBand="0" w:oddHBand="0" w:evenHBand="0" w:firstRowFirstColumn="0" w:firstRowLastColumn="0" w:lastRowFirstColumn="0" w:lastRowLastColumn="0"/>
-            <w:tcW w:w="2376" w:type="dxa"/>
-            <w:vAlign w:val="center"/>
-          </w:tcPr>
-          <w:p>
-            <w:r>
-              <w:t>Potential fix</w:t>
-            </w:r>
-          </w:p>
-        </w:tc>
-        <w:tc>
-          <w:tcPr>
-            <w:tcW w:w="6830" w:type="dxa"/>
-            <w:vAlign w:val="center"/>
-          </w:tcPr>
-          <w:p>
-            <w:pPr>
-              <w:cnfStyle w:val="000000100000" w:firstRow="0" w:lastRow="0" w:firstColumn="0" w:lastColumn="0" w:oddVBand="0" w:evenVBand="0" w:oddHBand="1" w:evenHBand="0" w:firstRowFirstColumn="0" w:firstRowLastColumn="0" w:lastRowFirstColumn="0" w:lastRowLastColumn="0"/>
-            </w:pPr>
-          </w:p>
-        </w:tc>
-      </w:tr>
-      <w:tr>
-        <w:tc>
-          <w:tcPr>
-            <w:cnfStyle w:val="001000000000" w:firstRow="0" w:lastRow="0" w:firstColumn="1" w:lastColumn="0" w:oddVBand="0" w:evenVBand="0" w:oddHBand="0" w:evenHBand="0" w:firstRowFirstColumn="0" w:firstRowLastColumn="0" w:lastRowFirstColumn="0" w:lastRowLastColumn="0"/>
-            <w:tcW w:w="2376" w:type="dxa"/>
-            <w:vAlign w:val="center"/>
-          </w:tcPr>
-          <w:p>
-            <w:r>
-              <w:t>New result</w:t>
-            </w:r>
-          </w:p>
-        </w:tc>
-        <w:tc>
-          <w:tcPr>
-            <w:tcW w:w="6830" w:type="dxa"/>
-            <w:vAlign w:val="center"/>
-          </w:tcPr>
-          <w:p>
-            <w:pPr>
-              <w:cnfStyle w:val="000000000000" w:firstRow="0" w:lastRow="0" w:firstColumn="0" w:lastColumn="0" w:oddVBand="0" w:evenVBand="0" w:oddHBand="0" w:evenHBand="0" w:firstRowFirstColumn="0" w:firstRowLastColumn="0" w:lastRowFirstColumn="0" w:lastRowLastColumn="0"/>
-            </w:pPr>
+            <w:r>
+              <w:t>Expected result</w:t>
+            </w:r>
           </w:p>
         </w:tc>
       </w:tr>
@@ -14290,59 +12546,9 @@
             <w:pPr>
               <w:cnfStyle w:val="000000000000" w:firstRow="0" w:lastRow="0" w:firstColumn="0" w:lastColumn="0" w:oddVBand="0" w:evenVBand="0" w:oddHBand="0" w:evenHBand="0" w:firstRowFirstColumn="0" w:firstRowLastColumn="0" w:lastRowFirstColumn="0" w:lastRowLastColumn="0"/>
             </w:pPr>
-          </w:p>
-        </w:tc>
-      </w:tr>
-      <w:tr>
-        <w:trPr>
-          <w:cnfStyle w:val="000000100000" w:firstRow="0" w:lastRow="0" w:firstColumn="0" w:lastColumn="0" w:oddVBand="0" w:evenVBand="0" w:oddHBand="1" w:evenHBand="0" w:firstRowFirstColumn="0" w:firstRowLastColumn="0" w:lastRowFirstColumn="0" w:lastRowLastColumn="0"/>
-        </w:trPr>
-        <w:tc>
-          <w:tcPr>
-            <w:cnfStyle w:val="001000000000" w:firstRow="0" w:lastRow="0" w:firstColumn="1" w:lastColumn="0" w:oddVBand="0" w:evenVBand="0" w:oddHBand="0" w:evenHBand="0" w:firstRowFirstColumn="0" w:firstRowLastColumn="0" w:lastRowFirstColumn="0" w:lastRowLastColumn="0"/>
-            <w:tcW w:w="2376" w:type="dxa"/>
-            <w:vAlign w:val="center"/>
-          </w:tcPr>
-          <w:p>
-            <w:r>
-              <w:t>Potential fix</w:t>
-            </w:r>
-          </w:p>
-        </w:tc>
-        <w:tc>
-          <w:tcPr>
-            <w:tcW w:w="6830" w:type="dxa"/>
-            <w:vAlign w:val="center"/>
-          </w:tcPr>
-          <w:p>
-            <w:pPr>
-              <w:cnfStyle w:val="000000100000" w:firstRow="0" w:lastRow="0" w:firstColumn="0" w:lastColumn="0" w:oddVBand="0" w:evenVBand="0" w:oddHBand="1" w:evenHBand="0" w:firstRowFirstColumn="0" w:firstRowLastColumn="0" w:lastRowFirstColumn="0" w:lastRowLastColumn="0"/>
-            </w:pPr>
-          </w:p>
-        </w:tc>
-      </w:tr>
-      <w:tr>
-        <w:tc>
-          <w:tcPr>
-            <w:cnfStyle w:val="001000000000" w:firstRow="0" w:lastRow="0" w:firstColumn="1" w:lastColumn="0" w:oddVBand="0" w:evenVBand="0" w:oddHBand="0" w:evenHBand="0" w:firstRowFirstColumn="0" w:firstRowLastColumn="0" w:lastRowFirstColumn="0" w:lastRowLastColumn="0"/>
-            <w:tcW w:w="2376" w:type="dxa"/>
-            <w:vAlign w:val="center"/>
-          </w:tcPr>
-          <w:p>
-            <w:r>
-              <w:t>New result</w:t>
-            </w:r>
-          </w:p>
-        </w:tc>
-        <w:tc>
-          <w:tcPr>
-            <w:tcW w:w="6830" w:type="dxa"/>
-            <w:vAlign w:val="center"/>
-          </w:tcPr>
-          <w:p>
-            <w:pPr>
-              <w:cnfStyle w:val="000000000000" w:firstRow="0" w:lastRow="0" w:firstColumn="0" w:lastColumn="0" w:oddVBand="0" w:evenVBand="0" w:oddHBand="0" w:evenHBand="0" w:firstRowFirstColumn="0" w:firstRowLastColumn="0" w:lastRowFirstColumn="0" w:lastRowLastColumn="0"/>
-            </w:pPr>
+            <w:r>
+              <w:t>Expected result</w:t>
+            </w:r>
           </w:p>
         </w:tc>
       </w:tr>
@@ -14527,59 +12733,9 @@
             <w:pPr>
               <w:cnfStyle w:val="000000000000" w:firstRow="0" w:lastRow="0" w:firstColumn="0" w:lastColumn="0" w:oddVBand="0" w:evenVBand="0" w:oddHBand="0" w:evenHBand="0" w:firstRowFirstColumn="0" w:firstRowLastColumn="0" w:lastRowFirstColumn="0" w:lastRowLastColumn="0"/>
             </w:pPr>
-          </w:p>
-        </w:tc>
-      </w:tr>
-      <w:tr>
-        <w:trPr>
-          <w:cnfStyle w:val="000000100000" w:firstRow="0" w:lastRow="0" w:firstColumn="0" w:lastColumn="0" w:oddVBand="0" w:evenVBand="0" w:oddHBand="1" w:evenHBand="0" w:firstRowFirstColumn="0" w:firstRowLastColumn="0" w:lastRowFirstColumn="0" w:lastRowLastColumn="0"/>
-        </w:trPr>
-        <w:tc>
-          <w:tcPr>
-            <w:cnfStyle w:val="001000000000" w:firstRow="0" w:lastRow="0" w:firstColumn="1" w:lastColumn="0" w:oddVBand="0" w:evenVBand="0" w:oddHBand="0" w:evenHBand="0" w:firstRowFirstColumn="0" w:firstRowLastColumn="0" w:lastRowFirstColumn="0" w:lastRowLastColumn="0"/>
-            <w:tcW w:w="2376" w:type="dxa"/>
-            <w:vAlign w:val="center"/>
-          </w:tcPr>
-          <w:p>
-            <w:r>
-              <w:t>Potential fix</w:t>
-            </w:r>
-          </w:p>
-        </w:tc>
-        <w:tc>
-          <w:tcPr>
-            <w:tcW w:w="6830" w:type="dxa"/>
-            <w:vAlign w:val="center"/>
-          </w:tcPr>
-          <w:p>
-            <w:pPr>
-              <w:cnfStyle w:val="000000100000" w:firstRow="0" w:lastRow="0" w:firstColumn="0" w:lastColumn="0" w:oddVBand="0" w:evenVBand="0" w:oddHBand="1" w:evenHBand="0" w:firstRowFirstColumn="0" w:firstRowLastColumn="0" w:lastRowFirstColumn="0" w:lastRowLastColumn="0"/>
-            </w:pPr>
-          </w:p>
-        </w:tc>
-      </w:tr>
-      <w:tr>
-        <w:tc>
-          <w:tcPr>
-            <w:cnfStyle w:val="001000000000" w:firstRow="0" w:lastRow="0" w:firstColumn="1" w:lastColumn="0" w:oddVBand="0" w:evenVBand="0" w:oddHBand="0" w:evenHBand="0" w:firstRowFirstColumn="0" w:firstRowLastColumn="0" w:lastRowFirstColumn="0" w:lastRowLastColumn="0"/>
-            <w:tcW w:w="2376" w:type="dxa"/>
-            <w:vAlign w:val="center"/>
-          </w:tcPr>
-          <w:p>
-            <w:r>
-              <w:t>New result</w:t>
-            </w:r>
-          </w:p>
-        </w:tc>
-        <w:tc>
-          <w:tcPr>
-            <w:tcW w:w="6830" w:type="dxa"/>
-            <w:vAlign w:val="center"/>
-          </w:tcPr>
-          <w:p>
-            <w:pPr>
-              <w:cnfStyle w:val="000000000000" w:firstRow="0" w:lastRow="0" w:firstColumn="0" w:lastColumn="0" w:oddVBand="0" w:evenVBand="0" w:oddHBand="0" w:evenHBand="0" w:firstRowFirstColumn="0" w:firstRowLastColumn="0" w:lastRowFirstColumn="0" w:lastRowLastColumn="0"/>
-            </w:pPr>
+            <w:r>
+              <w:t>Expected result</w:t>
+            </w:r>
           </w:p>
         </w:tc>
       </w:tr>
@@ -14758,59 +12914,9 @@
             <w:pPr>
               <w:cnfStyle w:val="000000000000" w:firstRow="0" w:lastRow="0" w:firstColumn="0" w:lastColumn="0" w:oddVBand="0" w:evenVBand="0" w:oddHBand="0" w:evenHBand="0" w:firstRowFirstColumn="0" w:firstRowLastColumn="0" w:lastRowFirstColumn="0" w:lastRowLastColumn="0"/>
             </w:pPr>
-          </w:p>
-        </w:tc>
-      </w:tr>
-      <w:tr>
-        <w:trPr>
-          <w:cnfStyle w:val="000000100000" w:firstRow="0" w:lastRow="0" w:firstColumn="0" w:lastColumn="0" w:oddVBand="0" w:evenVBand="0" w:oddHBand="1" w:evenHBand="0" w:firstRowFirstColumn="0" w:firstRowLastColumn="0" w:lastRowFirstColumn="0" w:lastRowLastColumn="0"/>
-        </w:trPr>
-        <w:tc>
-          <w:tcPr>
-            <w:cnfStyle w:val="001000000000" w:firstRow="0" w:lastRow="0" w:firstColumn="1" w:lastColumn="0" w:oddVBand="0" w:evenVBand="0" w:oddHBand="0" w:evenHBand="0" w:firstRowFirstColumn="0" w:firstRowLastColumn="0" w:lastRowFirstColumn="0" w:lastRowLastColumn="0"/>
-            <w:tcW w:w="2376" w:type="dxa"/>
-            <w:vAlign w:val="center"/>
-          </w:tcPr>
-          <w:p>
-            <w:r>
-              <w:t>Potential fix</w:t>
-            </w:r>
-          </w:p>
-        </w:tc>
-        <w:tc>
-          <w:tcPr>
-            <w:tcW w:w="6830" w:type="dxa"/>
-            <w:vAlign w:val="center"/>
-          </w:tcPr>
-          <w:p>
-            <w:pPr>
-              <w:cnfStyle w:val="000000100000" w:firstRow="0" w:lastRow="0" w:firstColumn="0" w:lastColumn="0" w:oddVBand="0" w:evenVBand="0" w:oddHBand="1" w:evenHBand="0" w:firstRowFirstColumn="0" w:firstRowLastColumn="0" w:lastRowFirstColumn="0" w:lastRowLastColumn="0"/>
-            </w:pPr>
-          </w:p>
-        </w:tc>
-      </w:tr>
-      <w:tr>
-        <w:tc>
-          <w:tcPr>
-            <w:cnfStyle w:val="001000000000" w:firstRow="0" w:lastRow="0" w:firstColumn="1" w:lastColumn="0" w:oddVBand="0" w:evenVBand="0" w:oddHBand="0" w:evenHBand="0" w:firstRowFirstColumn="0" w:firstRowLastColumn="0" w:lastRowFirstColumn="0" w:lastRowLastColumn="0"/>
-            <w:tcW w:w="2376" w:type="dxa"/>
-            <w:vAlign w:val="center"/>
-          </w:tcPr>
-          <w:p>
-            <w:r>
-              <w:t>New result</w:t>
-            </w:r>
-          </w:p>
-        </w:tc>
-        <w:tc>
-          <w:tcPr>
-            <w:tcW w:w="6830" w:type="dxa"/>
-            <w:vAlign w:val="center"/>
-          </w:tcPr>
-          <w:p>
-            <w:pPr>
-              <w:cnfStyle w:val="000000000000" w:firstRow="0" w:lastRow="0" w:firstColumn="0" w:lastColumn="0" w:oddVBand="0" w:evenVBand="0" w:oddHBand="0" w:evenHBand="0" w:firstRowFirstColumn="0" w:firstRowLastColumn="0" w:lastRowFirstColumn="0" w:lastRowLastColumn="0"/>
-            </w:pPr>
+            <w:r>
+              <w:t>Expected result</w:t>
+            </w:r>
           </w:p>
         </w:tc>
       </w:tr>
@@ -14880,6 +12986,7 @@
             <w:vAlign w:val="center"/>
           </w:tcPr>
           <w:p>
+            <w:commentRangeStart w:id="8"/>
             <w:r>
               <w:t>What is tested</w:t>
             </w:r>
@@ -15088,6 +13195,15 @@
               </w:rPr>
               <w:t>30</w:t>
             </w:r>
+            <w:commentRangeEnd w:id="8"/>
+            <w:r>
+              <w:rPr>
+                <w:rStyle w:val="Kommentarsreferens"/>
+                <w:rFonts w:asciiTheme="minorHAnsi" w:eastAsiaTheme="minorEastAsia" w:hAnsiTheme="minorHAnsi" w:cstheme="minorBidi"/>
+                <w:color w:val="auto"/>
+              </w:rPr>
+              <w:commentReference w:id="8"/>
+            </w:r>
           </w:p>
         </w:tc>
       </w:tr>
@@ -15099,62 +13215,603 @@
         </w:rPr>
       </w:pPr>
     </w:p>
+    <w:tbl>
+      <w:tblPr>
+        <w:tblStyle w:val="Mellanmrktrutnt2-dekorfrg1"/>
+        <w:tblW w:w="0" w:type="auto"/>
+        <w:tblLook w:val="0480" w:firstRow="0" w:lastRow="0" w:firstColumn="1" w:lastColumn="0" w:noHBand="0" w:noVBand="1"/>
+      </w:tblPr>
+      <w:tblGrid>
+        <w:gridCol w:w="2376"/>
+        <w:gridCol w:w="6830"/>
+      </w:tblGrid>
+      <w:tr>
+        <w:trPr>
+          <w:cnfStyle w:val="000000100000" w:firstRow="0" w:lastRow="0" w:firstColumn="0" w:lastColumn="0" w:oddVBand="0" w:evenVBand="0" w:oddHBand="1" w:evenHBand="0" w:firstRowFirstColumn="0" w:firstRowLastColumn="0" w:lastRowFirstColumn="0" w:lastRowLastColumn="0"/>
+        </w:trPr>
+        <w:tc>
+          <w:tcPr>
+            <w:cnfStyle w:val="001000000000" w:firstRow="0" w:lastRow="0" w:firstColumn="1" w:lastColumn="0" w:oddVBand="0" w:evenVBand="0" w:oddHBand="0" w:evenHBand="0" w:firstRowFirstColumn="0" w:firstRowLastColumn="0" w:lastRowFirstColumn="0" w:lastRowLastColumn="0"/>
+            <w:tcW w:w="2376" w:type="dxa"/>
+            <w:vAlign w:val="center"/>
+          </w:tcPr>
+          <w:p>
+            <w:commentRangeStart w:id="9"/>
+            <w:r>
+              <w:t>What is tested</w:t>
+            </w:r>
+          </w:p>
+        </w:tc>
+        <w:tc>
+          <w:tcPr>
+            <w:tcW w:w="6830" w:type="dxa"/>
+            <w:vAlign w:val="center"/>
+          </w:tcPr>
+          <w:p>
+            <w:pPr>
+              <w:cnfStyle w:val="000000100000" w:firstRow="0" w:lastRow="0" w:firstColumn="0" w:lastColumn="0" w:oddVBand="0" w:evenVBand="0" w:oddHBand="1" w:evenHBand="0" w:firstRowFirstColumn="0" w:firstRowLastColumn="0" w:lastRowFirstColumn="0" w:lastRowLastColumn="0"/>
+            </w:pPr>
+            <w:r>
+              <w:t>Path between separate locations</w:t>
+            </w:r>
+          </w:p>
+        </w:tc>
+      </w:tr>
+      <w:tr>
+        <w:tc>
+          <w:tcPr>
+            <w:cnfStyle w:val="001000000000" w:firstRow="0" w:lastRow="0" w:firstColumn="1" w:lastColumn="0" w:oddVBand="0" w:evenVBand="0" w:oddHBand="0" w:evenHBand="0" w:firstRowFirstColumn="0" w:firstRowLastColumn="0" w:lastRowFirstColumn="0" w:lastRowLastColumn="0"/>
+            <w:tcW w:w="2376" w:type="dxa"/>
+            <w:vAlign w:val="center"/>
+          </w:tcPr>
+          <w:p>
+            <w:r>
+              <w:t>How it is tested</w:t>
+            </w:r>
+          </w:p>
+        </w:tc>
+        <w:tc>
+          <w:tcPr>
+            <w:tcW w:w="6830" w:type="dxa"/>
+            <w:vAlign w:val="center"/>
+          </w:tcPr>
+          <w:p>
+            <w:pPr>
+              <w:cnfStyle w:val="000000000000" w:firstRow="0" w:lastRow="0" w:firstColumn="0" w:lastColumn="0" w:oddVBand="0" w:evenVBand="0" w:oddHBand="0" w:evenHBand="0" w:firstRowFirstColumn="0" w:firstRowLastColumn="0" w:lastRowFirstColumn="0" w:lastRowLastColumn="0"/>
+            </w:pPr>
+            <w:r>
+              <w:t>Two a</w:t>
+            </w:r>
+            <w:r>
+              <w:t>rbitrary locations are searched for and marked on the map</w:t>
+            </w:r>
+            <w:r>
+              <w:t>.</w:t>
+            </w:r>
+          </w:p>
+        </w:tc>
+      </w:tr>
+      <w:tr>
+        <w:trPr>
+          <w:cnfStyle w:val="000000100000" w:firstRow="0" w:lastRow="0" w:firstColumn="0" w:lastColumn="0" w:oddVBand="0" w:evenVBand="0" w:oddHBand="1" w:evenHBand="0" w:firstRowFirstColumn="0" w:firstRowLastColumn="0" w:lastRowFirstColumn="0" w:lastRowLastColumn="0"/>
+        </w:trPr>
+        <w:tc>
+          <w:tcPr>
+            <w:cnfStyle w:val="001000000000" w:firstRow="0" w:lastRow="0" w:firstColumn="1" w:lastColumn="0" w:oddVBand="0" w:evenVBand="0" w:oddHBand="0" w:evenHBand="0" w:firstRowFirstColumn="0" w:firstRowLastColumn="0" w:lastRowFirstColumn="0" w:lastRowLastColumn="0"/>
+            <w:tcW w:w="2376" w:type="dxa"/>
+            <w:vAlign w:val="center"/>
+          </w:tcPr>
+          <w:p>
+            <w:r>
+              <w:t>Expected result</w:t>
+            </w:r>
+          </w:p>
+        </w:tc>
+        <w:tc>
+          <w:tcPr>
+            <w:tcW w:w="6830" w:type="dxa"/>
+            <w:vAlign w:val="center"/>
+          </w:tcPr>
+          <w:p>
+            <w:pPr>
+              <w:cnfStyle w:val="000000100000" w:firstRow="0" w:lastRow="0" w:firstColumn="0" w:lastColumn="0" w:oddVBand="0" w:evenVBand="0" w:oddHBand="1" w:evenHBand="0" w:firstRowFirstColumn="0" w:firstRowLastColumn="0" w:lastRowFirstColumn="0" w:lastRowLastColumn="0"/>
+            </w:pPr>
+            <w:r>
+              <w:t>The path between them should be drawn.</w:t>
+            </w:r>
+          </w:p>
+        </w:tc>
+      </w:tr>
+      <w:tr>
+        <w:tc>
+          <w:tcPr>
+            <w:cnfStyle w:val="001000000000" w:firstRow="0" w:lastRow="0" w:firstColumn="1" w:lastColumn="0" w:oddVBand="0" w:evenVBand="0" w:oddHBand="0" w:evenHBand="0" w:firstRowFirstColumn="0" w:firstRowLastColumn="0" w:lastRowFirstColumn="0" w:lastRowLastColumn="0"/>
+            <w:tcW w:w="2376" w:type="dxa"/>
+            <w:vAlign w:val="center"/>
+          </w:tcPr>
+          <w:p>
+            <w:r>
+              <w:t>Actual result</w:t>
+            </w:r>
+          </w:p>
+        </w:tc>
+        <w:tc>
+          <w:tcPr>
+            <w:tcW w:w="6830" w:type="dxa"/>
+            <w:vAlign w:val="center"/>
+          </w:tcPr>
+          <w:p>
+            <w:pPr>
+              <w:cnfStyle w:val="000000000000" w:firstRow="0" w:lastRow="0" w:firstColumn="0" w:lastColumn="0" w:oddVBand="0" w:evenVBand="0" w:oddHBand="0" w:evenHBand="0" w:firstRowFirstColumn="0" w:firstRowLastColumn="0" w:lastRowFirstColumn="0" w:lastRowLastColumn="0"/>
+            </w:pPr>
+          </w:p>
+        </w:tc>
+      </w:tr>
+      <w:tr>
+        <w:trPr>
+          <w:cnfStyle w:val="000000100000" w:firstRow="0" w:lastRow="0" w:firstColumn="0" w:lastColumn="0" w:oddVBand="0" w:evenVBand="0" w:oddHBand="1" w:evenHBand="0" w:firstRowFirstColumn="0" w:firstRowLastColumn="0" w:lastRowFirstColumn="0" w:lastRowLastColumn="0"/>
+        </w:trPr>
+        <w:tc>
+          <w:tcPr>
+            <w:cnfStyle w:val="001000000000" w:firstRow="0" w:lastRow="0" w:firstColumn="1" w:lastColumn="0" w:oddVBand="0" w:evenVBand="0" w:oddHBand="0" w:evenHBand="0" w:firstRowFirstColumn="0" w:firstRowLastColumn="0" w:lastRowFirstColumn="0" w:lastRowLastColumn="0"/>
+            <w:tcW w:w="2376" w:type="dxa"/>
+            <w:vAlign w:val="center"/>
+          </w:tcPr>
+          <w:p>
+            <w:r>
+              <w:t>Potential fix</w:t>
+            </w:r>
+          </w:p>
+        </w:tc>
+        <w:tc>
+          <w:tcPr>
+            <w:tcW w:w="6830" w:type="dxa"/>
+            <w:vAlign w:val="center"/>
+          </w:tcPr>
+          <w:p>
+            <w:pPr>
+              <w:cnfStyle w:val="000000100000" w:firstRow="0" w:lastRow="0" w:firstColumn="0" w:lastColumn="0" w:oddVBand="0" w:evenVBand="0" w:oddHBand="1" w:evenHBand="0" w:firstRowFirstColumn="0" w:firstRowLastColumn="0" w:lastRowFirstColumn="0" w:lastRowLastColumn="0"/>
+            </w:pPr>
+          </w:p>
+        </w:tc>
+      </w:tr>
+      <w:tr>
+        <w:tc>
+          <w:tcPr>
+            <w:cnfStyle w:val="001000000000" w:firstRow="0" w:lastRow="0" w:firstColumn="1" w:lastColumn="0" w:oddVBand="0" w:evenVBand="0" w:oddHBand="0" w:evenHBand="0" w:firstRowFirstColumn="0" w:firstRowLastColumn="0" w:lastRowFirstColumn="0" w:lastRowLastColumn="0"/>
+            <w:tcW w:w="2376" w:type="dxa"/>
+            <w:vAlign w:val="center"/>
+          </w:tcPr>
+          <w:p>
+            <w:r>
+              <w:t>New result</w:t>
+            </w:r>
+          </w:p>
+        </w:tc>
+        <w:tc>
+          <w:tcPr>
+            <w:tcW w:w="6830" w:type="dxa"/>
+            <w:vAlign w:val="center"/>
+          </w:tcPr>
+          <w:p>
+            <w:pPr>
+              <w:cnfStyle w:val="000000000000" w:firstRow="0" w:lastRow="0" w:firstColumn="0" w:lastColumn="0" w:oddVBand="0" w:evenVBand="0" w:oddHBand="0" w:evenHBand="0" w:firstRowFirstColumn="0" w:firstRowLastColumn="0" w:lastRowFirstColumn="0" w:lastRowLastColumn="0"/>
+            </w:pPr>
+          </w:p>
+        </w:tc>
+      </w:tr>
+      <w:tr>
+        <w:trPr>
+          <w:cnfStyle w:val="000000100000" w:firstRow="0" w:lastRow="0" w:firstColumn="0" w:lastColumn="0" w:oddVBand="0" w:evenVBand="0" w:oddHBand="1" w:evenHBand="0" w:firstRowFirstColumn="0" w:firstRowLastColumn="0" w:lastRowFirstColumn="0" w:lastRowLastColumn="0"/>
+        </w:trPr>
+        <w:tc>
+          <w:tcPr>
+            <w:cnfStyle w:val="001000000000" w:firstRow="0" w:lastRow="0" w:firstColumn="1" w:lastColumn="0" w:oddVBand="0" w:evenVBand="0" w:oddHBand="0" w:evenHBand="0" w:firstRowFirstColumn="0" w:firstRowLastColumn="0" w:lastRowFirstColumn="0" w:lastRowLastColumn="0"/>
+            <w:tcW w:w="2376" w:type="dxa"/>
+            <w:vAlign w:val="center"/>
+          </w:tcPr>
+          <w:p>
+            <w:r>
+              <w:t>Associated user story</w:t>
+            </w:r>
+          </w:p>
+        </w:tc>
+        <w:tc>
+          <w:tcPr>
+            <w:tcW w:w="6830" w:type="dxa"/>
+            <w:vAlign w:val="center"/>
+          </w:tcPr>
+          <w:p>
+            <w:pPr>
+              <w:cnfStyle w:val="000000100000" w:firstRow="0" w:lastRow="0" w:firstColumn="0" w:lastColumn="0" w:oddVBand="0" w:evenVBand="0" w:oddHBand="1" w:evenHBand="0" w:firstRowFirstColumn="0" w:firstRowLastColumn="0" w:lastRowFirstColumn="0" w:lastRowLastColumn="0"/>
+            </w:pPr>
+            <w:r>
+              <w:t>As a user, I want to be able to search for the path between to separate location, without currently positioned on any of them</w:t>
+            </w:r>
+            <w:r>
+              <w:rPr>
+                <w:vertAlign w:val="superscript"/>
+              </w:rPr>
+              <w:t>31</w:t>
+            </w:r>
+            <w:commentRangeEnd w:id="9"/>
+            <w:r>
+              <w:rPr>
+                <w:rStyle w:val="Kommentarsreferens"/>
+                <w:rFonts w:asciiTheme="minorHAnsi" w:eastAsiaTheme="minorEastAsia" w:hAnsiTheme="minorHAnsi" w:cstheme="minorBidi"/>
+                <w:color w:val="auto"/>
+              </w:rPr>
+              <w:commentReference w:id="9"/>
+            </w:r>
+          </w:p>
+        </w:tc>
+      </w:tr>
+    </w:tbl>
     <w:p>
       <w:pPr>
-        <w:pStyle w:val="Rubrik2"/>
-      </w:pPr>
-      <w:bookmarkStart w:id="14" w:name="_Toc231034216"/>
-      <w:commentRangeStart w:id="15"/>
-      <w:commentRangeStart w:id="16"/>
-      <w:r>
-        <w:t>Unit tests</w:t>
-      </w:r>
-      <w:commentRangeEnd w:id="15"/>
-      <w:r>
-        <w:rPr>
-          <w:rStyle w:val="Kommentarsreferens"/>
-          <w:rFonts w:asciiTheme="minorHAnsi" w:eastAsiaTheme="minorEastAsia" w:hAnsiTheme="minorHAnsi" w:cstheme="minorBidi"/>
-          <w:b w:val="0"/>
-          <w:bCs w:val="0"/>
-          <w:color w:val="auto"/>
-        </w:rPr>
-        <w:commentReference w:id="15"/>
-      </w:r>
-      <w:commentRangeEnd w:id="16"/>
-      <w:r>
-        <w:rPr>
-          <w:rStyle w:val="Kommentarsreferens"/>
-          <w:rFonts w:asciiTheme="minorHAnsi" w:eastAsiaTheme="minorEastAsia" w:hAnsiTheme="minorHAnsi" w:cstheme="minorBidi"/>
-          <w:b w:val="0"/>
-          <w:bCs w:val="0"/>
-          <w:color w:val="auto"/>
-        </w:rPr>
-        <w:commentReference w:id="16"/>
-      </w:r>
-      <w:bookmarkEnd w:id="14"/>
+        <w:rPr>
+          <w:b/>
+        </w:rPr>
+      </w:pPr>
+    </w:p>
+    <w:tbl>
+      <w:tblPr>
+        <w:tblStyle w:val="Mellanmrktrutnt2-dekorfrg1"/>
+        <w:tblW w:w="0" w:type="auto"/>
+        <w:tblLook w:val="0480" w:firstRow="0" w:lastRow="0" w:firstColumn="1" w:lastColumn="0" w:noHBand="0" w:noVBand="1"/>
+      </w:tblPr>
+      <w:tblGrid>
+        <w:gridCol w:w="2376"/>
+        <w:gridCol w:w="6830"/>
+      </w:tblGrid>
+      <w:tr>
+        <w:trPr>
+          <w:cnfStyle w:val="000000100000" w:firstRow="0" w:lastRow="0" w:firstColumn="0" w:lastColumn="0" w:oddVBand="0" w:evenVBand="0" w:oddHBand="1" w:evenHBand="0" w:firstRowFirstColumn="0" w:firstRowLastColumn="0" w:lastRowFirstColumn="0" w:lastRowLastColumn="0"/>
+        </w:trPr>
+        <w:tc>
+          <w:tcPr>
+            <w:cnfStyle w:val="001000000000" w:firstRow="0" w:lastRow="0" w:firstColumn="1" w:lastColumn="0" w:oddVBand="0" w:evenVBand="0" w:oddHBand="0" w:evenHBand="0" w:firstRowFirstColumn="0" w:firstRowLastColumn="0" w:lastRowFirstColumn="0" w:lastRowLastColumn="0"/>
+            <w:tcW w:w="2376" w:type="dxa"/>
+            <w:vAlign w:val="center"/>
+          </w:tcPr>
+          <w:p>
+            <w:commentRangeStart w:id="10"/>
+            <w:r>
+              <w:t>What is tested</w:t>
+            </w:r>
+          </w:p>
+        </w:tc>
+        <w:tc>
+          <w:tcPr>
+            <w:tcW w:w="6830" w:type="dxa"/>
+            <w:vAlign w:val="center"/>
+          </w:tcPr>
+          <w:p>
+            <w:pPr>
+              <w:cnfStyle w:val="000000100000" w:firstRow="0" w:lastRow="0" w:firstColumn="0" w:lastColumn="0" w:oddVBand="0" w:evenVBand="0" w:oddHBand="1" w:evenHBand="0" w:firstRowFirstColumn="0" w:firstRowLastColumn="0" w:lastRowFirstColumn="0" w:lastRowLastColumn="0"/>
+            </w:pPr>
+            <w:r>
+              <w:t>Location marking with touch</w:t>
+            </w:r>
+          </w:p>
+        </w:tc>
+      </w:tr>
+      <w:tr>
+        <w:tc>
+          <w:tcPr>
+            <w:cnfStyle w:val="001000000000" w:firstRow="0" w:lastRow="0" w:firstColumn="1" w:lastColumn="0" w:oddVBand="0" w:evenVBand="0" w:oddHBand="0" w:evenHBand="0" w:firstRowFirstColumn="0" w:firstRowLastColumn="0" w:lastRowFirstColumn="0" w:lastRowLastColumn="0"/>
+            <w:tcW w:w="2376" w:type="dxa"/>
+            <w:vAlign w:val="center"/>
+          </w:tcPr>
+          <w:p>
+            <w:r>
+              <w:t>How it is tested</w:t>
+            </w:r>
+          </w:p>
+        </w:tc>
+        <w:tc>
+          <w:tcPr>
+            <w:tcW w:w="6830" w:type="dxa"/>
+            <w:vAlign w:val="center"/>
+          </w:tcPr>
+          <w:p>
+            <w:pPr>
+              <w:cnfStyle w:val="000000000000" w:firstRow="0" w:lastRow="0" w:firstColumn="0" w:lastColumn="0" w:oddVBand="0" w:evenVBand="0" w:oddHBand="0" w:evenHBand="0" w:firstRowFirstColumn="0" w:firstRowLastColumn="0" w:lastRowFirstColumn="0" w:lastRowLastColumn="0"/>
+            </w:pPr>
+            <w:r>
+              <w:t>A finger is pressed and held against arbitrary places on the map</w:t>
+            </w:r>
+          </w:p>
+        </w:tc>
+      </w:tr>
+      <w:tr>
+        <w:trPr>
+          <w:cnfStyle w:val="000000100000" w:firstRow="0" w:lastRow="0" w:firstColumn="0" w:lastColumn="0" w:oddVBand="0" w:evenVBand="0" w:oddHBand="1" w:evenHBand="0" w:firstRowFirstColumn="0" w:firstRowLastColumn="0" w:lastRowFirstColumn="0" w:lastRowLastColumn="0"/>
+        </w:trPr>
+        <w:tc>
+          <w:tcPr>
+            <w:cnfStyle w:val="001000000000" w:firstRow="0" w:lastRow="0" w:firstColumn="1" w:lastColumn="0" w:oddVBand="0" w:evenVBand="0" w:oddHBand="0" w:evenHBand="0" w:firstRowFirstColumn="0" w:firstRowLastColumn="0" w:lastRowFirstColumn="0" w:lastRowLastColumn="0"/>
+            <w:tcW w:w="2376" w:type="dxa"/>
+            <w:vAlign w:val="center"/>
+          </w:tcPr>
+          <w:p>
+            <w:r>
+              <w:t>Expected result</w:t>
+            </w:r>
+          </w:p>
+        </w:tc>
+        <w:tc>
+          <w:tcPr>
+            <w:tcW w:w="6830" w:type="dxa"/>
+            <w:vAlign w:val="center"/>
+          </w:tcPr>
+          <w:p>
+            <w:pPr>
+              <w:cnfStyle w:val="000000100000" w:firstRow="0" w:lastRow="0" w:firstColumn="0" w:lastColumn="0" w:oddVBand="0" w:evenVBand="0" w:oddHBand="1" w:evenHBand="0" w:firstRowFirstColumn="0" w:firstRowLastColumn="0" w:lastRowFirstColumn="0" w:lastRowLastColumn="0"/>
+            </w:pPr>
+            <w:r>
+              <w:t>The locations held against should be marked</w:t>
+            </w:r>
+          </w:p>
+        </w:tc>
+      </w:tr>
+      <w:tr>
+        <w:tc>
+          <w:tcPr>
+            <w:cnfStyle w:val="001000000000" w:firstRow="0" w:lastRow="0" w:firstColumn="1" w:lastColumn="0" w:oddVBand="0" w:evenVBand="0" w:oddHBand="0" w:evenHBand="0" w:firstRowFirstColumn="0" w:firstRowLastColumn="0" w:lastRowFirstColumn="0" w:lastRowLastColumn="0"/>
+            <w:tcW w:w="2376" w:type="dxa"/>
+            <w:vAlign w:val="center"/>
+          </w:tcPr>
+          <w:p>
+            <w:r>
+              <w:t>Actual result</w:t>
+            </w:r>
+          </w:p>
+        </w:tc>
+        <w:tc>
+          <w:tcPr>
+            <w:tcW w:w="6830" w:type="dxa"/>
+            <w:vAlign w:val="center"/>
+          </w:tcPr>
+          <w:p>
+            <w:pPr>
+              <w:cnfStyle w:val="000000000000" w:firstRow="0" w:lastRow="0" w:firstColumn="0" w:lastColumn="0" w:oddVBand="0" w:evenVBand="0" w:oddHBand="0" w:evenHBand="0" w:firstRowFirstColumn="0" w:firstRowLastColumn="0" w:lastRowFirstColumn="0" w:lastRowLastColumn="0"/>
+            </w:pPr>
+          </w:p>
+        </w:tc>
+      </w:tr>
+      <w:tr>
+        <w:trPr>
+          <w:cnfStyle w:val="000000100000" w:firstRow="0" w:lastRow="0" w:firstColumn="0" w:lastColumn="0" w:oddVBand="0" w:evenVBand="0" w:oddHBand="1" w:evenHBand="0" w:firstRowFirstColumn="0" w:firstRowLastColumn="0" w:lastRowFirstColumn="0" w:lastRowLastColumn="0"/>
+        </w:trPr>
+        <w:tc>
+          <w:tcPr>
+            <w:cnfStyle w:val="001000000000" w:firstRow="0" w:lastRow="0" w:firstColumn="1" w:lastColumn="0" w:oddVBand="0" w:evenVBand="0" w:oddHBand="0" w:evenHBand="0" w:firstRowFirstColumn="0" w:firstRowLastColumn="0" w:lastRowFirstColumn="0" w:lastRowLastColumn="0"/>
+            <w:tcW w:w="2376" w:type="dxa"/>
+            <w:vAlign w:val="center"/>
+          </w:tcPr>
+          <w:p>
+            <w:r>
+              <w:t>Potential fix</w:t>
+            </w:r>
+          </w:p>
+        </w:tc>
+        <w:tc>
+          <w:tcPr>
+            <w:tcW w:w="6830" w:type="dxa"/>
+            <w:vAlign w:val="center"/>
+          </w:tcPr>
+          <w:p>
+            <w:pPr>
+              <w:cnfStyle w:val="000000100000" w:firstRow="0" w:lastRow="0" w:firstColumn="0" w:lastColumn="0" w:oddVBand="0" w:evenVBand="0" w:oddHBand="1" w:evenHBand="0" w:firstRowFirstColumn="0" w:firstRowLastColumn="0" w:lastRowFirstColumn="0" w:lastRowLastColumn="0"/>
+            </w:pPr>
+          </w:p>
+        </w:tc>
+      </w:tr>
+      <w:tr>
+        <w:tc>
+          <w:tcPr>
+            <w:cnfStyle w:val="001000000000" w:firstRow="0" w:lastRow="0" w:firstColumn="1" w:lastColumn="0" w:oddVBand="0" w:evenVBand="0" w:oddHBand="0" w:evenHBand="0" w:firstRowFirstColumn="0" w:firstRowLastColumn="0" w:lastRowFirstColumn="0" w:lastRowLastColumn="0"/>
+            <w:tcW w:w="2376" w:type="dxa"/>
+            <w:vAlign w:val="center"/>
+          </w:tcPr>
+          <w:p>
+            <w:r>
+              <w:t>New result</w:t>
+            </w:r>
+          </w:p>
+        </w:tc>
+        <w:tc>
+          <w:tcPr>
+            <w:tcW w:w="6830" w:type="dxa"/>
+            <w:vAlign w:val="center"/>
+          </w:tcPr>
+          <w:p>
+            <w:pPr>
+              <w:cnfStyle w:val="000000000000" w:firstRow="0" w:lastRow="0" w:firstColumn="0" w:lastColumn="0" w:oddVBand="0" w:evenVBand="0" w:oddHBand="0" w:evenHBand="0" w:firstRowFirstColumn="0" w:firstRowLastColumn="0" w:lastRowFirstColumn="0" w:lastRowLastColumn="0"/>
+            </w:pPr>
+          </w:p>
+        </w:tc>
+      </w:tr>
+      <w:tr>
+        <w:trPr>
+          <w:cnfStyle w:val="000000100000" w:firstRow="0" w:lastRow="0" w:firstColumn="0" w:lastColumn="0" w:oddVBand="0" w:evenVBand="0" w:oddHBand="1" w:evenHBand="0" w:firstRowFirstColumn="0" w:firstRowLastColumn="0" w:lastRowFirstColumn="0" w:lastRowLastColumn="0"/>
+        </w:trPr>
+        <w:tc>
+          <w:tcPr>
+            <w:cnfStyle w:val="001000000000" w:firstRow="0" w:lastRow="0" w:firstColumn="1" w:lastColumn="0" w:oddVBand="0" w:evenVBand="0" w:oddHBand="0" w:evenHBand="0" w:firstRowFirstColumn="0" w:firstRowLastColumn="0" w:lastRowFirstColumn="0" w:lastRowLastColumn="0"/>
+            <w:tcW w:w="2376" w:type="dxa"/>
+            <w:vAlign w:val="center"/>
+          </w:tcPr>
+          <w:p>
+            <w:r>
+              <w:t>Associated user story</w:t>
+            </w:r>
+          </w:p>
+        </w:tc>
+        <w:tc>
+          <w:tcPr>
+            <w:tcW w:w="6830" w:type="dxa"/>
+            <w:vAlign w:val="center"/>
+          </w:tcPr>
+          <w:p>
+            <w:pPr>
+              <w:cnfStyle w:val="000000100000" w:firstRow="0" w:lastRow="0" w:firstColumn="0" w:lastColumn="0" w:oddVBand="0" w:evenVBand="0" w:oddHBand="1" w:evenHBand="0" w:firstRowFirstColumn="0" w:firstRowLastColumn="0" w:lastRowFirstColumn="0" w:lastRowLastColumn="0"/>
+            </w:pPr>
+            <w:r>
+              <w:t xml:space="preserve">As a </w:t>
+            </w:r>
+            <w:proofErr w:type="spellStart"/>
+            <w:r>
+              <w:t>user</w:t>
+            </w:r>
+            <w:proofErr w:type="spellEnd"/>
+            <w:r>
+              <w:t xml:space="preserve">, I </w:t>
+            </w:r>
+            <w:proofErr w:type="spellStart"/>
+            <w:r>
+              <w:t>want</w:t>
+            </w:r>
+            <w:proofErr w:type="spellEnd"/>
+            <w:r>
+              <w:t xml:space="preserve"> </w:t>
+            </w:r>
+            <w:proofErr w:type="spellStart"/>
+            <w:r>
+              <w:t>to</w:t>
+            </w:r>
+            <w:proofErr w:type="spellEnd"/>
+            <w:r>
+              <w:t xml:space="preserve"> be </w:t>
+            </w:r>
+            <w:proofErr w:type="spellStart"/>
+            <w:r>
+              <w:t>able</w:t>
+            </w:r>
+            <w:proofErr w:type="spellEnd"/>
+            <w:r>
+              <w:t xml:space="preserve"> </w:t>
+            </w:r>
+            <w:proofErr w:type="spellStart"/>
+            <w:r>
+              <w:t>to</w:t>
+            </w:r>
+            <w:proofErr w:type="spellEnd"/>
+            <w:r>
+              <w:t xml:space="preserve"> touch mark a </w:t>
+            </w:r>
+            <w:proofErr w:type="spellStart"/>
+            <w:r>
+              <w:t>location</w:t>
+            </w:r>
+            <w:proofErr w:type="spellEnd"/>
+            <w:r>
+              <w:t xml:space="preserve"> on the </w:t>
+            </w:r>
+            <w:proofErr w:type="spellStart"/>
+            <w:r>
+              <w:t>map</w:t>
+            </w:r>
+            <w:proofErr w:type="spellEnd"/>
+            <w:r>
+              <w:t xml:space="preserve">, </w:t>
+            </w:r>
+            <w:proofErr w:type="spellStart"/>
+            <w:r>
+              <w:t>without</w:t>
+            </w:r>
+            <w:proofErr w:type="spellEnd"/>
+            <w:r>
+              <w:t xml:space="preserve"> </w:t>
+            </w:r>
+            <w:proofErr w:type="spellStart"/>
+            <w:r>
+              <w:t>needing</w:t>
+            </w:r>
+            <w:proofErr w:type="spellEnd"/>
+            <w:r>
+              <w:t xml:space="preserve"> </w:t>
+            </w:r>
+            <w:proofErr w:type="spellStart"/>
+            <w:r>
+              <w:t>to</w:t>
+            </w:r>
+            <w:proofErr w:type="spellEnd"/>
+            <w:r>
+              <w:t xml:space="preserve"> </w:t>
+            </w:r>
+            <w:proofErr w:type="spellStart"/>
+            <w:r>
+              <w:t>search</w:t>
+            </w:r>
+            <w:proofErr w:type="spellEnd"/>
+            <w:r>
+              <w:t xml:space="preserve"> for it</w:t>
+            </w:r>
+            <w:r>
+              <w:rPr>
+                <w:vertAlign w:val="superscript"/>
+              </w:rPr>
+              <w:t>32</w:t>
+            </w:r>
+            <w:commentRangeEnd w:id="10"/>
+            <w:r>
+              <w:rPr>
+                <w:rStyle w:val="Kommentarsreferens"/>
+                <w:rFonts w:asciiTheme="minorHAnsi" w:eastAsiaTheme="minorEastAsia" w:hAnsiTheme="minorHAnsi" w:cstheme="minorBidi"/>
+                <w:color w:val="auto"/>
+              </w:rPr>
+              <w:commentReference w:id="10"/>
+            </w:r>
+          </w:p>
+        </w:tc>
+      </w:tr>
+    </w:tbl>
+    <w:p>
+      <w:pPr>
+        <w:rPr>
+          <w:b/>
+        </w:rPr>
+      </w:pPr>
     </w:p>
     <w:p>
-      <w:r>
-        <w:t>All database methods in the DAO (Data Access Object) class have been unit tested, using the public Assert class.</w:t>
+      <w:pPr>
+        <w:pStyle w:val="Rubrik2"/>
+      </w:pPr>
+      <w:bookmarkStart w:id="11" w:name="_Toc231034216"/>
+      <w:r>
+        <w:t>Unit tests</w:t>
+      </w:r>
+      <w:bookmarkEnd w:id="11"/>
+    </w:p>
+    <w:p>
+      <w:r>
+        <w:t>All database methods in the DAO (Data Access Object) class h</w:t>
+      </w:r>
+      <w:bookmarkStart w:id="12" w:name="_GoBack"/>
+      <w:bookmarkEnd w:id="12"/>
+      <w:r>
+        <w:t>ave been unit tested, using the public Assert class.</w:t>
       </w:r>
       <w:r>
         <w:t xml:space="preserve"> </w:t>
       </w:r>
-      <w:commentRangeStart w:id="17"/>
+      <w:commentRangeStart w:id="13"/>
       <w:r>
         <w:t>The methods are tested both to pass and to fail</w:t>
       </w:r>
-      <w:commentRangeEnd w:id="17"/>
+      <w:commentRangeEnd w:id="13"/>
       <w:r>
         <w:rPr>
           <w:rStyle w:val="Kommentarsreferens"/>
         </w:rPr>
-        <w:commentReference w:id="17"/>
+        <w:commentReference w:id="13"/>
       </w:r>
       <w:r>
         <w:t xml:space="preserve"> and</w:t>
       </w:r>
-      <w:commentRangeStart w:id="18"/>
+      <w:commentRangeStart w:id="14"/>
       <w:r>
         <w:t xml:space="preserve"> </w:t>
       </w:r>
@@ -15164,26 +13821,21 @@
       <w:r>
         <w:t>have extensive statement coverage.</w:t>
       </w:r>
-      <w:commentRangeEnd w:id="18"/>
+      <w:commentRangeEnd w:id="14"/>
       <w:r>
         <w:rPr>
           <w:rStyle w:val="Kommentarsreferens"/>
         </w:rPr>
-        <w:commentReference w:id="18"/>
-      </w:r>
-      <w:r>
-        <w:t xml:space="preserve"> </w:t>
-      </w:r>
-      <w:commentRangeStart w:id="19"/>
-      <w:r>
-        <w:t>These tests are made to verify the implementation.</w:t>
-      </w:r>
-      <w:commentRangeEnd w:id="19"/>
-      <w:r>
-        <w:rPr>
-          <w:rStyle w:val="Kommentarsreferens"/>
-        </w:rPr>
-        <w:commentReference w:id="19"/>
+        <w:commentReference w:id="14"/>
+      </w:r>
+      <w:r>
+        <w:t xml:space="preserve"> These tests </w:t>
+      </w:r>
+      <w:r>
+        <w:t>were</w:t>
+      </w:r>
+      <w:r>
+        <w:t xml:space="preserve"> made to verify the implementation.</w:t>
       </w:r>
     </w:p>
     <w:p/>
@@ -16341,7 +14993,11 @@
       </w:r>
       <w:proofErr w:type="spellStart"/>
       <w:r>
-        <w:t>getFloor.</w:t>
+        <w:t>getFloor</w:t>
+      </w:r>
+      <w:proofErr w:type="spellEnd"/>
+      <w:r>
+        <w:t>.</w:t>
       </w:r>
     </w:p>
     <w:p>
@@ -16351,7 +15007,6 @@
           <w:numId w:val="9"/>
         </w:numPr>
       </w:pPr>
-      <w:proofErr w:type="spellEnd"/>
       <w:r>
         <w:t xml:space="preserve">The result of </w:t>
       </w:r>
@@ -16380,8 +15035,11 @@
 
 <file path=word/comments.xml><?xml version="1.0" encoding="utf-8"?>
 <w:comments xmlns:wpc="http://schemas.microsoft.com/office/word/2010/wordprocessingCanvas" xmlns:mo="http://schemas.microsoft.com/office/mac/office/2008/main" xmlns:mc="http://schemas.openxmlformats.org/markup-compatibility/2006" xmlns:mv="urn:schemas-microsoft-com:mac:vml" xmlns:o="urn:schemas-microsoft-com:office:office" xmlns:r="http://schemas.openxmlformats.org/officeDocument/2006/relationships" xmlns:m="http://schemas.openxmlformats.org/officeDocument/2006/math" xmlns:v="urn:schemas-microsoft-com:vml" xmlns:wp14="http://schemas.microsoft.com/office/word/2010/wordprocessingDrawing" xmlns:wp="http://schemas.openxmlformats.org/drawingml/2006/wordprocessingDrawing" xmlns:w10="urn:schemas-microsoft-com:office:word" xmlns:w="http://schemas.openxmlformats.org/wordprocessingml/2006/main" xmlns:w14="http://schemas.microsoft.com/office/word/2010/wordml" xmlns:wpg="http://schemas.microsoft.com/office/word/2010/wordprocessingGroup" xmlns:wpi="http://schemas.microsoft.com/office/word/2010/wordprocessingInk" xmlns:wne="http://schemas.microsoft.com/office/word/2006/wordml" xmlns:wps="http://schemas.microsoft.com/office/word/2010/wordprocessingShape" mc:Ignorable="w14 wp14">
-  <w:comment w:id="1" w:author="Sofie Peters" w:date="2013-05-24T17:31:00Z" w:initials="SP">
+  <w:comment w:id="1" w:author="Sofie Peters" w:date="2013-05-23T16:35:00Z" w:initials="SP">
     <w:p>
+      <w:pPr>
+        <w:pStyle w:val="Kommentarer"/>
+      </w:pPr>
       <w:r>
         <w:rPr>
           <w:rStyle w:val="Kommentarsreferens"/>
@@ -16389,11 +15047,27 @@
         <w:annotationRef/>
       </w:r>
       <w:r>
-        <w:t>LOOK THROUGH THE APP FOR MORE USER STORIES/FUNCTIONS</w:t>
+        <w:t xml:space="preserve">OBS </w:t>
+      </w:r>
+      <w:proofErr w:type="spellStart"/>
+      <w:r>
+        <w:t>måste</w:t>
+      </w:r>
+      <w:proofErr w:type="spellEnd"/>
+      <w:r>
+        <w:t xml:space="preserve"> </w:t>
+      </w:r>
+      <w:proofErr w:type="spellStart"/>
+      <w:r>
+        <w:t>beskriva</w:t>
+      </w:r>
+      <w:proofErr w:type="spellEnd"/>
+      <w:r>
+        <w:t xml:space="preserve"> I developer manual</w:t>
       </w:r>
     </w:p>
   </w:comment>
-  <w:comment w:id="2" w:author="Sofie Peters" w:date="2013-05-23T16:35:00Z" w:initials="SP">
+  <w:comment w:id="4" w:author="Sofie Peters" w:date="2013-05-24T13:12:00Z" w:initials="SP">
     <w:p>
       <w:pPr>
         <w:pStyle w:val="Kommentarer"/>
@@ -16405,27 +15079,11 @@
         <w:annotationRef/>
       </w:r>
       <w:r>
-        <w:t xml:space="preserve">OBS </w:t>
-      </w:r>
-      <w:proofErr w:type="spellStart"/>
-      <w:r>
-        <w:t>måste</w:t>
-      </w:r>
-      <w:proofErr w:type="spellEnd"/>
-      <w:r>
-        <w:t xml:space="preserve"> </w:t>
-      </w:r>
-      <w:proofErr w:type="spellStart"/>
-      <w:r>
-        <w:t>beskriva</w:t>
-      </w:r>
-      <w:proofErr w:type="spellEnd"/>
-      <w:r>
-        <w:t xml:space="preserve"> I developer manual</w:t>
+        <w:t>True?</w:t>
       </w:r>
     </w:p>
   </w:comment>
-  <w:comment w:id="3" w:author="Sofie Peters" w:date="2013-05-24T13:48:00Z" w:initials="SP">
+  <w:comment w:id="5" w:author="Sofie Peters" w:date="2013-05-24T13:12:00Z" w:initials="SP">
     <w:p>
       <w:pPr>
         <w:pStyle w:val="Kommentarer"/>
@@ -16437,67 +15095,11 @@
         <w:annotationRef/>
       </w:r>
       <w:r>
-        <w:t xml:space="preserve">Finns </w:t>
-      </w:r>
-      <w:proofErr w:type="spellStart"/>
-      <w:r>
-        <w:t>denna</w:t>
-      </w:r>
-      <w:proofErr w:type="spellEnd"/>
-      <w:r>
-        <w:t xml:space="preserve">? </w:t>
-      </w:r>
-      <w:proofErr w:type="spellStart"/>
-      <w:r>
-        <w:t>Försvinner</w:t>
-      </w:r>
-      <w:proofErr w:type="spellEnd"/>
-      <w:r>
-        <w:t xml:space="preserve"> </w:t>
-      </w:r>
-      <w:proofErr w:type="spellStart"/>
-      <w:r>
-        <w:t>ens</w:t>
-      </w:r>
-      <w:proofErr w:type="spellEnd"/>
-      <w:r>
-        <w:t xml:space="preserve"> </w:t>
-      </w:r>
-      <w:proofErr w:type="spellStart"/>
-      <w:r>
-        <w:t>sparade</w:t>
-      </w:r>
-      <w:proofErr w:type="spellEnd"/>
-      <w:r>
-        <w:t xml:space="preserve"> data </w:t>
-      </w:r>
-      <w:proofErr w:type="spellStart"/>
-      <w:r>
-        <w:t>om</w:t>
-      </w:r>
-      <w:proofErr w:type="spellEnd"/>
-      <w:r>
-        <w:t xml:space="preserve"> man </w:t>
-      </w:r>
-      <w:proofErr w:type="spellStart"/>
-      <w:r>
-        <w:t>stänger</w:t>
-      </w:r>
-      <w:proofErr w:type="spellEnd"/>
-      <w:r>
-        <w:t xml:space="preserve"> </w:t>
-      </w:r>
-      <w:proofErr w:type="spellStart"/>
-      <w:r>
-        <w:t>av</w:t>
-      </w:r>
-      <w:proofErr w:type="spellEnd"/>
-      <w:r>
-        <w:t>?</w:t>
+        <w:t>True?</w:t>
       </w:r>
     </w:p>
   </w:comment>
-  <w:comment w:id="5" w:author="Sofie Peters" w:date="2013-05-24T17:32:00Z" w:initials="SP">
+  <w:comment w:id="6" w:author="Sofie Peters" w:date="2013-05-25T15:58:00Z" w:initials="SP">
     <w:p>
       <w:pPr>
         <w:pStyle w:val="Kommentarer"/>
@@ -16509,68 +15111,15 @@
         <w:annotationRef/>
       </w:r>
       <w:r>
-        <w:t xml:space="preserve">Finns </w:t>
-      </w:r>
-      <w:proofErr w:type="spellStart"/>
-      <w:r>
-        <w:t>endast</w:t>
-      </w:r>
-      <w:proofErr w:type="spellEnd"/>
-      <w:r>
-        <w:t xml:space="preserve"> I den </w:t>
-      </w:r>
-      <w:proofErr w:type="spellStart"/>
-      <w:r>
-        <w:t>här</w:t>
-      </w:r>
-      <w:proofErr w:type="spellEnd"/>
-      <w:r>
-        <w:t xml:space="preserve"> </w:t>
-      </w:r>
-      <w:proofErr w:type="spellStart"/>
-      <w:r>
-        <w:t>formen</w:t>
-      </w:r>
-      <w:proofErr w:type="spellEnd"/>
-      <w:r>
-        <w:t xml:space="preserve"> tills de </w:t>
-      </w:r>
-      <w:proofErr w:type="spellStart"/>
-      <w:r>
-        <w:t>har</w:t>
-      </w:r>
-      <w:proofErr w:type="spellEnd"/>
-      <w:r>
-        <w:t xml:space="preserve"> </w:t>
-      </w:r>
-      <w:proofErr w:type="spellStart"/>
-      <w:r>
-        <w:t>bekräftats</w:t>
-      </w:r>
-      <w:proofErr w:type="spellEnd"/>
-      <w:r>
-        <w:t xml:space="preserve"> </w:t>
-      </w:r>
-      <w:proofErr w:type="spellStart"/>
-      <w:r>
-        <w:t>av</w:t>
-      </w:r>
-      <w:proofErr w:type="spellEnd"/>
-      <w:r>
-        <w:t xml:space="preserve"> </w:t>
-      </w:r>
-      <w:proofErr w:type="spellStart"/>
-      <w:r>
-        <w:t>någon</w:t>
-      </w:r>
-      <w:proofErr w:type="spellEnd"/>
-      <w:r>
-        <w:t>.</w:t>
+        <w:t>True?</w:t>
       </w:r>
     </w:p>
   </w:comment>
-  <w:comment w:id="7" w:author="Sofie Peters" w:date="2013-05-24T13:56:00Z" w:initials="SP">
+  <w:comment w:id="7" w:author="Sofie Peters" w:date="2013-05-26T15:03:00Z" w:initials="SP">
     <w:p>
+      <w:pPr>
+        <w:pStyle w:val="Kommentarer"/>
+      </w:pPr>
       <w:r>
         <w:rPr>
           <w:rStyle w:val="Kommentarsreferens"/>
@@ -16578,19 +15127,19 @@
         <w:annotationRef/>
       </w:r>
       <w:r>
-        <w:t>Requirements Analysis – acceptance test</w:t>
-      </w:r>
-    </w:p>
-    <w:p>
-      <w:pPr>
-        <w:pStyle w:val="Kommentarer"/>
-      </w:pPr>
-      <w:r>
-        <w:t>Implementation – unit test</w:t>
+        <w:t xml:space="preserve">FIX. </w:t>
+      </w:r>
+      <w:proofErr w:type="spellStart"/>
+      <w:r>
+        <w:t>NIKLAS</w:t>
+      </w:r>
+      <w:proofErr w:type="spellEnd"/>
+      <w:r>
+        <w:t>???</w:t>
       </w:r>
     </w:p>
   </w:comment>
-  <w:comment w:id="8" w:author="Sofie Peters" w:date="2013-05-24T14:09:00Z" w:initials="SP">
+  <w:comment w:id="8" w:author="Sofie Peters" w:date="2013-05-26T15:05:00Z" w:initials="SP">
     <w:p>
       <w:pPr>
         <w:pStyle w:val="Kommentarer"/>
@@ -16602,16 +15151,17 @@
         <w:annotationRef/>
       </w:r>
       <w:r>
-        <w:t>True? No more tests?</w:t>
+        <w:t>Not working in version tested</w:t>
+      </w:r>
+      <w:r>
+        <w:t>. TEST ON MONDAY</w:t>
       </w:r>
     </w:p>
   </w:comment>
-  <w:comment w:id="10" w:author="Sofie Peters" w:date="2013-05-24T13:14:00Z" w:initials="SP">
+  <w:comment w:id="9" w:author="Sofie Peters" w:date="2013-05-26T15:05:00Z" w:initials="SP">
     <w:p>
       <w:pPr>
-        <w:rPr>
-          <w:noProof/>
-        </w:rPr>
+        <w:pStyle w:val="Kommentarer"/>
       </w:pPr>
       <w:r>
         <w:rPr>
@@ -16620,27 +15170,17 @@
         <w:annotationRef/>
       </w:r>
       <w:r>
-        <w:rPr>
-          <w:noProof/>
-        </w:rPr>
-        <w:t>Acceptance tests – white box testing – customer testing – tests user stories</w:t>
-      </w:r>
-    </w:p>
-    <w:p>
-      <w:pPr>
-        <w:rPr>
-          <w:noProof/>
-        </w:rPr>
-      </w:pPr>
-      <w:r>
-        <w:rPr>
-          <w:noProof/>
-        </w:rPr>
-        <w:t>Coverage: stuff that the unit tests might miss</w:t>
+        <w:t>Not tested</w:t>
+      </w:r>
+      <w:r>
+        <w:t xml:space="preserve">. </w:t>
+      </w:r>
+      <w:r>
+        <w:t>TEST ON MONDAY</w:t>
       </w:r>
     </w:p>
   </w:comment>
-  <w:comment w:id="11" w:author="Sofie Peters" w:date="2013-05-24T13:12:00Z" w:initials="SP">
+  <w:comment w:id="10" w:author="Sofie Peters" w:date="2013-05-26T15:05:00Z" w:initials="SP">
     <w:p>
       <w:pPr>
         <w:pStyle w:val="Kommentarer"/>
@@ -16652,11 +15192,17 @@
         <w:annotationRef/>
       </w:r>
       <w:r>
-        <w:t>True?</w:t>
+        <w:t>Not tested</w:t>
+      </w:r>
+      <w:r>
+        <w:t xml:space="preserve">. </w:t>
+      </w:r>
+      <w:r>
+        <w:t>TEST ON MONDAY</w:t>
       </w:r>
     </w:p>
   </w:comment>
-  <w:comment w:id="12" w:author="Sofie Peters" w:date="2013-05-24T13:12:00Z" w:initials="SP">
+  <w:comment w:id="13" w:author="Sofie Peters" w:date="2013-05-23T16:56:00Z" w:initials="SP">
     <w:p>
       <w:pPr>
         <w:pStyle w:val="Kommentarer"/>
@@ -16672,13 +15218,10 @@
       </w:r>
     </w:p>
   </w:comment>
-  <w:comment w:id="13" w:author="Sofie Peters" w:date="2013-05-24T13:16:00Z" w:initials="SP">
+  <w:comment w:id="14" w:author="Sofie Peters" w:date="2013-05-23T16:55:00Z" w:initials="SP">
     <w:p>
       <w:pPr>
-        <w:rPr>
-          <w:noProof/>
-          <w:lang w:val="sv-SE"/>
-        </w:rPr>
+        <w:pStyle w:val="Kommentarer"/>
       </w:pPr>
       <w:r>
         <w:rPr>
@@ -16687,176 +15230,7 @@
         <w:annotationRef/>
       </w:r>
       <w:r>
-        <w:rPr>
-          <w:noProof/>
-          <w:lang w:val="sv-SE"/>
-        </w:rPr>
-        <w:t>Verification, check according to specification</w:t>
-      </w:r>
-    </w:p>
-    <w:p>
-      <w:pPr>
-        <w:rPr>
-          <w:noProof/>
-          <w:lang w:val="sv-SE"/>
-        </w:rPr>
-      </w:pPr>
-      <w:r>
-        <w:rPr>
-          <w:noProof/>
-          <w:lang w:val="sv-SE"/>
-        </w:rPr>
-        <w:t>Validation, check according to initial requirements</w:t>
-      </w:r>
-    </w:p>
-    <w:p>
-      <w:pPr>
-        <w:rPr>
-          <w:noProof/>
-          <w:lang w:val="sv-SE"/>
-        </w:rPr>
-      </w:pPr>
-      <w:r>
-        <w:rPr>
-          <w:noProof/>
-          <w:lang w:val="sv-SE"/>
-        </w:rPr>
-        <w:t>Verification:You implemented it correctly Validation:You implemented the correct thing</w:t>
-      </w:r>
-    </w:p>
-  </w:comment>
-  <w:comment w:id="15" w:author="Sofie Peters" w:date="2013-05-23T17:09:00Z" w:initials="SP">
-    <w:p>
-      <w:pPr>
-        <w:pStyle w:val="Kommentarer"/>
-      </w:pPr>
-      <w:r>
-        <w:rPr>
-          <w:rStyle w:val="Kommentarsreferens"/>
-        </w:rPr>
-        <w:annotationRef/>
-      </w:r>
-      <w:r>
-        <w:t>Unit tests on other classes as well?</w:t>
-      </w:r>
-    </w:p>
-  </w:comment>
-  <w:comment w:id="16" w:author="Sofie Peters" w:date="2013-05-24T13:17:00Z" w:initials="SP">
-    <w:p>
-      <w:pPr>
-        <w:rPr>
-          <w:noProof/>
-        </w:rPr>
-      </w:pPr>
-      <w:r>
-        <w:rPr>
-          <w:rStyle w:val="Kommentarsreferens"/>
-        </w:rPr>
-        <w:annotationRef/>
-      </w:r>
-      <w:r>
-        <w:rPr>
-          <w:noProof/>
-        </w:rPr>
-        <w:t xml:space="preserve">Unit tests – black box testing – programmer testing – tests </w:t>
-      </w:r>
-    </w:p>
-    <w:p>
-      <w:pPr>
-        <w:rPr>
-          <w:noProof/>
-        </w:rPr>
-      </w:pPr>
-      <w:r>
-        <w:rPr>
-          <w:noProof/>
-        </w:rPr>
-        <w:t>Coverage: either statements or branches/paths in the code</w:t>
-      </w:r>
-    </w:p>
-  </w:comment>
-  <w:comment w:id="17" w:author="Sofie Peters" w:date="2013-05-23T16:56:00Z" w:initials="SP">
-    <w:p>
-      <w:pPr>
-        <w:pStyle w:val="Kommentarer"/>
-      </w:pPr>
-      <w:r>
-        <w:rPr>
-          <w:rStyle w:val="Kommentarsreferens"/>
-        </w:rPr>
-        <w:annotationRef/>
-      </w:r>
-      <w:r>
         <w:t>True?</w:t>
-      </w:r>
-    </w:p>
-  </w:comment>
-  <w:comment w:id="18" w:author="Sofie Peters" w:date="2013-05-23T16:55:00Z" w:initials="SP">
-    <w:p>
-      <w:pPr>
-        <w:pStyle w:val="Kommentarer"/>
-      </w:pPr>
-      <w:r>
-        <w:rPr>
-          <w:rStyle w:val="Kommentarsreferens"/>
-        </w:rPr>
-        <w:annotationRef/>
-      </w:r>
-      <w:r>
-        <w:t>True?</w:t>
-      </w:r>
-    </w:p>
-  </w:comment>
-  <w:comment w:id="19" w:author="Sofie Peters" w:date="2013-05-24T13:19:00Z" w:initials="SP">
-    <w:p>
-      <w:pPr>
-        <w:rPr>
-          <w:noProof/>
-          <w:lang w:val="sv-SE"/>
-        </w:rPr>
-      </w:pPr>
-      <w:r>
-        <w:rPr>
-          <w:rStyle w:val="Kommentarsreferens"/>
-        </w:rPr>
-        <w:annotationRef/>
-      </w:r>
-      <w:r>
-        <w:rPr>
-          <w:noProof/>
-          <w:lang w:val="sv-SE"/>
-        </w:rPr>
-        <w:t>Verification, check according to specification</w:t>
-      </w:r>
-    </w:p>
-    <w:p>
-      <w:pPr>
-        <w:rPr>
-          <w:noProof/>
-          <w:lang w:val="sv-SE"/>
-        </w:rPr>
-      </w:pPr>
-      <w:r>
-        <w:rPr>
-          <w:noProof/>
-          <w:lang w:val="sv-SE"/>
-        </w:rPr>
-        <w:t>Validation, check according to initial requirements</w:t>
-      </w:r>
-    </w:p>
-    <w:p>
-      <w:pPr>
-        <w:rPr>
-          <w:noProof/>
-          <w:lang w:val="sv-SE"/>
-        </w:rPr>
-      </w:pPr>
-      <w:r>
-        <w:rPr>
-          <w:noProof/>
-          <w:lang w:val="sv-SE"/>
-        </w:rPr>
-        <w:t>Verification:You implemented it correctly Validation:You implemented the correct thing</w:t>
       </w:r>
     </w:p>
   </w:comment>
@@ -16953,7 +15327,7 @@
         <w:rStyle w:val="Sidnummer"/>
         <w:noProof/>
       </w:rPr>
-      <w:t>4</w:t>
+      <w:t>13</w:t>
     </w:r>
     <w:r>
       <w:rPr>
@@ -18621,6 +16995,7 @@
   <w:style w:type="character" w:default="1" w:styleId="Standardstycketypsnitt">
     <w:name w:val="Default Paragraph Font"/>
     <w:uiPriority w:val="1"/>
+    <w:semiHidden/>
     <w:unhideWhenUsed/>
   </w:style>
   <w:style w:type="table" w:default="1" w:styleId="Normaltabell">
@@ -20673,6 +19048,7 @@
   <w:style w:type="character" w:default="1" w:styleId="Standardstycketypsnitt">
     <w:name w:val="Default Paragraph Font"/>
     <w:uiPriority w:val="1"/>
+    <w:semiHidden/>
     <w:unhideWhenUsed/>
   </w:style>
   <w:style w:type="table" w:default="1" w:styleId="Normaltabell">
@@ -22660,7 +21036,7 @@
 </file>
 
 <file path=customXml/itemProps2.xml><?xml version="1.0" encoding="utf-8"?>
-<ds:datastoreItem xmlns:ds="http://schemas.openxmlformats.org/officeDocument/2006/customXml" ds:itemID="{98A5CC63-228E-ED4D-829F-0E89CD69F681}">
+<ds:datastoreItem xmlns:ds="http://schemas.openxmlformats.org/officeDocument/2006/customXml" ds:itemID="{381CF11E-9437-3544-B8B2-5A03A9EC7871}">
   <ds:schemaRefs>
     <ds:schemaRef ds:uri="http://schemas.openxmlformats.org/officeDocument/2006/bibliography"/>
   </ds:schemaRefs>

--- a/Release doc/Test Report.docx
+++ b/Release doc/Test Report.docx
@@ -1293,6 +1293,10 @@
               </mc:Choice>
               <mc:Fallback>
                 <w:pict>
+                  <v:shapetype id="_x0000_t202" coordsize="21600,21600" o:spt="202" path="m0,0l0,21600,21600,21600,21600,0xe">
+                    <v:stroke joinstyle="miter"/>
+                    <v:path gradientshapeok="t" o:connecttype="rect"/>
+                  </v:shapetype>
                   <v:shape id="Textruta 5" o:spid="_x0000_s1030" type="#_x0000_t202" style="position:absolute;margin-left:-44.95pt;margin-top:-44.95pt;width:549pt;height:27pt;z-index:251669504;visibility:visible;mso-wrap-style:square;mso-width-percent:0;mso-height-percent:0;mso-wrap-distance-left:9pt;mso-wrap-distance-top:0;mso-wrap-distance-right:9pt;mso-wrap-distance-bottom:0;mso-position-horizontal:absolute;mso-position-horizontal-relative:text;mso-position-vertical:absolute;mso-position-vertical-relative:text;mso-width-percent:0;mso-height-percent:0;mso-width-relative:margin;mso-height-relative:margin;v-text-anchor:top" o:gfxdata="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" filled="f" stroked="f">
                     <v:textbox>
                       <w:txbxContent>
@@ -1955,11 +1959,7 @@
         <w:t>more data is added</w:t>
       </w:r>
       <w:r>
-        <w:t xml:space="preserve"> </w:t>
-      </w:r>
-      <w:commentRangeStart w:id="1"/>
-      <w:r>
-        <w:t>in the correct way</w:t>
+        <w:t xml:space="preserve"> in the correct way</w:t>
       </w:r>
       <w:r>
         <w:t xml:space="preserve"> described in the </w:t>
@@ -1975,13 +1975,8 @@
       <w:r>
         <w:t>, those</w:t>
       </w:r>
-      <w:commentRangeEnd w:id="1"/>
-      <w:r>
-        <w:rPr>
-          <w:rStyle w:val="Kommentarsreferens"/>
-        </w:rPr>
-        <w:commentReference w:id="1"/>
-      </w:r>
+      <w:bookmarkStart w:id="1" w:name="_GoBack"/>
+      <w:bookmarkEnd w:id="1"/>
       <w:r>
         <w:t xml:space="preserve"> user stories </w:t>
       </w:r>
@@ -2000,7 +1995,7 @@
       <w:r>
         <w:t xml:space="preserve"> Please also note that user stories marked with an asterisk (*) have not been implemented. For more information on these, see section 3.3. Design decisions in document </w:t>
       </w:r>
-      <w:hyperlink r:id="rId13" w:history="1">
+      <w:hyperlink r:id="rId12" w:history="1">
         <w:r>
           <w:rPr>
             <w:rStyle w:val="Hyperlnk"/>
@@ -13659,95 +13654,7 @@
               <w:cnfStyle w:val="000000100000" w:firstRow="0" w:lastRow="0" w:firstColumn="0" w:lastColumn="0" w:oddVBand="0" w:evenVBand="0" w:oddHBand="1" w:evenHBand="0" w:firstRowFirstColumn="0" w:firstRowLastColumn="0" w:lastRowFirstColumn="0" w:lastRowLastColumn="0"/>
             </w:pPr>
             <w:r>
-              <w:t xml:space="preserve">As a </w:t>
-            </w:r>
-            <w:proofErr w:type="spellStart"/>
-            <w:r>
-              <w:t>user</w:t>
-            </w:r>
-            <w:proofErr w:type="spellEnd"/>
-            <w:r>
-              <w:t xml:space="preserve">, I </w:t>
-            </w:r>
-            <w:proofErr w:type="spellStart"/>
-            <w:r>
-              <w:t>want</w:t>
-            </w:r>
-            <w:proofErr w:type="spellEnd"/>
-            <w:r>
-              <w:t xml:space="preserve"> </w:t>
-            </w:r>
-            <w:proofErr w:type="spellStart"/>
-            <w:r>
-              <w:t>to</w:t>
-            </w:r>
-            <w:proofErr w:type="spellEnd"/>
-            <w:r>
-              <w:t xml:space="preserve"> be </w:t>
-            </w:r>
-            <w:proofErr w:type="spellStart"/>
-            <w:r>
-              <w:t>able</w:t>
-            </w:r>
-            <w:proofErr w:type="spellEnd"/>
-            <w:r>
-              <w:t xml:space="preserve"> </w:t>
-            </w:r>
-            <w:proofErr w:type="spellStart"/>
-            <w:r>
-              <w:t>to</w:t>
-            </w:r>
-            <w:proofErr w:type="spellEnd"/>
-            <w:r>
-              <w:t xml:space="preserve"> touch mark a </w:t>
-            </w:r>
-            <w:proofErr w:type="spellStart"/>
-            <w:r>
-              <w:t>location</w:t>
-            </w:r>
-            <w:proofErr w:type="spellEnd"/>
-            <w:r>
-              <w:t xml:space="preserve"> on the </w:t>
-            </w:r>
-            <w:proofErr w:type="spellStart"/>
-            <w:r>
-              <w:t>map</w:t>
-            </w:r>
-            <w:proofErr w:type="spellEnd"/>
-            <w:r>
-              <w:t xml:space="preserve">, </w:t>
-            </w:r>
-            <w:proofErr w:type="spellStart"/>
-            <w:r>
-              <w:t>without</w:t>
-            </w:r>
-            <w:proofErr w:type="spellEnd"/>
-            <w:r>
-              <w:t xml:space="preserve"> </w:t>
-            </w:r>
-            <w:proofErr w:type="spellStart"/>
-            <w:r>
-              <w:t>needing</w:t>
-            </w:r>
-            <w:proofErr w:type="spellEnd"/>
-            <w:r>
-              <w:t xml:space="preserve"> </w:t>
-            </w:r>
-            <w:proofErr w:type="spellStart"/>
-            <w:r>
-              <w:t>to</w:t>
-            </w:r>
-            <w:proofErr w:type="spellEnd"/>
-            <w:r>
-              <w:t xml:space="preserve"> </w:t>
-            </w:r>
-            <w:proofErr w:type="spellStart"/>
-            <w:r>
-              <w:t>search</w:t>
-            </w:r>
-            <w:proofErr w:type="spellEnd"/>
-            <w:r>
-              <w:t xml:space="preserve"> for it</w:t>
+              <w:t>As a user, I want to be able to touch mark a location on the map, without needing to search for it</w:t>
             </w:r>
             <w:r>
               <w:rPr>
@@ -13787,19 +13694,34 @@
     </w:p>
     <w:p>
       <w:r>
-        <w:t>All database methods in the DAO (Data Access Object) class h</w:t>
-      </w:r>
-      <w:bookmarkStart w:id="12" w:name="_GoBack"/>
-      <w:bookmarkEnd w:id="12"/>
-      <w:r>
-        <w:t>ave been unit tested, using the public Assert class.</w:t>
+        <w:t>All database methods in the DAO (Data Access Object) class have been unit tested, using the public Assert class.</w:t>
       </w:r>
       <w:r>
         <w:t xml:space="preserve"> </w:t>
       </w:r>
+      <w:commentRangeStart w:id="12"/>
+      <w:r>
+        <w:t>The methods are tested both to pass and to fail</w:t>
+      </w:r>
+      <w:commentRangeEnd w:id="12"/>
+      <w:r>
+        <w:rPr>
+          <w:rStyle w:val="Kommentarsreferens"/>
+        </w:rPr>
+        <w:commentReference w:id="12"/>
+      </w:r>
+      <w:r>
+        <w:t xml:space="preserve"> and</w:t>
+      </w:r>
       <w:commentRangeStart w:id="13"/>
       <w:r>
-        <w:t>The methods are tested both to pass and to fail</w:t>
+        <w:t xml:space="preserve"> </w:t>
+      </w:r>
+      <w:r>
+        <w:t xml:space="preserve">the tests </w:t>
+      </w:r>
+      <w:r>
+        <w:t>have extensive statement coverage.</w:t>
       </w:r>
       <w:commentRangeEnd w:id="13"/>
       <w:r>
@@ -13807,26 +13729,6 @@
           <w:rStyle w:val="Kommentarsreferens"/>
         </w:rPr>
         <w:commentReference w:id="13"/>
-      </w:r>
-      <w:r>
-        <w:t xml:space="preserve"> and</w:t>
-      </w:r>
-      <w:commentRangeStart w:id="14"/>
-      <w:r>
-        <w:t xml:space="preserve"> </w:t>
-      </w:r>
-      <w:r>
-        <w:t xml:space="preserve">the tests </w:t>
-      </w:r>
-      <w:r>
-        <w:t>have extensive statement coverage.</w:t>
-      </w:r>
-      <w:commentRangeEnd w:id="14"/>
-      <w:r>
-        <w:rPr>
-          <w:rStyle w:val="Kommentarsreferens"/>
-        </w:rPr>
-        <w:commentReference w:id="14"/>
       </w:r>
       <w:r>
         <w:t xml:space="preserve"> These tests </w:t>
@@ -15035,38 +14937,6 @@
 
 <file path=word/comments.xml><?xml version="1.0" encoding="utf-8"?>
 <w:comments xmlns:wpc="http://schemas.microsoft.com/office/word/2010/wordprocessingCanvas" xmlns:mo="http://schemas.microsoft.com/office/mac/office/2008/main" xmlns:mc="http://schemas.openxmlformats.org/markup-compatibility/2006" xmlns:mv="urn:schemas-microsoft-com:mac:vml" xmlns:o="urn:schemas-microsoft-com:office:office" xmlns:r="http://schemas.openxmlformats.org/officeDocument/2006/relationships" xmlns:m="http://schemas.openxmlformats.org/officeDocument/2006/math" xmlns:v="urn:schemas-microsoft-com:vml" xmlns:wp14="http://schemas.microsoft.com/office/word/2010/wordprocessingDrawing" xmlns:wp="http://schemas.openxmlformats.org/drawingml/2006/wordprocessingDrawing" xmlns:w10="urn:schemas-microsoft-com:office:word" xmlns:w="http://schemas.openxmlformats.org/wordprocessingml/2006/main" xmlns:w14="http://schemas.microsoft.com/office/word/2010/wordml" xmlns:wpg="http://schemas.microsoft.com/office/word/2010/wordprocessingGroup" xmlns:wpi="http://schemas.microsoft.com/office/word/2010/wordprocessingInk" xmlns:wne="http://schemas.microsoft.com/office/word/2006/wordml" xmlns:wps="http://schemas.microsoft.com/office/word/2010/wordprocessingShape" mc:Ignorable="w14 wp14">
-  <w:comment w:id="1" w:author="Sofie Peters" w:date="2013-05-23T16:35:00Z" w:initials="SP">
-    <w:p>
-      <w:pPr>
-        <w:pStyle w:val="Kommentarer"/>
-      </w:pPr>
-      <w:r>
-        <w:rPr>
-          <w:rStyle w:val="Kommentarsreferens"/>
-        </w:rPr>
-        <w:annotationRef/>
-      </w:r>
-      <w:r>
-        <w:t xml:space="preserve">OBS </w:t>
-      </w:r>
-      <w:proofErr w:type="spellStart"/>
-      <w:r>
-        <w:t>måste</w:t>
-      </w:r>
-      <w:proofErr w:type="spellEnd"/>
-      <w:r>
-        <w:t xml:space="preserve"> </w:t>
-      </w:r>
-      <w:proofErr w:type="spellStart"/>
-      <w:r>
-        <w:t>beskriva</w:t>
-      </w:r>
-      <w:proofErr w:type="spellEnd"/>
-      <w:r>
-        <w:t xml:space="preserve"> I developer manual</w:t>
-      </w:r>
-    </w:p>
-  </w:comment>
   <w:comment w:id="4" w:author="Sofie Peters" w:date="2013-05-24T13:12:00Z" w:initials="SP">
     <w:p>
       <w:pPr>
@@ -15173,10 +15043,7 @@
         <w:t>Not tested</w:t>
       </w:r>
       <w:r>
-        <w:t xml:space="preserve">. </w:t>
-      </w:r>
-      <w:r>
-        <w:t>TEST ON MONDAY</w:t>
+        <w:t>. TEST ON MONDAY</w:t>
       </w:r>
     </w:p>
   </w:comment>
@@ -15195,14 +15062,11 @@
         <w:t>Not tested</w:t>
       </w:r>
       <w:r>
-        <w:t xml:space="preserve">. </w:t>
-      </w:r>
-      <w:r>
-        <w:t>TEST ON MONDAY</w:t>
+        <w:t>. TEST ON MONDAY</w:t>
       </w:r>
     </w:p>
   </w:comment>
-  <w:comment w:id="13" w:author="Sofie Peters" w:date="2013-05-23T16:56:00Z" w:initials="SP">
+  <w:comment w:id="12" w:author="Sofie Peters" w:date="2013-05-23T16:56:00Z" w:initials="SP">
     <w:p>
       <w:pPr>
         <w:pStyle w:val="Kommentarer"/>
@@ -15218,7 +15082,7 @@
       </w:r>
     </w:p>
   </w:comment>
-  <w:comment w:id="14" w:author="Sofie Peters" w:date="2013-05-23T16:55:00Z" w:initials="SP">
+  <w:comment w:id="13" w:author="Sofie Peters" w:date="2013-05-23T16:55:00Z" w:initials="SP">
     <w:p>
       <w:pPr>
         <w:pStyle w:val="Kommentarer"/>
@@ -15327,7 +15191,7 @@
         <w:rStyle w:val="Sidnummer"/>
         <w:noProof/>
       </w:rPr>
-      <w:t>13</w:t>
+      <w:t>15</w:t>
     </w:r>
     <w:r>
       <w:rPr>
@@ -21036,7 +20900,7 @@
 </file>
 
 <file path=customXml/itemProps2.xml><?xml version="1.0" encoding="utf-8"?>
-<ds:datastoreItem xmlns:ds="http://schemas.openxmlformats.org/officeDocument/2006/customXml" ds:itemID="{381CF11E-9437-3544-B8B2-5A03A9EC7871}">
+<ds:datastoreItem xmlns:ds="http://schemas.openxmlformats.org/officeDocument/2006/customXml" ds:itemID="{9CBAD204-DEF5-6A49-9B66-797177365016}">
   <ds:schemaRefs>
     <ds:schemaRef ds:uri="http://schemas.openxmlformats.org/officeDocument/2006/bibliography"/>
   </ds:schemaRefs>
